--- a/Test/docs/testcase/功能测试/GF13ShoppingCart_TestingDesign.docx
+++ b/Test/docs/testcase/功能测试/GF13ShoppingCart_TestingDesign.docx
@@ -58,10 +58,10 @@
       </w:tblPr>
       <w:tblGrid>
         <w:gridCol w:w="756"/>
-        <w:gridCol w:w="1579"/>
-        <w:gridCol w:w="2916"/>
-        <w:gridCol w:w="2228"/>
-        <w:gridCol w:w="2056"/>
+        <w:gridCol w:w="1411"/>
+        <w:gridCol w:w="3608"/>
+        <w:gridCol w:w="1927"/>
+        <w:gridCol w:w="1833"/>
       </w:tblGrid>
       <w:tr>
         <w:tc>
@@ -88,7 +88,7 @@
         </w:tc>
         <w:tc>
           <w:tcPr>
-            <w:tcW w:w="1579" w:type="dxa"/>
+            <w:tcW w:w="1411" w:type="dxa"/>
             <w:shd w:val="clear" w:color="auto" w:fill="8EAADB" w:themeFill="accent1" w:themeFillTint="99"/>
           </w:tcPr>
           <w:p>
@@ -110,7 +110,7 @@
         </w:tc>
         <w:tc>
           <w:tcPr>
-            <w:tcW w:w="2916" w:type="dxa"/>
+            <w:tcW w:w="3608" w:type="dxa"/>
             <w:shd w:val="clear" w:color="auto" w:fill="8EAADB" w:themeFill="accent1" w:themeFillTint="99"/>
           </w:tcPr>
           <w:p>
@@ -132,7 +132,7 @@
         </w:tc>
         <w:tc>
           <w:tcPr>
-            <w:tcW w:w="2228" w:type="dxa"/>
+            <w:tcW w:w="1927" w:type="dxa"/>
             <w:shd w:val="clear" w:color="auto" w:fill="8EAADB" w:themeFill="accent1" w:themeFillTint="99"/>
           </w:tcPr>
           <w:p>
@@ -154,7 +154,7 @@
         </w:tc>
         <w:tc>
           <w:tcPr>
-            <w:tcW w:w="2056" w:type="dxa"/>
+            <w:tcW w:w="1833" w:type="dxa"/>
             <w:shd w:val="clear" w:color="auto" w:fill="8EAADB" w:themeFill="accent1" w:themeFillTint="99"/>
           </w:tcPr>
           <w:p>
@@ -202,7 +202,7 @@
         </w:tc>
         <w:tc>
           <w:tcPr>
-            <w:tcW w:w="1579" w:type="dxa"/>
+            <w:tcW w:w="1411" w:type="dxa"/>
           </w:tcPr>
           <w:p>
             <w:pPr>
@@ -231,7 +231,7 @@
         </w:tc>
         <w:tc>
           <w:tcPr>
-            <w:tcW w:w="2916" w:type="dxa"/>
+            <w:tcW w:w="3608" w:type="dxa"/>
           </w:tcPr>
           <w:p>
             <w:pPr>
@@ -257,7 +257,7 @@
         </w:tc>
         <w:tc>
           <w:tcPr>
-            <w:tcW w:w="2228" w:type="dxa"/>
+            <w:tcW w:w="1927" w:type="dxa"/>
           </w:tcPr>
           <w:p>
             <w:pPr>
@@ -283,7 +283,7 @@
         </w:tc>
         <w:tc>
           <w:tcPr>
-            <w:tcW w:w="2056" w:type="dxa"/>
+            <w:tcW w:w="1833" w:type="dxa"/>
           </w:tcPr>
           <w:p>
             <w:pPr>
@@ -363,7 +363,7 @@
         </w:tc>
         <w:tc>
           <w:tcPr>
-            <w:tcW w:w="1579" w:type="dxa"/>
+            <w:tcW w:w="1411" w:type="dxa"/>
           </w:tcPr>
           <w:p>
             <w:pPr>
@@ -379,13 +379,29 @@
                 <w:sz w:val="16"/>
                 <w:szCs w:val="16"/>
               </w:rPr>
-              <w:t>商品排列顺序</w:t>
-            </w:r>
-          </w:p>
-        </w:tc>
-        <w:tc>
-          <w:tcPr>
-            <w:tcW w:w="2916" w:type="dxa"/>
+              <w:t>登录</w:t>
+            </w:r>
+            <w:r>
+              <w:rPr>
+                <w:rFonts w:hint="eastAsia"/>
+                <w:sz w:val="16"/>
+                <w:szCs w:val="16"/>
+              </w:rPr>
+              <w:t>/</w:t>
+            </w:r>
+            <w:r>
+              <w:rPr>
+                <w:rFonts w:hint="eastAsia"/>
+                <w:sz w:val="16"/>
+                <w:szCs w:val="16"/>
+              </w:rPr>
+              <w:t>游客模式</w:t>
+            </w:r>
+          </w:p>
+        </w:tc>
+        <w:tc>
+          <w:tcPr>
+            <w:tcW w:w="3608" w:type="dxa"/>
           </w:tcPr>
           <w:p>
             <w:pPr>
@@ -405,13 +421,164 @@
                 <w:sz w:val="16"/>
                 <w:szCs w:val="16"/>
               </w:rPr>
+              <w:t>包括游客模式（本页面存储）</w:t>
+            </w:r>
+          </w:p>
+          <w:p>
+            <w:pPr>
+              <w:pStyle w:val="ListParagraph"/>
+              <w:numPr>
+                <w:ilvl w:val="0"/>
+                <w:numId w:val="6"/>
+              </w:numPr>
+              <w:rPr>
+                <w:sz w:val="16"/>
+                <w:szCs w:val="16"/>
+              </w:rPr>
+            </w:pPr>
+            <w:r>
+              <w:rPr>
+                <w:rFonts w:hint="eastAsia"/>
+                <w:sz w:val="16"/>
+                <w:szCs w:val="16"/>
+              </w:rPr>
+              <w:t>账户登录模式</w:t>
+            </w:r>
+            <w:r>
+              <w:rPr>
+                <w:rFonts w:hint="eastAsia"/>
+                <w:sz w:val="16"/>
+                <w:szCs w:val="16"/>
+              </w:rPr>
+              <w:t>(</w:t>
+            </w:r>
+            <w:r>
+              <w:rPr>
+                <w:rFonts w:hint="eastAsia"/>
+                <w:sz w:val="16"/>
+                <w:szCs w:val="16"/>
+              </w:rPr>
+              <w:t>更换另一个设备或者页面也可以看到购物车里的信息</w:t>
+            </w:r>
+            <w:r>
+              <w:rPr>
+                <w:rFonts w:hint="eastAsia"/>
+                <w:sz w:val="16"/>
+                <w:szCs w:val="16"/>
+              </w:rPr>
+              <w:t>？</w:t>
+            </w:r>
+            <w:r>
+              <w:rPr>
+                <w:rFonts w:hint="eastAsia"/>
+                <w:sz w:val="16"/>
+                <w:szCs w:val="16"/>
+              </w:rPr>
+              <w:t>)</w:t>
+            </w:r>
+          </w:p>
+        </w:tc>
+        <w:tc>
+          <w:tcPr>
+            <w:tcW w:w="1927" w:type="dxa"/>
+          </w:tcPr>
+          <w:p>
+            <w:pPr>
+              <w:ind w:left="0" w:firstLine="0"/>
+              <w:rPr>
+                <w:sz w:val="16"/>
+                <w:szCs w:val="16"/>
+              </w:rPr>
+            </w:pPr>
+          </w:p>
+        </w:tc>
+        <w:tc>
+          <w:tcPr>
+            <w:tcW w:w="1833" w:type="dxa"/>
+          </w:tcPr>
+          <w:p>
+            <w:pPr>
+              <w:ind w:left="0" w:firstLine="0"/>
+              <w:rPr>
+                <w:sz w:val="16"/>
+                <w:szCs w:val="16"/>
+              </w:rPr>
+            </w:pPr>
+          </w:p>
+        </w:tc>
+      </w:tr>
+      <w:tr>
+        <w:tc>
+          <w:tcPr>
+            <w:tcW w:w="756" w:type="dxa"/>
+          </w:tcPr>
+          <w:p>
+            <w:pPr>
+              <w:rPr>
+                <w:sz w:val="16"/>
+                <w:szCs w:val="16"/>
+              </w:rPr>
+            </w:pPr>
+            <w:r>
+              <w:rPr>
+                <w:sz w:val="16"/>
+                <w:szCs w:val="16"/>
+              </w:rPr>
+              <w:t>3</w:t>
+            </w:r>
+          </w:p>
+        </w:tc>
+        <w:tc>
+          <w:tcPr>
+            <w:tcW w:w="1411" w:type="dxa"/>
+          </w:tcPr>
+          <w:p>
+            <w:pPr>
+              <w:jc w:val="left"/>
+              <w:rPr>
+                <w:sz w:val="16"/>
+                <w:szCs w:val="16"/>
+              </w:rPr>
+            </w:pPr>
+            <w:r>
+              <w:rPr>
+                <w:rFonts w:hint="eastAsia"/>
+                <w:sz w:val="16"/>
+                <w:szCs w:val="16"/>
+              </w:rPr>
+              <w:t>商品排列顺序</w:t>
+            </w:r>
+          </w:p>
+        </w:tc>
+        <w:tc>
+          <w:tcPr>
+            <w:tcW w:w="3608" w:type="dxa"/>
+          </w:tcPr>
+          <w:p>
+            <w:pPr>
+              <w:pStyle w:val="ListParagraph"/>
+              <w:numPr>
+                <w:ilvl w:val="0"/>
+                <w:numId w:val="6"/>
+              </w:numPr>
+              <w:rPr>
+                <w:sz w:val="16"/>
+                <w:szCs w:val="16"/>
+              </w:rPr>
+            </w:pPr>
+            <w:r>
+              <w:rPr>
+                <w:rFonts w:hint="eastAsia"/>
+                <w:sz w:val="16"/>
+                <w:szCs w:val="16"/>
+              </w:rPr>
               <w:t>添加多个商品至购物车</w:t>
             </w:r>
           </w:p>
         </w:tc>
         <w:tc>
           <w:tcPr>
-            <w:tcW w:w="2228" w:type="dxa"/>
+            <w:tcW w:w="1927" w:type="dxa"/>
           </w:tcPr>
           <w:p>
             <w:pPr>
@@ -437,7 +604,7 @@
         </w:tc>
         <w:tc>
           <w:tcPr>
-            <w:tcW w:w="2056" w:type="dxa"/>
+            <w:tcW w:w="1833" w:type="dxa"/>
           </w:tcPr>
           <w:p>
             <w:pPr>
@@ -479,13 +646,13 @@
                 <w:sz w:val="16"/>
                 <w:szCs w:val="16"/>
               </w:rPr>
-              <w:t>3</w:t>
-            </w:r>
-          </w:p>
-        </w:tc>
-        <w:tc>
-          <w:tcPr>
-            <w:tcW w:w="1579" w:type="dxa"/>
+              <w:t>4</w:t>
+            </w:r>
+          </w:p>
+        </w:tc>
+        <w:tc>
+          <w:tcPr>
+            <w:tcW w:w="1411" w:type="dxa"/>
           </w:tcPr>
           <w:p>
             <w:pPr>
@@ -501,13 +668,318 @@
                 <w:sz w:val="16"/>
                 <w:szCs w:val="16"/>
               </w:rPr>
+              <w:t>购物车数量限制</w:t>
+            </w:r>
+          </w:p>
+        </w:tc>
+        <w:tc>
+          <w:tcPr>
+            <w:tcW w:w="3608" w:type="dxa"/>
+          </w:tcPr>
+          <w:p>
+            <w:pPr>
+              <w:pStyle w:val="ListParagraph"/>
+              <w:numPr>
+                <w:ilvl w:val="0"/>
+                <w:numId w:val="39"/>
+              </w:numPr>
+              <w:rPr>
+                <w:sz w:val="16"/>
+                <w:szCs w:val="16"/>
+              </w:rPr>
+            </w:pPr>
+            <w:r>
+              <w:rPr>
+                <w:rFonts w:hint="eastAsia"/>
+                <w:sz w:val="16"/>
+                <w:szCs w:val="16"/>
+              </w:rPr>
+              <w:t xml:space="preserve"> </w:t>
+            </w:r>
+            <w:r>
+              <w:rPr>
+                <w:rFonts w:hint="eastAsia"/>
+                <w:sz w:val="16"/>
+                <w:szCs w:val="16"/>
+              </w:rPr>
+              <w:t>测试购物车最大储存边界</w:t>
+            </w:r>
+            <w:r>
+              <w:rPr>
+                <w:rFonts w:hint="eastAsia"/>
+                <w:sz w:val="16"/>
+                <w:szCs w:val="16"/>
+              </w:rPr>
+              <w:t>(</w:t>
+            </w:r>
+            <w:r>
+              <w:rPr>
+                <w:rFonts w:hint="eastAsia"/>
+                <w:sz w:val="16"/>
+                <w:szCs w:val="16"/>
+              </w:rPr>
+              <w:t>物品类别数量</w:t>
+            </w:r>
+            <w:r>
+              <w:rPr>
+                <w:rFonts w:hint="eastAsia"/>
+                <w:sz w:val="16"/>
+                <w:szCs w:val="16"/>
+              </w:rPr>
+              <w:t>)</w:t>
+            </w:r>
+            <w:r>
+              <w:rPr>
+                <w:rFonts w:hint="eastAsia"/>
+                <w:sz w:val="16"/>
+                <w:szCs w:val="16"/>
+              </w:rPr>
+              <w:t>，</w:t>
+            </w:r>
+            <w:r>
+              <w:rPr>
+                <w:rFonts w:hint="eastAsia"/>
+                <w:sz w:val="16"/>
+                <w:szCs w:val="16"/>
+              </w:rPr>
+              <w:t>游客模式</w:t>
+            </w:r>
+          </w:p>
+          <w:p>
+            <w:pPr>
+              <w:pStyle w:val="ListParagraph"/>
+              <w:numPr>
+                <w:ilvl w:val="0"/>
+                <w:numId w:val="39"/>
+              </w:numPr>
+              <w:rPr>
+                <w:sz w:val="16"/>
+                <w:szCs w:val="16"/>
+              </w:rPr>
+            </w:pPr>
+            <w:r>
+              <w:rPr>
+                <w:rFonts w:hint="eastAsia"/>
+                <w:sz w:val="16"/>
+                <w:szCs w:val="16"/>
+              </w:rPr>
+              <w:t xml:space="preserve"> </w:t>
+            </w:r>
+            <w:r>
+              <w:rPr>
+                <w:rFonts w:hint="eastAsia"/>
+                <w:sz w:val="16"/>
+                <w:szCs w:val="16"/>
+              </w:rPr>
+              <w:t>测试购物车最大储存边界</w:t>
+            </w:r>
+            <w:r>
+              <w:rPr>
+                <w:rFonts w:hint="eastAsia"/>
+                <w:sz w:val="16"/>
+                <w:szCs w:val="16"/>
+              </w:rPr>
+              <w:t>(</w:t>
+            </w:r>
+            <w:r>
+              <w:rPr>
+                <w:rFonts w:hint="eastAsia"/>
+                <w:sz w:val="16"/>
+                <w:szCs w:val="16"/>
+              </w:rPr>
+              <w:t>物品类别数量</w:t>
+            </w:r>
+            <w:r>
+              <w:rPr>
+                <w:rFonts w:hint="eastAsia"/>
+                <w:sz w:val="16"/>
+                <w:szCs w:val="16"/>
+              </w:rPr>
+              <w:t>)</w:t>
+            </w:r>
+            <w:r>
+              <w:rPr>
+                <w:rFonts w:hint="eastAsia"/>
+                <w:sz w:val="16"/>
+                <w:szCs w:val="16"/>
+              </w:rPr>
+              <w:t>，登录模式</w:t>
+            </w:r>
+          </w:p>
+        </w:tc>
+        <w:tc>
+          <w:tcPr>
+            <w:tcW w:w="1927" w:type="dxa"/>
+          </w:tcPr>
+          <w:p>
+            <w:pPr>
+              <w:ind w:left="0" w:firstLine="0"/>
+              <w:rPr>
+                <w:sz w:val="16"/>
+                <w:szCs w:val="16"/>
+              </w:rPr>
+            </w:pPr>
+          </w:p>
+        </w:tc>
+        <w:tc>
+          <w:tcPr>
+            <w:tcW w:w="1833" w:type="dxa"/>
+          </w:tcPr>
+          <w:p>
+            <w:pPr>
+              <w:ind w:left="0" w:firstLine="0"/>
+              <w:rPr>
+                <w:sz w:val="16"/>
+                <w:szCs w:val="16"/>
+              </w:rPr>
+            </w:pPr>
+          </w:p>
+        </w:tc>
+      </w:tr>
+      <w:tr>
+        <w:tc>
+          <w:tcPr>
+            <w:tcW w:w="756" w:type="dxa"/>
+          </w:tcPr>
+          <w:p>
+            <w:pPr>
+              <w:rPr>
+                <w:sz w:val="16"/>
+                <w:szCs w:val="16"/>
+              </w:rPr>
+            </w:pPr>
+            <w:r>
+              <w:rPr>
+                <w:sz w:val="16"/>
+                <w:szCs w:val="16"/>
+              </w:rPr>
+              <w:t>5</w:t>
+            </w:r>
+          </w:p>
+        </w:tc>
+        <w:tc>
+          <w:tcPr>
+            <w:tcW w:w="1411" w:type="dxa"/>
+          </w:tcPr>
+          <w:p>
+            <w:pPr>
+              <w:jc w:val="left"/>
+              <w:rPr>
+                <w:sz w:val="16"/>
+                <w:szCs w:val="16"/>
+              </w:rPr>
+            </w:pPr>
+            <w:r>
+              <w:rPr>
+                <w:rFonts w:hint="eastAsia"/>
+                <w:sz w:val="16"/>
+                <w:szCs w:val="16"/>
+              </w:rPr>
+              <w:t>单商品数量限制</w:t>
+            </w:r>
+          </w:p>
+        </w:tc>
+        <w:tc>
+          <w:tcPr>
+            <w:tcW w:w="3608" w:type="dxa"/>
+          </w:tcPr>
+          <w:p>
+            <w:pPr>
+              <w:pStyle w:val="ListParagraph"/>
+              <w:numPr>
+                <w:ilvl w:val="0"/>
+                <w:numId w:val="40"/>
+              </w:numPr>
+              <w:rPr>
+                <w:sz w:val="16"/>
+                <w:szCs w:val="16"/>
+              </w:rPr>
+            </w:pPr>
+            <w:r>
+              <w:rPr>
+                <w:rFonts w:hint="eastAsia"/>
+                <w:sz w:val="16"/>
+                <w:szCs w:val="16"/>
+              </w:rPr>
+              <w:t>添加商品数量限制边界值至购物车</w:t>
+            </w:r>
+          </w:p>
+        </w:tc>
+        <w:tc>
+          <w:tcPr>
+            <w:tcW w:w="1927" w:type="dxa"/>
+          </w:tcPr>
+          <w:p>
+            <w:pPr>
+              <w:ind w:left="0" w:firstLine="0"/>
+              <w:rPr>
+                <w:sz w:val="16"/>
+                <w:szCs w:val="16"/>
+              </w:rPr>
+            </w:pPr>
+          </w:p>
+        </w:tc>
+        <w:tc>
+          <w:tcPr>
+            <w:tcW w:w="1833" w:type="dxa"/>
+          </w:tcPr>
+          <w:p>
+            <w:pPr>
+              <w:ind w:left="0" w:firstLine="0"/>
+              <w:rPr>
+                <w:sz w:val="16"/>
+                <w:szCs w:val="16"/>
+              </w:rPr>
+            </w:pPr>
+          </w:p>
+        </w:tc>
+      </w:tr>
+      <w:tr>
+        <w:tc>
+          <w:tcPr>
+            <w:tcW w:w="756" w:type="dxa"/>
+          </w:tcPr>
+          <w:p>
+            <w:pPr>
+              <w:rPr>
+                <w:sz w:val="16"/>
+                <w:szCs w:val="16"/>
+              </w:rPr>
+            </w:pPr>
+            <w:r>
+              <w:rPr>
+                <w:sz w:val="16"/>
+                <w:szCs w:val="16"/>
+              </w:rPr>
+              <w:t>6</w:t>
+            </w:r>
+          </w:p>
+        </w:tc>
+        <w:tc>
+          <w:tcPr>
+            <w:tcW w:w="1411" w:type="dxa"/>
+          </w:tcPr>
+          <w:p>
+            <w:pPr>
+              <w:jc w:val="left"/>
+              <w:rPr>
+                <w:sz w:val="16"/>
+                <w:szCs w:val="16"/>
+              </w:rPr>
+            </w:pPr>
+            <w:r>
+              <w:rPr>
+                <w:rFonts w:hint="eastAsia"/>
+                <w:sz w:val="16"/>
+                <w:szCs w:val="16"/>
+              </w:rPr>
               <w:t>商品详情显示</w:t>
             </w:r>
           </w:p>
         </w:tc>
         <w:tc>
           <w:tcPr>
-            <w:tcW w:w="2916" w:type="dxa"/>
+            <w:tcW w:w="3608" w:type="dxa"/>
           </w:tcPr>
           <w:p>
             <w:pPr>
@@ -533,7 +1005,7 @@
         </w:tc>
         <w:tc>
           <w:tcPr>
-            <w:tcW w:w="2228" w:type="dxa"/>
+            <w:tcW w:w="1927" w:type="dxa"/>
           </w:tcPr>
           <w:p>
             <w:pPr>
@@ -567,7 +1039,7 @@
         </w:tc>
         <w:tc>
           <w:tcPr>
-            <w:tcW w:w="2056" w:type="dxa"/>
+            <w:tcW w:w="1833" w:type="dxa"/>
           </w:tcPr>
           <w:p>
             <w:pPr>
@@ -597,19 +1069,18 @@
                 <w:sz w:val="16"/>
                 <w:szCs w:val="16"/>
               </w:rPr>
-              <w:t>4</w:t>
-            </w:r>
-          </w:p>
-        </w:tc>
-        <w:tc>
-          <w:tcPr>
-            <w:tcW w:w="1579" w:type="dxa"/>
+              <w:t>7</w:t>
+            </w:r>
+          </w:p>
+        </w:tc>
+        <w:tc>
+          <w:tcPr>
+            <w:tcW w:w="1411" w:type="dxa"/>
           </w:tcPr>
           <w:p>
             <w:pPr>
               <w:jc w:val="left"/>
               <w:rPr>
-                <w:rFonts w:hint="eastAsia"/>
                 <w:sz w:val="16"/>
                 <w:szCs w:val="16"/>
               </w:rPr>
@@ -626,7 +1097,1796 @@
         </w:tc>
         <w:tc>
           <w:tcPr>
-            <w:tcW w:w="2916" w:type="dxa"/>
+            <w:tcW w:w="3608" w:type="dxa"/>
+          </w:tcPr>
+          <w:p>
+            <w:pPr>
+              <w:pStyle w:val="ListParagraph"/>
+              <w:numPr>
+                <w:ilvl w:val="0"/>
+                <w:numId w:val="29"/>
+              </w:numPr>
+              <w:rPr>
+                <w:sz w:val="16"/>
+                <w:szCs w:val="16"/>
+              </w:rPr>
+            </w:pPr>
+            <w:r>
+              <w:rPr>
+                <w:rFonts w:hint="eastAsia"/>
+                <w:sz w:val="16"/>
+                <w:szCs w:val="16"/>
+              </w:rPr>
+              <w:t>添加一个商品至购物车，后设置其下架</w:t>
+            </w:r>
+          </w:p>
+        </w:tc>
+        <w:tc>
+          <w:tcPr>
+            <w:tcW w:w="1927" w:type="dxa"/>
+          </w:tcPr>
+          <w:p>
+            <w:pPr>
+              <w:pStyle w:val="ListParagraph"/>
+              <w:numPr>
+                <w:ilvl w:val="0"/>
+                <w:numId w:val="30"/>
+              </w:numPr>
+              <w:rPr>
+                <w:sz w:val="16"/>
+                <w:szCs w:val="16"/>
+              </w:rPr>
+            </w:pPr>
+            <w:r>
+              <w:rPr>
+                <w:rFonts w:hint="eastAsia"/>
+                <w:sz w:val="16"/>
+                <w:szCs w:val="16"/>
+              </w:rPr>
+              <w:t>商品显示下架状态，无法结算</w:t>
+            </w:r>
+          </w:p>
+        </w:tc>
+        <w:tc>
+          <w:tcPr>
+            <w:tcW w:w="1833" w:type="dxa"/>
+          </w:tcPr>
+          <w:p>
+            <w:pPr>
+              <w:pStyle w:val="ListParagraph"/>
+              <w:numPr>
+                <w:ilvl w:val="0"/>
+                <w:numId w:val="38"/>
+              </w:numPr>
+              <w:rPr>
+                <w:sz w:val="16"/>
+                <w:szCs w:val="16"/>
+              </w:rPr>
+            </w:pPr>
+            <w:r>
+              <w:rPr>
+                <w:rFonts w:hint="eastAsia"/>
+                <w:sz w:val="16"/>
+                <w:szCs w:val="16"/>
+              </w:rPr>
+              <w:t>已下架商品显示定稿</w:t>
+            </w:r>
+          </w:p>
+        </w:tc>
+      </w:tr>
+      <w:tr>
+        <w:tc>
+          <w:tcPr>
+            <w:tcW w:w="756" w:type="dxa"/>
+          </w:tcPr>
+          <w:p>
+            <w:pPr>
+              <w:rPr>
+                <w:sz w:val="16"/>
+                <w:szCs w:val="16"/>
+              </w:rPr>
+            </w:pPr>
+            <w:r>
+              <w:rPr>
+                <w:sz w:val="16"/>
+                <w:szCs w:val="16"/>
+              </w:rPr>
+              <w:t>8</w:t>
+            </w:r>
+          </w:p>
+        </w:tc>
+        <w:tc>
+          <w:tcPr>
+            <w:tcW w:w="1411" w:type="dxa"/>
+          </w:tcPr>
+          <w:p>
+            <w:pPr>
+              <w:jc w:val="left"/>
+              <w:rPr>
+                <w:sz w:val="16"/>
+                <w:szCs w:val="16"/>
+              </w:rPr>
+            </w:pPr>
+            <w:r>
+              <w:rPr>
+                <w:rFonts w:hint="eastAsia"/>
+                <w:sz w:val="16"/>
+                <w:szCs w:val="16"/>
+              </w:rPr>
+              <w:t>结算金额准确性</w:t>
+            </w:r>
+          </w:p>
+        </w:tc>
+        <w:tc>
+          <w:tcPr>
+            <w:tcW w:w="3608" w:type="dxa"/>
+          </w:tcPr>
+          <w:p>
+            <w:pPr>
+              <w:pStyle w:val="ListParagraph"/>
+              <w:numPr>
+                <w:ilvl w:val="0"/>
+                <w:numId w:val="29"/>
+              </w:numPr>
+              <w:rPr>
+                <w:sz w:val="16"/>
+                <w:szCs w:val="16"/>
+              </w:rPr>
+            </w:pPr>
+            <w:r>
+              <w:rPr>
+                <w:rFonts w:hint="eastAsia"/>
+                <w:sz w:val="16"/>
+                <w:szCs w:val="16"/>
+              </w:rPr>
+              <w:t>测试累计结算的数额类别是否正确，总价格，运输费用，税费等小项的累计正确性。</w:t>
+            </w:r>
+          </w:p>
+        </w:tc>
+        <w:tc>
+          <w:tcPr>
+            <w:tcW w:w="1927" w:type="dxa"/>
+          </w:tcPr>
+          <w:p>
+            <w:pPr>
+              <w:ind w:left="0" w:firstLine="0"/>
+              <w:rPr>
+                <w:sz w:val="16"/>
+                <w:szCs w:val="16"/>
+              </w:rPr>
+            </w:pPr>
+          </w:p>
+        </w:tc>
+        <w:tc>
+          <w:tcPr>
+            <w:tcW w:w="1833" w:type="dxa"/>
+          </w:tcPr>
+          <w:p>
+            <w:pPr>
+              <w:ind w:left="0" w:firstLine="0"/>
+              <w:rPr>
+                <w:sz w:val="16"/>
+                <w:szCs w:val="16"/>
+              </w:rPr>
+            </w:pPr>
+          </w:p>
+        </w:tc>
+      </w:tr>
+      <w:tr>
+        <w:tc>
+          <w:tcPr>
+            <w:tcW w:w="756" w:type="dxa"/>
+          </w:tcPr>
+          <w:p>
+            <w:pPr>
+              <w:rPr>
+                <w:sz w:val="16"/>
+                <w:szCs w:val="16"/>
+              </w:rPr>
+            </w:pPr>
+            <w:r>
+              <w:rPr>
+                <w:sz w:val="16"/>
+                <w:szCs w:val="16"/>
+              </w:rPr>
+              <w:t>9</w:t>
+            </w:r>
+          </w:p>
+        </w:tc>
+        <w:tc>
+          <w:tcPr>
+            <w:tcW w:w="1411" w:type="dxa"/>
+          </w:tcPr>
+          <w:p>
+            <w:pPr>
+              <w:jc w:val="left"/>
+              <w:rPr>
+                <w:sz w:val="16"/>
+                <w:szCs w:val="16"/>
+              </w:rPr>
+            </w:pPr>
+            <w:r>
+              <w:rPr>
+                <w:rFonts w:hint="eastAsia"/>
+                <w:sz w:val="16"/>
+                <w:szCs w:val="16"/>
+              </w:rPr>
+              <w:t>结算金额上限</w:t>
+            </w:r>
+          </w:p>
+        </w:tc>
+        <w:tc>
+          <w:tcPr>
+            <w:tcW w:w="3608" w:type="dxa"/>
+          </w:tcPr>
+          <w:p>
+            <w:pPr>
+              <w:pStyle w:val="ListParagraph"/>
+              <w:numPr>
+                <w:ilvl w:val="0"/>
+                <w:numId w:val="29"/>
+              </w:numPr>
+              <w:rPr>
+                <w:sz w:val="16"/>
+                <w:szCs w:val="16"/>
+              </w:rPr>
+            </w:pPr>
+            <w:r>
+              <w:rPr>
+                <w:rFonts w:hint="eastAsia"/>
+                <w:sz w:val="16"/>
+                <w:szCs w:val="16"/>
+              </w:rPr>
+              <w:t>累计结算展示金钱数额边界</w:t>
+            </w:r>
+            <w:r>
+              <w:rPr>
+                <w:rFonts w:hint="eastAsia"/>
+                <w:sz w:val="16"/>
+                <w:szCs w:val="16"/>
+              </w:rPr>
+              <w:t>:</w:t>
+            </w:r>
+            <w:r>
+              <w:rPr>
+                <w:rFonts w:hint="eastAsia"/>
+                <w:sz w:val="16"/>
+                <w:szCs w:val="16"/>
+              </w:rPr>
+              <w:t>封顶数额的测试（防止整数溢出）</w:t>
+            </w:r>
+          </w:p>
+        </w:tc>
+        <w:tc>
+          <w:tcPr>
+            <w:tcW w:w="1927" w:type="dxa"/>
+          </w:tcPr>
+          <w:p>
+            <w:pPr>
+              <w:ind w:left="0" w:firstLine="0"/>
+              <w:rPr>
+                <w:sz w:val="16"/>
+                <w:szCs w:val="16"/>
+              </w:rPr>
+            </w:pPr>
+          </w:p>
+        </w:tc>
+        <w:tc>
+          <w:tcPr>
+            <w:tcW w:w="1833" w:type="dxa"/>
+          </w:tcPr>
+          <w:p>
+            <w:pPr>
+              <w:ind w:left="0" w:firstLine="0"/>
+              <w:rPr>
+                <w:sz w:val="16"/>
+                <w:szCs w:val="16"/>
+              </w:rPr>
+            </w:pPr>
+          </w:p>
+        </w:tc>
+      </w:tr>
+      <w:tr>
+        <w:tc>
+          <w:tcPr>
+            <w:tcW w:w="756" w:type="dxa"/>
+          </w:tcPr>
+          <w:p>
+            <w:pPr>
+              <w:rPr>
+                <w:sz w:val="16"/>
+                <w:szCs w:val="16"/>
+              </w:rPr>
+            </w:pPr>
+            <w:r>
+              <w:rPr>
+                <w:sz w:val="16"/>
+                <w:szCs w:val="16"/>
+              </w:rPr>
+              <w:t>10</w:t>
+            </w:r>
+          </w:p>
+        </w:tc>
+        <w:tc>
+          <w:tcPr>
+            <w:tcW w:w="1411" w:type="dxa"/>
+          </w:tcPr>
+          <w:p>
+            <w:pPr>
+              <w:jc w:val="left"/>
+              <w:rPr>
+                <w:rFonts w:hint="eastAsia"/>
+                <w:sz w:val="16"/>
+                <w:szCs w:val="16"/>
+              </w:rPr>
+            </w:pPr>
+            <w:r>
+              <w:rPr>
+                <w:rFonts w:hint="eastAsia"/>
+                <w:sz w:val="16"/>
+                <w:szCs w:val="16"/>
+              </w:rPr>
+              <w:t>结算账户异常</w:t>
+            </w:r>
+          </w:p>
+        </w:tc>
+        <w:tc>
+          <w:tcPr>
+            <w:tcW w:w="3608" w:type="dxa"/>
+          </w:tcPr>
+          <w:p>
+            <w:pPr>
+              <w:pStyle w:val="ListParagraph"/>
+              <w:numPr>
+                <w:ilvl w:val="0"/>
+                <w:numId w:val="29"/>
+              </w:numPr>
+              <w:rPr>
+                <w:rFonts w:hint="eastAsia"/>
+                <w:sz w:val="16"/>
+                <w:szCs w:val="16"/>
+              </w:rPr>
+            </w:pPr>
+            <w:r>
+              <w:rPr>
+                <w:rFonts w:hint="eastAsia"/>
+                <w:sz w:val="16"/>
+                <w:szCs w:val="16"/>
+              </w:rPr>
+              <w:t>测试</w:t>
+            </w:r>
+            <w:r>
+              <w:rPr>
+                <w:rFonts w:hint="eastAsia"/>
+                <w:sz w:val="16"/>
+                <w:szCs w:val="16"/>
+              </w:rPr>
+              <w:t>club</w:t>
+            </w:r>
+            <w:r>
+              <w:rPr>
+                <w:rFonts w:hint="eastAsia"/>
+                <w:sz w:val="16"/>
+                <w:szCs w:val="16"/>
+              </w:rPr>
+              <w:t>等级被冻结状态下的价格计算正确</w:t>
+            </w:r>
+          </w:p>
+        </w:tc>
+        <w:tc>
+          <w:tcPr>
+            <w:tcW w:w="1927" w:type="dxa"/>
+          </w:tcPr>
+          <w:p>
+            <w:pPr>
+              <w:ind w:left="0" w:firstLine="0"/>
+              <w:rPr>
+                <w:sz w:val="16"/>
+                <w:szCs w:val="16"/>
+              </w:rPr>
+            </w:pPr>
+          </w:p>
+        </w:tc>
+        <w:tc>
+          <w:tcPr>
+            <w:tcW w:w="1833" w:type="dxa"/>
+          </w:tcPr>
+          <w:p>
+            <w:pPr>
+              <w:ind w:left="0" w:firstLine="0"/>
+              <w:rPr>
+                <w:sz w:val="16"/>
+                <w:szCs w:val="16"/>
+              </w:rPr>
+            </w:pPr>
+          </w:p>
+        </w:tc>
+      </w:tr>
+      <w:tr>
+        <w:tc>
+          <w:tcPr>
+            <w:tcW w:w="756" w:type="dxa"/>
+          </w:tcPr>
+          <w:p>
+            <w:pPr>
+              <w:rPr>
+                <w:sz w:val="16"/>
+                <w:szCs w:val="16"/>
+              </w:rPr>
+            </w:pPr>
+            <w:r>
+              <w:rPr>
+                <w:sz w:val="16"/>
+                <w:szCs w:val="16"/>
+              </w:rPr>
+              <w:t>11</w:t>
+            </w:r>
+          </w:p>
+        </w:tc>
+        <w:tc>
+          <w:tcPr>
+            <w:tcW w:w="1411" w:type="dxa"/>
+          </w:tcPr>
+          <w:p>
+            <w:pPr>
+              <w:jc w:val="left"/>
+              <w:rPr>
+                <w:sz w:val="16"/>
+                <w:szCs w:val="16"/>
+              </w:rPr>
+            </w:pPr>
+            <w:r>
+              <w:rPr>
+                <w:rFonts w:hint="eastAsia"/>
+                <w:sz w:val="16"/>
+                <w:szCs w:val="16"/>
+              </w:rPr>
+              <w:t>结算币种</w:t>
+            </w:r>
+          </w:p>
+        </w:tc>
+        <w:tc>
+          <w:tcPr>
+            <w:tcW w:w="3608" w:type="dxa"/>
+          </w:tcPr>
+          <w:p>
+            <w:pPr>
+              <w:pStyle w:val="ListParagraph"/>
+              <w:numPr>
+                <w:ilvl w:val="0"/>
+                <w:numId w:val="29"/>
+              </w:numPr>
+              <w:rPr>
+                <w:sz w:val="16"/>
+                <w:szCs w:val="16"/>
+              </w:rPr>
+            </w:pPr>
+            <w:r>
+              <w:rPr>
+                <w:rFonts w:hint="eastAsia"/>
+                <w:sz w:val="16"/>
+                <w:szCs w:val="16"/>
+              </w:rPr>
+              <w:t>更换结算币种（</w:t>
+            </w:r>
+            <w:proofErr w:type="spellStart"/>
+            <w:r>
+              <w:rPr>
+                <w:rFonts w:hint="eastAsia"/>
+                <w:sz w:val="16"/>
+                <w:szCs w:val="16"/>
+              </w:rPr>
+              <w:t>gb</w:t>
+            </w:r>
+            <w:proofErr w:type="spellEnd"/>
+            <w:r>
+              <w:rPr>
+                <w:rFonts w:hint="eastAsia"/>
+                <w:sz w:val="16"/>
+                <w:szCs w:val="16"/>
+              </w:rPr>
+              <w:t>和美元）的转换正确</w:t>
+            </w:r>
+          </w:p>
+        </w:tc>
+        <w:tc>
+          <w:tcPr>
+            <w:tcW w:w="1927" w:type="dxa"/>
+          </w:tcPr>
+          <w:p>
+            <w:pPr>
+              <w:ind w:left="0" w:firstLine="0"/>
+              <w:rPr>
+                <w:sz w:val="16"/>
+                <w:szCs w:val="16"/>
+              </w:rPr>
+            </w:pPr>
+          </w:p>
+        </w:tc>
+        <w:tc>
+          <w:tcPr>
+            <w:tcW w:w="1833" w:type="dxa"/>
+          </w:tcPr>
+          <w:p>
+            <w:pPr>
+              <w:ind w:left="0" w:firstLine="0"/>
+              <w:rPr>
+                <w:sz w:val="16"/>
+                <w:szCs w:val="16"/>
+              </w:rPr>
+            </w:pPr>
+          </w:p>
+        </w:tc>
+      </w:tr>
+      <w:tr>
+        <w:tc>
+          <w:tcPr>
+            <w:tcW w:w="756" w:type="dxa"/>
+          </w:tcPr>
+          <w:p>
+            <w:pPr>
+              <w:rPr>
+                <w:sz w:val="16"/>
+                <w:szCs w:val="16"/>
+              </w:rPr>
+            </w:pPr>
+            <w:r>
+              <w:rPr>
+                <w:sz w:val="16"/>
+                <w:szCs w:val="16"/>
+              </w:rPr>
+              <w:t>12</w:t>
+            </w:r>
+          </w:p>
+        </w:tc>
+        <w:tc>
+          <w:tcPr>
+            <w:tcW w:w="1411" w:type="dxa"/>
+          </w:tcPr>
+          <w:p>
+            <w:pPr>
+              <w:jc w:val="left"/>
+              <w:rPr>
+                <w:sz w:val="16"/>
+                <w:szCs w:val="16"/>
+              </w:rPr>
+            </w:pPr>
+            <w:r>
+              <w:rPr>
+                <w:rFonts w:hint="eastAsia"/>
+                <w:sz w:val="16"/>
+                <w:szCs w:val="16"/>
+              </w:rPr>
+              <w:t>优惠显示</w:t>
+            </w:r>
+          </w:p>
+        </w:tc>
+        <w:tc>
+          <w:tcPr>
+            <w:tcW w:w="3608" w:type="dxa"/>
+          </w:tcPr>
+          <w:p>
+            <w:pPr>
+              <w:pStyle w:val="ListParagraph"/>
+              <w:numPr>
+                <w:ilvl w:val="0"/>
+                <w:numId w:val="31"/>
+              </w:numPr>
+              <w:rPr>
+                <w:sz w:val="16"/>
+                <w:szCs w:val="16"/>
+              </w:rPr>
+            </w:pPr>
+            <w:r>
+              <w:rPr>
+                <w:rFonts w:hint="eastAsia"/>
+                <w:sz w:val="16"/>
+                <w:szCs w:val="16"/>
+              </w:rPr>
+              <w:t>测试不同级别的</w:t>
+            </w:r>
+            <w:proofErr w:type="spellStart"/>
+            <w:r>
+              <w:rPr>
+                <w:rFonts w:hint="eastAsia"/>
+                <w:sz w:val="16"/>
+                <w:szCs w:val="16"/>
+              </w:rPr>
+              <w:t>g</w:t>
+            </w:r>
+            <w:r>
+              <w:rPr>
+                <w:sz w:val="16"/>
+                <w:szCs w:val="16"/>
+              </w:rPr>
+              <w:t>club</w:t>
+            </w:r>
+            <w:proofErr w:type="spellEnd"/>
+            <w:r>
+              <w:rPr>
+                <w:rFonts w:hint="eastAsia"/>
+                <w:sz w:val="16"/>
+                <w:szCs w:val="16"/>
+              </w:rPr>
+              <w:t>用户账号</w:t>
+            </w:r>
+          </w:p>
+        </w:tc>
+        <w:tc>
+          <w:tcPr>
+            <w:tcW w:w="1927" w:type="dxa"/>
+          </w:tcPr>
+          <w:p>
+            <w:pPr>
+              <w:pStyle w:val="ListParagraph"/>
+              <w:numPr>
+                <w:ilvl w:val="0"/>
+                <w:numId w:val="32"/>
+              </w:numPr>
+              <w:rPr>
+                <w:sz w:val="16"/>
+                <w:szCs w:val="16"/>
+              </w:rPr>
+            </w:pPr>
+            <w:r>
+              <w:rPr>
+                <w:rFonts w:hint="eastAsia"/>
+                <w:sz w:val="16"/>
+                <w:szCs w:val="16"/>
+              </w:rPr>
+              <w:t>不同级别的用户，其优惠折扣不同，计算无误</w:t>
+            </w:r>
+          </w:p>
+        </w:tc>
+        <w:tc>
+          <w:tcPr>
+            <w:tcW w:w="1833" w:type="dxa"/>
+          </w:tcPr>
+          <w:p>
+            <w:pPr>
+              <w:pStyle w:val="ListParagraph"/>
+              <w:numPr>
+                <w:ilvl w:val="0"/>
+                <w:numId w:val="33"/>
+              </w:numPr>
+              <w:rPr>
+                <w:sz w:val="16"/>
+                <w:szCs w:val="16"/>
+              </w:rPr>
+            </w:pPr>
+            <w:r>
+              <w:rPr>
+                <w:rFonts w:hint="eastAsia"/>
+                <w:sz w:val="16"/>
+                <w:szCs w:val="16"/>
+              </w:rPr>
+              <w:t>优惠折扣计算细则</w:t>
+            </w:r>
+          </w:p>
+        </w:tc>
+      </w:tr>
+      <w:tr>
+        <w:tc>
+          <w:tcPr>
+            <w:tcW w:w="756" w:type="dxa"/>
+          </w:tcPr>
+          <w:p>
+            <w:pPr>
+              <w:rPr>
+                <w:sz w:val="16"/>
+                <w:szCs w:val="16"/>
+              </w:rPr>
+            </w:pPr>
+            <w:r>
+              <w:rPr>
+                <w:sz w:val="16"/>
+                <w:szCs w:val="16"/>
+              </w:rPr>
+              <w:t>13</w:t>
+            </w:r>
+          </w:p>
+        </w:tc>
+        <w:tc>
+          <w:tcPr>
+            <w:tcW w:w="1411" w:type="dxa"/>
+          </w:tcPr>
+          <w:p>
+            <w:pPr>
+              <w:jc w:val="left"/>
+              <w:rPr>
+                <w:sz w:val="16"/>
+                <w:szCs w:val="16"/>
+              </w:rPr>
+            </w:pPr>
+            <w:r>
+              <w:rPr>
+                <w:rFonts w:hint="eastAsia"/>
+                <w:sz w:val="16"/>
+                <w:szCs w:val="16"/>
+              </w:rPr>
+              <w:t>编辑商品</w:t>
+            </w:r>
+          </w:p>
+        </w:tc>
+        <w:tc>
+          <w:tcPr>
+            <w:tcW w:w="3608" w:type="dxa"/>
+          </w:tcPr>
+          <w:p>
+            <w:pPr>
+              <w:pStyle w:val="ListParagraph"/>
+              <w:numPr>
+                <w:ilvl w:val="0"/>
+                <w:numId w:val="12"/>
+              </w:numPr>
+              <w:rPr>
+                <w:sz w:val="16"/>
+                <w:szCs w:val="16"/>
+              </w:rPr>
+            </w:pPr>
+            <w:r>
+              <w:rPr>
+                <w:rFonts w:hint="eastAsia"/>
+                <w:sz w:val="16"/>
+                <w:szCs w:val="16"/>
+              </w:rPr>
+              <w:t>修改商品</w:t>
+            </w:r>
+            <w:proofErr w:type="spellStart"/>
+            <w:r>
+              <w:rPr>
+                <w:sz w:val="16"/>
+                <w:szCs w:val="16"/>
+              </w:rPr>
+              <w:t>sku</w:t>
+            </w:r>
+            <w:proofErr w:type="spellEnd"/>
+          </w:p>
+        </w:tc>
+        <w:tc>
+          <w:tcPr>
+            <w:tcW w:w="1927" w:type="dxa"/>
+          </w:tcPr>
+          <w:p>
+            <w:pPr>
+              <w:pStyle w:val="ListParagraph"/>
+              <w:numPr>
+                <w:ilvl w:val="0"/>
+                <w:numId w:val="13"/>
+              </w:numPr>
+              <w:rPr>
+                <w:sz w:val="16"/>
+                <w:szCs w:val="16"/>
+              </w:rPr>
+            </w:pPr>
+            <w:r>
+              <w:rPr>
+                <w:rFonts w:hint="eastAsia"/>
+                <w:sz w:val="16"/>
+                <w:szCs w:val="16"/>
+              </w:rPr>
+              <w:t>购物车页面显示最新</w:t>
+            </w:r>
+            <w:proofErr w:type="spellStart"/>
+            <w:r>
+              <w:rPr>
+                <w:rFonts w:hint="eastAsia"/>
+                <w:sz w:val="16"/>
+                <w:szCs w:val="16"/>
+              </w:rPr>
+              <w:t>sku</w:t>
+            </w:r>
+            <w:proofErr w:type="spellEnd"/>
+          </w:p>
+          <w:p>
+            <w:pPr>
+              <w:pStyle w:val="ListParagraph"/>
+              <w:numPr>
+                <w:ilvl w:val="0"/>
+                <w:numId w:val="13"/>
+              </w:numPr>
+              <w:rPr>
+                <w:sz w:val="16"/>
+                <w:szCs w:val="16"/>
+              </w:rPr>
+            </w:pPr>
+            <w:r>
+              <w:rPr>
+                <w:rFonts w:hint="eastAsia"/>
+                <w:sz w:val="16"/>
+                <w:szCs w:val="16"/>
+              </w:rPr>
+              <w:t>价格更新，总价格重算</w:t>
+            </w:r>
+          </w:p>
+        </w:tc>
+        <w:tc>
+          <w:tcPr>
+            <w:tcW w:w="1833" w:type="dxa"/>
+          </w:tcPr>
+          <w:p>
+            <w:pPr>
+              <w:pStyle w:val="ListParagraph"/>
+              <w:numPr>
+                <w:ilvl w:val="0"/>
+                <w:numId w:val="14"/>
+              </w:numPr>
+              <w:rPr>
+                <w:sz w:val="16"/>
+                <w:szCs w:val="16"/>
+              </w:rPr>
+            </w:pPr>
+            <w:r>
+              <w:rPr>
+                <w:rFonts w:hint="eastAsia"/>
+                <w:sz w:val="16"/>
+                <w:szCs w:val="16"/>
+              </w:rPr>
+              <w:t>价格更新，总价格重算</w:t>
+            </w:r>
+          </w:p>
+          <w:p>
+            <w:pPr>
+              <w:pStyle w:val="ListParagraph"/>
+              <w:numPr>
+                <w:ilvl w:val="0"/>
+                <w:numId w:val="14"/>
+              </w:numPr>
+              <w:rPr>
+                <w:sz w:val="16"/>
+                <w:szCs w:val="16"/>
+              </w:rPr>
+            </w:pPr>
+            <w:r>
+              <w:rPr>
+                <w:rFonts w:hint="eastAsia"/>
+                <w:sz w:val="16"/>
+                <w:szCs w:val="16"/>
+              </w:rPr>
+              <w:t>自动刷新购物车，</w:t>
+            </w:r>
+            <w:r>
+              <w:rPr>
+                <w:rFonts w:hint="eastAsia"/>
+                <w:sz w:val="16"/>
+                <w:szCs w:val="16"/>
+              </w:rPr>
+              <w:t>"</w:t>
+            </w:r>
+            <w:r>
+              <w:rPr>
+                <w:sz w:val="16"/>
+                <w:szCs w:val="16"/>
+              </w:rPr>
+              <w:t>Update Shopping Cart</w:t>
+            </w:r>
+            <w:r>
+              <w:rPr>
+                <w:rFonts w:hint="eastAsia"/>
+                <w:sz w:val="16"/>
+                <w:szCs w:val="16"/>
+              </w:rPr>
+              <w:t>"</w:t>
+            </w:r>
+            <w:r>
+              <w:rPr>
+                <w:rFonts w:hint="eastAsia"/>
+                <w:sz w:val="16"/>
+                <w:szCs w:val="16"/>
+              </w:rPr>
+              <w:t>按键作用多余？</w:t>
+            </w:r>
+          </w:p>
+        </w:tc>
+      </w:tr>
+      <w:tr>
+        <w:tc>
+          <w:tcPr>
+            <w:tcW w:w="756" w:type="dxa"/>
+          </w:tcPr>
+          <w:p>
+            <w:pPr>
+              <w:rPr>
+                <w:sz w:val="16"/>
+                <w:szCs w:val="16"/>
+              </w:rPr>
+            </w:pPr>
+            <w:r>
+              <w:rPr>
+                <w:sz w:val="16"/>
+                <w:szCs w:val="16"/>
+              </w:rPr>
+              <w:t>14</w:t>
+            </w:r>
+          </w:p>
+        </w:tc>
+        <w:tc>
+          <w:tcPr>
+            <w:tcW w:w="1411" w:type="dxa"/>
+          </w:tcPr>
+          <w:p>
+            <w:pPr>
+              <w:jc w:val="left"/>
+              <w:rPr>
+                <w:sz w:val="16"/>
+                <w:szCs w:val="16"/>
+              </w:rPr>
+            </w:pPr>
+            <w:r>
+              <w:rPr>
+                <w:rFonts w:hint="eastAsia"/>
+                <w:sz w:val="16"/>
+                <w:szCs w:val="16"/>
+              </w:rPr>
+              <w:t>删除商品</w:t>
+            </w:r>
+          </w:p>
+        </w:tc>
+        <w:tc>
+          <w:tcPr>
+            <w:tcW w:w="3608" w:type="dxa"/>
+          </w:tcPr>
+          <w:p>
+            <w:pPr>
+              <w:pStyle w:val="ListParagraph"/>
+              <w:numPr>
+                <w:ilvl w:val="0"/>
+                <w:numId w:val="18"/>
+              </w:numPr>
+              <w:rPr>
+                <w:sz w:val="16"/>
+                <w:szCs w:val="16"/>
+              </w:rPr>
+            </w:pPr>
+            <w:r>
+              <w:rPr>
+                <w:rFonts w:hint="eastAsia"/>
+                <w:sz w:val="16"/>
+                <w:szCs w:val="16"/>
+              </w:rPr>
+              <w:t>添加多个商品至购物车，依次删除所有商品</w:t>
+            </w:r>
+          </w:p>
+        </w:tc>
+        <w:tc>
+          <w:tcPr>
+            <w:tcW w:w="1927" w:type="dxa"/>
+          </w:tcPr>
+          <w:p>
+            <w:pPr>
+              <w:pStyle w:val="ListParagraph"/>
+              <w:numPr>
+                <w:ilvl w:val="0"/>
+                <w:numId w:val="19"/>
+              </w:numPr>
+              <w:rPr>
+                <w:sz w:val="16"/>
+                <w:szCs w:val="16"/>
+              </w:rPr>
+            </w:pPr>
+            <w:r>
+              <w:rPr>
+                <w:rFonts w:hint="eastAsia"/>
+                <w:sz w:val="16"/>
+                <w:szCs w:val="16"/>
+              </w:rPr>
+              <w:t>是否有确认框弹出</w:t>
+            </w:r>
+          </w:p>
+          <w:p>
+            <w:pPr>
+              <w:pStyle w:val="ListParagraph"/>
+              <w:numPr>
+                <w:ilvl w:val="0"/>
+                <w:numId w:val="19"/>
+              </w:numPr>
+              <w:rPr>
+                <w:sz w:val="16"/>
+                <w:szCs w:val="16"/>
+              </w:rPr>
+            </w:pPr>
+            <w:r>
+              <w:rPr>
+                <w:rFonts w:hint="eastAsia"/>
+                <w:sz w:val="16"/>
+                <w:szCs w:val="16"/>
+              </w:rPr>
+              <w:t>删除单个商品成功，其余商品仍在购物车，信息无误</w:t>
+            </w:r>
+          </w:p>
+          <w:p>
+            <w:pPr>
+              <w:pStyle w:val="ListParagraph"/>
+              <w:numPr>
+                <w:ilvl w:val="0"/>
+                <w:numId w:val="19"/>
+              </w:numPr>
+              <w:rPr>
+                <w:sz w:val="16"/>
+                <w:szCs w:val="16"/>
+              </w:rPr>
+            </w:pPr>
+            <w:r>
+              <w:rPr>
+                <w:rFonts w:hint="eastAsia"/>
+                <w:sz w:val="16"/>
+                <w:szCs w:val="16"/>
+              </w:rPr>
+              <w:t>价格更新，总价格重算</w:t>
+            </w:r>
+          </w:p>
+          <w:p>
+            <w:pPr>
+              <w:pStyle w:val="ListParagraph"/>
+              <w:numPr>
+                <w:ilvl w:val="0"/>
+                <w:numId w:val="19"/>
+              </w:numPr>
+              <w:rPr>
+                <w:sz w:val="16"/>
+                <w:szCs w:val="16"/>
+              </w:rPr>
+            </w:pPr>
+            <w:r>
+              <w:rPr>
+                <w:rFonts w:hint="eastAsia"/>
+                <w:sz w:val="16"/>
+                <w:szCs w:val="16"/>
+              </w:rPr>
+              <w:t>减少为</w:t>
+            </w:r>
+            <w:r>
+              <w:rPr>
+                <w:rFonts w:hint="eastAsia"/>
+                <w:sz w:val="16"/>
+                <w:szCs w:val="16"/>
+              </w:rPr>
+              <w:t>0</w:t>
+            </w:r>
+            <w:r>
+              <w:rPr>
+                <w:rFonts w:hint="eastAsia"/>
+                <w:sz w:val="16"/>
+                <w:szCs w:val="16"/>
+              </w:rPr>
+              <w:t>的时候判定从购物车里删除</w:t>
+            </w:r>
+          </w:p>
+        </w:tc>
+        <w:tc>
+          <w:tcPr>
+            <w:tcW w:w="1833" w:type="dxa"/>
+          </w:tcPr>
+          <w:p>
+            <w:pPr>
+              <w:pStyle w:val="ListParagraph"/>
+              <w:numPr>
+                <w:ilvl w:val="0"/>
+                <w:numId w:val="20"/>
+              </w:numPr>
+              <w:rPr>
+                <w:sz w:val="16"/>
+                <w:szCs w:val="16"/>
+              </w:rPr>
+            </w:pPr>
+            <w:r>
+              <w:rPr>
+                <w:rFonts w:hint="eastAsia"/>
+                <w:sz w:val="16"/>
+                <w:szCs w:val="16"/>
+              </w:rPr>
+              <w:t>是否有确认框弹出</w:t>
+            </w:r>
+          </w:p>
+          <w:p>
+            <w:pPr>
+              <w:pStyle w:val="ListParagraph"/>
+              <w:numPr>
+                <w:ilvl w:val="0"/>
+                <w:numId w:val="20"/>
+              </w:numPr>
+              <w:rPr>
+                <w:sz w:val="16"/>
+                <w:szCs w:val="16"/>
+              </w:rPr>
+            </w:pPr>
+            <w:r>
+              <w:rPr>
+                <w:rFonts w:hint="eastAsia"/>
+                <w:sz w:val="16"/>
+                <w:szCs w:val="16"/>
+              </w:rPr>
+              <w:t>自动刷新购物车，</w:t>
+            </w:r>
+            <w:r>
+              <w:rPr>
+                <w:rFonts w:hint="eastAsia"/>
+                <w:sz w:val="16"/>
+                <w:szCs w:val="16"/>
+              </w:rPr>
+              <w:t>"</w:t>
+            </w:r>
+            <w:r>
+              <w:rPr>
+                <w:sz w:val="16"/>
+                <w:szCs w:val="16"/>
+              </w:rPr>
+              <w:t>Update Shopping Cart</w:t>
+            </w:r>
+            <w:r>
+              <w:rPr>
+                <w:rFonts w:hint="eastAsia"/>
+                <w:sz w:val="16"/>
+                <w:szCs w:val="16"/>
+              </w:rPr>
+              <w:t>"</w:t>
+            </w:r>
+            <w:r>
+              <w:rPr>
+                <w:rFonts w:hint="eastAsia"/>
+                <w:sz w:val="16"/>
+                <w:szCs w:val="16"/>
+              </w:rPr>
+              <w:t>按键作用多余？</w:t>
+            </w:r>
+          </w:p>
+        </w:tc>
+      </w:tr>
+      <w:tr>
+        <w:tc>
+          <w:tcPr>
+            <w:tcW w:w="756" w:type="dxa"/>
+          </w:tcPr>
+          <w:p>
+            <w:pPr>
+              <w:rPr>
+                <w:sz w:val="16"/>
+                <w:szCs w:val="16"/>
+              </w:rPr>
+            </w:pPr>
+            <w:r>
+              <w:rPr>
+                <w:sz w:val="16"/>
+                <w:szCs w:val="16"/>
+              </w:rPr>
+              <w:t>15</w:t>
+            </w:r>
+          </w:p>
+        </w:tc>
+        <w:tc>
+          <w:tcPr>
+            <w:tcW w:w="1411" w:type="dxa"/>
+          </w:tcPr>
+          <w:p>
+            <w:pPr>
+              <w:jc w:val="left"/>
+              <w:rPr>
+                <w:sz w:val="16"/>
+                <w:szCs w:val="16"/>
+              </w:rPr>
+            </w:pPr>
+            <w:r>
+              <w:rPr>
+                <w:rFonts w:hint="eastAsia"/>
+                <w:sz w:val="16"/>
+                <w:szCs w:val="16"/>
+              </w:rPr>
+              <w:t>优惠码功能</w:t>
+            </w:r>
+          </w:p>
+        </w:tc>
+        <w:tc>
+          <w:tcPr>
+            <w:tcW w:w="3608" w:type="dxa"/>
+          </w:tcPr>
+          <w:p>
+            <w:pPr>
+              <w:pStyle w:val="ListParagraph"/>
+              <w:numPr>
+                <w:ilvl w:val="0"/>
+                <w:numId w:val="21"/>
+              </w:numPr>
+              <w:rPr>
+                <w:sz w:val="16"/>
+                <w:szCs w:val="16"/>
+              </w:rPr>
+            </w:pPr>
+            <w:r>
+              <w:rPr>
+                <w:rFonts w:hint="eastAsia"/>
+                <w:sz w:val="16"/>
+                <w:szCs w:val="16"/>
+              </w:rPr>
+              <w:t>添加优惠码商品至购物车</w:t>
+            </w:r>
+          </w:p>
+        </w:tc>
+        <w:tc>
+          <w:tcPr>
+            <w:tcW w:w="1927" w:type="dxa"/>
+          </w:tcPr>
+          <w:p>
+            <w:pPr>
+              <w:pStyle w:val="ListParagraph"/>
+              <w:numPr>
+                <w:ilvl w:val="0"/>
+                <w:numId w:val="22"/>
+              </w:numPr>
+              <w:rPr>
+                <w:sz w:val="16"/>
+                <w:szCs w:val="16"/>
+              </w:rPr>
+            </w:pPr>
+            <w:r>
+              <w:rPr>
+                <w:rFonts w:hint="eastAsia"/>
+                <w:sz w:val="16"/>
+                <w:szCs w:val="16"/>
+              </w:rPr>
+              <w:t>优惠码生效机制</w:t>
+            </w:r>
+          </w:p>
+        </w:tc>
+        <w:tc>
+          <w:tcPr>
+            <w:tcW w:w="1833" w:type="dxa"/>
+          </w:tcPr>
+          <w:p>
+            <w:pPr>
+              <w:pStyle w:val="ListParagraph"/>
+              <w:numPr>
+                <w:ilvl w:val="0"/>
+                <w:numId w:val="23"/>
+              </w:numPr>
+              <w:rPr>
+                <w:sz w:val="16"/>
+                <w:szCs w:val="16"/>
+              </w:rPr>
+            </w:pPr>
+            <w:r>
+              <w:rPr>
+                <w:rFonts w:hint="eastAsia"/>
+                <w:sz w:val="16"/>
+                <w:szCs w:val="16"/>
+              </w:rPr>
+              <w:t>优惠码生效机制</w:t>
+            </w:r>
+          </w:p>
+        </w:tc>
+      </w:tr>
+      <w:tr>
+        <w:tc>
+          <w:tcPr>
+            <w:tcW w:w="756" w:type="dxa"/>
+          </w:tcPr>
+          <w:p>
+            <w:pPr>
+              <w:rPr>
+                <w:sz w:val="16"/>
+                <w:szCs w:val="16"/>
+              </w:rPr>
+            </w:pPr>
+            <w:r>
+              <w:rPr>
+                <w:sz w:val="16"/>
+                <w:szCs w:val="16"/>
+              </w:rPr>
+              <w:t>16</w:t>
+            </w:r>
+          </w:p>
+        </w:tc>
+        <w:tc>
+          <w:tcPr>
+            <w:tcW w:w="1411" w:type="dxa"/>
+          </w:tcPr>
+          <w:p>
+            <w:pPr>
+              <w:jc w:val="left"/>
+              <w:rPr>
+                <w:sz w:val="16"/>
+                <w:szCs w:val="16"/>
+              </w:rPr>
+            </w:pPr>
+            <w:r>
+              <w:rPr>
+                <w:rFonts w:hint="eastAsia"/>
+                <w:sz w:val="16"/>
+                <w:szCs w:val="16"/>
+              </w:rPr>
+              <w:t>优惠码正确性</w:t>
+            </w:r>
+          </w:p>
+        </w:tc>
+        <w:tc>
+          <w:tcPr>
+            <w:tcW w:w="3608" w:type="dxa"/>
+          </w:tcPr>
+          <w:p>
+            <w:pPr>
+              <w:pStyle w:val="ListParagraph"/>
+              <w:numPr>
+                <w:ilvl w:val="0"/>
+                <w:numId w:val="24"/>
+              </w:numPr>
+              <w:rPr>
+                <w:sz w:val="16"/>
+                <w:szCs w:val="16"/>
+              </w:rPr>
+            </w:pPr>
+            <w:r>
+              <w:rPr>
+                <w:rFonts w:hint="eastAsia"/>
+                <w:sz w:val="16"/>
+                <w:szCs w:val="16"/>
+              </w:rPr>
+              <w:t>试用范畴符合规则），输入长度边界，优惠码重复</w:t>
+            </w:r>
+            <w:r>
+              <w:rPr>
+                <w:rFonts w:hint="eastAsia"/>
+                <w:sz w:val="16"/>
+                <w:szCs w:val="16"/>
+              </w:rPr>
+              <w:t>(</w:t>
+            </w:r>
+            <w:r>
+              <w:rPr>
+                <w:rFonts w:hint="eastAsia"/>
+                <w:sz w:val="16"/>
+                <w:szCs w:val="16"/>
+              </w:rPr>
+              <w:t>或已过期，或多优惠码冲突等</w:t>
+            </w:r>
+            <w:r>
+              <w:rPr>
+                <w:rFonts w:hint="eastAsia"/>
+                <w:sz w:val="16"/>
+                <w:szCs w:val="16"/>
+              </w:rPr>
+              <w:t>)</w:t>
+            </w:r>
+            <w:r>
+              <w:rPr>
+                <w:rFonts w:hint="eastAsia"/>
+                <w:sz w:val="16"/>
+                <w:szCs w:val="16"/>
+              </w:rPr>
+              <w:t>判定</w:t>
+            </w:r>
+            <w:r>
+              <w:rPr>
+                <w:rFonts w:hint="eastAsia"/>
+                <w:sz w:val="16"/>
+                <w:szCs w:val="16"/>
+              </w:rPr>
+              <w:t>，或</w:t>
+            </w:r>
+            <w:r>
+              <w:rPr>
+                <w:rFonts w:hint="eastAsia"/>
+                <w:sz w:val="16"/>
+                <w:szCs w:val="16"/>
+              </w:rPr>
+              <w:t>订单支付里</w:t>
+            </w:r>
+            <w:r>
+              <w:rPr>
+                <w:rFonts w:hint="eastAsia"/>
+                <w:sz w:val="16"/>
+                <w:szCs w:val="16"/>
+              </w:rPr>
+              <w:t>测试</w:t>
+            </w:r>
+          </w:p>
+        </w:tc>
+        <w:tc>
+          <w:tcPr>
+            <w:tcW w:w="1927" w:type="dxa"/>
+          </w:tcPr>
+          <w:p>
+            <w:pPr>
+              <w:ind w:left="0" w:firstLine="0"/>
+              <w:rPr>
+                <w:sz w:val="16"/>
+                <w:szCs w:val="16"/>
+              </w:rPr>
+            </w:pPr>
+          </w:p>
+        </w:tc>
+        <w:tc>
+          <w:tcPr>
+            <w:tcW w:w="1833" w:type="dxa"/>
+          </w:tcPr>
+          <w:p>
+            <w:pPr>
+              <w:ind w:left="0" w:firstLine="0"/>
+              <w:rPr>
+                <w:sz w:val="16"/>
+                <w:szCs w:val="16"/>
+              </w:rPr>
+            </w:pPr>
+          </w:p>
+        </w:tc>
+      </w:tr>
+      <w:tr>
+        <w:tc>
+          <w:tcPr>
+            <w:tcW w:w="756" w:type="dxa"/>
+          </w:tcPr>
+          <w:p>
+            <w:pPr>
+              <w:rPr>
+                <w:sz w:val="16"/>
+                <w:szCs w:val="16"/>
+              </w:rPr>
+            </w:pPr>
+            <w:r>
+              <w:rPr>
+                <w:sz w:val="16"/>
+                <w:szCs w:val="16"/>
+              </w:rPr>
+              <w:t>17</w:t>
+            </w:r>
+          </w:p>
+        </w:tc>
+        <w:tc>
+          <w:tcPr>
+            <w:tcW w:w="1411" w:type="dxa"/>
+          </w:tcPr>
+          <w:p>
+            <w:pPr>
+              <w:jc w:val="left"/>
+              <w:rPr>
+                <w:sz w:val="16"/>
+                <w:szCs w:val="16"/>
+              </w:rPr>
+            </w:pPr>
+            <w:r>
+              <w:rPr>
+                <w:rFonts w:hint="eastAsia"/>
+                <w:sz w:val="16"/>
+                <w:szCs w:val="16"/>
+              </w:rPr>
+              <w:t>右侧账单小结模块</w:t>
+            </w:r>
+          </w:p>
+        </w:tc>
+        <w:tc>
+          <w:tcPr>
+            <w:tcW w:w="3608" w:type="dxa"/>
+          </w:tcPr>
+          <w:p>
+            <w:pPr>
+              <w:pStyle w:val="ListParagraph"/>
+              <w:numPr>
+                <w:ilvl w:val="0"/>
+                <w:numId w:val="24"/>
+              </w:numPr>
+              <w:rPr>
+                <w:sz w:val="16"/>
+                <w:szCs w:val="16"/>
+              </w:rPr>
+            </w:pPr>
+            <w:r>
+              <w:rPr>
+                <w:rFonts w:hint="eastAsia"/>
+                <w:sz w:val="16"/>
+                <w:szCs w:val="16"/>
+              </w:rPr>
+              <w:t>添加一个商品至购物车</w:t>
+            </w:r>
+          </w:p>
+        </w:tc>
+        <w:tc>
+          <w:tcPr>
+            <w:tcW w:w="1927" w:type="dxa"/>
+          </w:tcPr>
+          <w:p>
+            <w:pPr>
+              <w:pStyle w:val="ListParagraph"/>
+              <w:numPr>
+                <w:ilvl w:val="0"/>
+                <w:numId w:val="34"/>
+              </w:numPr>
+              <w:rPr>
+                <w:sz w:val="16"/>
+                <w:szCs w:val="16"/>
+              </w:rPr>
+            </w:pPr>
+            <w:r>
+              <w:rPr>
+                <w:rFonts w:hint="eastAsia"/>
+                <w:sz w:val="16"/>
+                <w:szCs w:val="16"/>
+              </w:rPr>
+              <w:t>显示当前所选商品的价格合计信息</w:t>
+            </w:r>
+          </w:p>
+          <w:p>
+            <w:pPr>
+              <w:pStyle w:val="ListParagraph"/>
+              <w:numPr>
+                <w:ilvl w:val="0"/>
+                <w:numId w:val="34"/>
+              </w:numPr>
+              <w:rPr>
+                <w:sz w:val="16"/>
+                <w:szCs w:val="16"/>
+              </w:rPr>
+            </w:pPr>
+            <w:r>
+              <w:rPr>
+                <w:rFonts w:hint="eastAsia"/>
+                <w:sz w:val="16"/>
+                <w:szCs w:val="16"/>
+              </w:rPr>
+              <w:t>显示当前</w:t>
+            </w:r>
+            <w:r>
+              <w:rPr>
+                <w:rFonts w:hint="eastAsia"/>
+                <w:sz w:val="16"/>
+                <w:szCs w:val="16"/>
+              </w:rPr>
+              <w:t>用户</w:t>
+            </w:r>
+            <w:r>
+              <w:rPr>
+                <w:rFonts w:hint="eastAsia"/>
+                <w:sz w:val="16"/>
+                <w:szCs w:val="16"/>
+              </w:rPr>
+              <w:t>默认地址</w:t>
+            </w:r>
+          </w:p>
+        </w:tc>
+        <w:tc>
+          <w:tcPr>
+            <w:tcW w:w="1833" w:type="dxa"/>
+          </w:tcPr>
+          <w:p>
+            <w:pPr>
+              <w:pStyle w:val="ListParagraph"/>
+              <w:numPr>
+                <w:ilvl w:val="0"/>
+                <w:numId w:val="27"/>
+              </w:numPr>
+              <w:rPr>
+                <w:sz w:val="16"/>
+                <w:szCs w:val="16"/>
+              </w:rPr>
+            </w:pPr>
+            <w:r>
+              <w:rPr>
+                <w:rFonts w:hint="eastAsia"/>
+                <w:sz w:val="16"/>
+                <w:szCs w:val="16"/>
+              </w:rPr>
+              <w:t>这个功能模块作用与下一个步骤选择地址不重复吗？</w:t>
+            </w:r>
+          </w:p>
+        </w:tc>
+      </w:tr>
+      <w:tr>
+        <w:tc>
+          <w:tcPr>
+            <w:tcW w:w="756" w:type="dxa"/>
+          </w:tcPr>
+          <w:p>
+            <w:pPr>
+              <w:rPr>
+                <w:sz w:val="16"/>
+                <w:szCs w:val="16"/>
+              </w:rPr>
+            </w:pPr>
+            <w:r>
+              <w:rPr>
+                <w:sz w:val="16"/>
+                <w:szCs w:val="16"/>
+              </w:rPr>
+              <w:t>18</w:t>
+            </w:r>
+          </w:p>
+        </w:tc>
+        <w:tc>
+          <w:tcPr>
+            <w:tcW w:w="1411" w:type="dxa"/>
+          </w:tcPr>
+          <w:p>
+            <w:pPr>
+              <w:jc w:val="left"/>
+              <w:rPr>
+                <w:sz w:val="16"/>
+                <w:szCs w:val="16"/>
+              </w:rPr>
+            </w:pPr>
+            <w:r>
+              <w:rPr>
+                <w:rFonts w:hint="eastAsia"/>
+                <w:sz w:val="16"/>
+                <w:szCs w:val="16"/>
+              </w:rPr>
+              <w:t>跳转至商品详情页</w:t>
+            </w:r>
+          </w:p>
+        </w:tc>
+        <w:tc>
+          <w:tcPr>
+            <w:tcW w:w="3608" w:type="dxa"/>
+          </w:tcPr>
+          <w:p>
+            <w:pPr>
+              <w:pStyle w:val="ListParagraph"/>
+              <w:numPr>
+                <w:ilvl w:val="0"/>
+                <w:numId w:val="25"/>
+              </w:numPr>
+              <w:rPr>
+                <w:sz w:val="16"/>
+                <w:szCs w:val="16"/>
+              </w:rPr>
+            </w:pPr>
+            <w:r>
+              <w:rPr>
+                <w:rFonts w:hint="eastAsia"/>
+                <w:sz w:val="16"/>
+                <w:szCs w:val="16"/>
+              </w:rPr>
+              <w:t>单击某商品详情</w:t>
+            </w:r>
+          </w:p>
+        </w:tc>
+        <w:tc>
+          <w:tcPr>
+            <w:tcW w:w="1927" w:type="dxa"/>
+          </w:tcPr>
+          <w:p>
+            <w:pPr>
+              <w:pStyle w:val="ListParagraph"/>
+              <w:numPr>
+                <w:ilvl w:val="0"/>
+                <w:numId w:val="26"/>
+              </w:numPr>
+              <w:rPr>
+                <w:sz w:val="16"/>
+                <w:szCs w:val="16"/>
+              </w:rPr>
+            </w:pPr>
+            <w:r>
+              <w:rPr>
+                <w:rFonts w:hint="eastAsia"/>
+                <w:sz w:val="16"/>
+                <w:szCs w:val="16"/>
+              </w:rPr>
+              <w:t>跳转页面功能正常</w:t>
+            </w:r>
+          </w:p>
+        </w:tc>
+        <w:tc>
+          <w:tcPr>
+            <w:tcW w:w="1833" w:type="dxa"/>
+          </w:tcPr>
+          <w:p>
+            <w:pPr>
+              <w:pStyle w:val="ListParagraph"/>
+              <w:numPr>
+                <w:ilvl w:val="0"/>
+                <w:numId w:val="28"/>
+              </w:numPr>
+              <w:rPr>
+                <w:sz w:val="16"/>
+                <w:szCs w:val="16"/>
+              </w:rPr>
+            </w:pPr>
+            <w:r>
+              <w:rPr>
+                <w:rFonts w:hint="eastAsia"/>
+                <w:sz w:val="16"/>
+                <w:szCs w:val="16"/>
+              </w:rPr>
+              <w:t>商品详情哪些部分可单击跳转？</w:t>
+            </w:r>
+          </w:p>
+        </w:tc>
+      </w:tr>
+      <w:tr>
+        <w:tc>
+          <w:tcPr>
+            <w:tcW w:w="756" w:type="dxa"/>
+          </w:tcPr>
+          <w:p>
+            <w:pPr>
+              <w:rPr>
+                <w:sz w:val="16"/>
+                <w:szCs w:val="16"/>
+              </w:rPr>
+            </w:pPr>
+            <w:r>
+              <w:rPr>
+                <w:sz w:val="16"/>
+                <w:szCs w:val="16"/>
+              </w:rPr>
+              <w:t>19</w:t>
+            </w:r>
+          </w:p>
+        </w:tc>
+        <w:tc>
+          <w:tcPr>
+            <w:tcW w:w="1411" w:type="dxa"/>
+          </w:tcPr>
+          <w:p>
+            <w:pPr>
+              <w:jc w:val="left"/>
+              <w:rPr>
+                <w:sz w:val="16"/>
+                <w:szCs w:val="16"/>
+              </w:rPr>
+            </w:pPr>
+            <w:r>
+              <w:rPr>
+                <w:rFonts w:hint="eastAsia"/>
+                <w:sz w:val="16"/>
+                <w:szCs w:val="16"/>
+              </w:rPr>
+              <w:t>结算按键</w:t>
+            </w:r>
+          </w:p>
+        </w:tc>
+        <w:tc>
+          <w:tcPr>
+            <w:tcW w:w="3608" w:type="dxa"/>
+          </w:tcPr>
+          <w:p>
+            <w:pPr>
+              <w:pStyle w:val="ListParagraph"/>
+              <w:numPr>
+                <w:ilvl w:val="0"/>
+                <w:numId w:val="35"/>
+              </w:numPr>
+              <w:rPr>
+                <w:sz w:val="16"/>
+                <w:szCs w:val="16"/>
+              </w:rPr>
+            </w:pPr>
+            <w:r>
+              <w:rPr>
+                <w:rFonts w:hint="eastAsia"/>
+                <w:sz w:val="16"/>
+                <w:szCs w:val="16"/>
+              </w:rPr>
+              <w:t>单击结算按键</w:t>
+            </w:r>
+          </w:p>
+        </w:tc>
+        <w:tc>
+          <w:tcPr>
+            <w:tcW w:w="1927" w:type="dxa"/>
+          </w:tcPr>
+          <w:p>
+            <w:pPr>
+              <w:pStyle w:val="ListParagraph"/>
+              <w:numPr>
+                <w:ilvl w:val="0"/>
+                <w:numId w:val="36"/>
+              </w:numPr>
+              <w:rPr>
+                <w:sz w:val="16"/>
+                <w:szCs w:val="16"/>
+              </w:rPr>
+            </w:pPr>
+            <w:r>
+              <w:rPr>
+                <w:rFonts w:hint="eastAsia"/>
+                <w:sz w:val="16"/>
+                <w:szCs w:val="16"/>
+              </w:rPr>
+              <w:t>跳转至下一页</w:t>
+            </w:r>
+          </w:p>
+        </w:tc>
+        <w:tc>
+          <w:tcPr>
+            <w:tcW w:w="1833" w:type="dxa"/>
           </w:tcPr>
           <w:p>
             <w:pPr>
@@ -636,74 +2896,93 @@
                 <w:numId w:val="37"/>
               </w:numPr>
               <w:rPr>
-                <w:rFonts w:hint="eastAsia"/>
-                <w:sz w:val="16"/>
-                <w:szCs w:val="16"/>
-              </w:rPr>
-            </w:pPr>
-            <w:r>
-              <w:rPr>
-                <w:rFonts w:hint="eastAsia"/>
-                <w:sz w:val="16"/>
-                <w:szCs w:val="16"/>
-              </w:rPr>
-              <w:t>添加一个商品至购物车，后设置其下架</w:t>
-            </w:r>
-          </w:p>
-        </w:tc>
-        <w:tc>
-          <w:tcPr>
-            <w:tcW w:w="2228" w:type="dxa"/>
+                <w:sz w:val="16"/>
+                <w:szCs w:val="16"/>
+              </w:rPr>
+            </w:pPr>
+            <w:r>
+              <w:rPr>
+                <w:rFonts w:hint="eastAsia"/>
+                <w:sz w:val="16"/>
+                <w:szCs w:val="16"/>
+              </w:rPr>
+              <w:t>根据不同登录状态跳转至不同页面</w:t>
+            </w:r>
+          </w:p>
+        </w:tc>
+      </w:tr>
+      <w:tr>
+        <w:tc>
+          <w:tcPr>
+            <w:tcW w:w="756" w:type="dxa"/>
+          </w:tcPr>
+          <w:p>
+            <w:pPr>
+              <w:rPr>
+                <w:sz w:val="16"/>
+                <w:szCs w:val="16"/>
+              </w:rPr>
+            </w:pPr>
+            <w:r>
+              <w:rPr>
+                <w:sz w:val="16"/>
+                <w:szCs w:val="16"/>
+              </w:rPr>
+              <w:t>20</w:t>
+            </w:r>
+          </w:p>
+        </w:tc>
+        <w:tc>
+          <w:tcPr>
+            <w:tcW w:w="1411" w:type="dxa"/>
+          </w:tcPr>
+          <w:p>
+            <w:pPr>
+              <w:rPr>
+                <w:sz w:val="16"/>
+                <w:szCs w:val="16"/>
+              </w:rPr>
+            </w:pPr>
+            <w:r>
+              <w:rPr>
+                <w:rFonts w:hint="eastAsia"/>
+                <w:sz w:val="16"/>
+                <w:szCs w:val="16"/>
+              </w:rPr>
+              <w:t>其他页面跳转</w:t>
+            </w:r>
+          </w:p>
+        </w:tc>
+        <w:tc>
+          <w:tcPr>
+            <w:tcW w:w="3608" w:type="dxa"/>
           </w:tcPr>
           <w:p>
             <w:pPr>
               <w:pStyle w:val="ListParagraph"/>
               <w:numPr>
                 <w:ilvl w:val="0"/>
-                <w:numId w:val="38"/>
+                <w:numId w:val="3"/>
               </w:numPr>
               <w:rPr>
-                <w:rFonts w:hint="eastAsia"/>
-                <w:sz w:val="16"/>
-                <w:szCs w:val="16"/>
-              </w:rPr>
-            </w:pPr>
-            <w:r>
-              <w:rPr>
-                <w:rFonts w:hint="eastAsia"/>
-                <w:sz w:val="16"/>
-                <w:szCs w:val="16"/>
-              </w:rPr>
-              <w:t>商品显示</w:t>
-            </w:r>
-            <w:r>
-              <w:rPr>
-                <w:rFonts w:hint="eastAsia"/>
-                <w:sz w:val="16"/>
-                <w:szCs w:val="16"/>
-              </w:rPr>
-              <w:t>下架状态</w:t>
-            </w:r>
-            <w:r>
-              <w:rPr>
-                <w:rFonts w:hint="eastAsia"/>
-                <w:sz w:val="16"/>
-                <w:szCs w:val="16"/>
-              </w:rPr>
-              <w:t>，无法结算</w:t>
-            </w:r>
-          </w:p>
-        </w:tc>
-        <w:tc>
-          <w:tcPr>
-            <w:tcW w:w="2056" w:type="dxa"/>
-          </w:tcPr>
+                <w:sz w:val="16"/>
+                <w:szCs w:val="16"/>
+              </w:rPr>
+            </w:pPr>
+            <w:r>
+              <w:rPr>
+                <w:sz w:val="16"/>
+                <w:szCs w:val="16"/>
+              </w:rPr>
+              <w:t>GTV/GNEWS</w:t>
+            </w:r>
+          </w:p>
           <w:p>
             <w:pPr>
               <w:pStyle w:val="ListParagraph"/>
               <w:numPr>
                 <w:ilvl w:val="0"/>
-                <w:numId w:val="47"/>
+                <w:numId w:val="3"/>
               </w:numPr>
               <w:rPr>
                 <w:sz w:val="16"/>
@@ -716,110 +2995,806 @@
                 <w:sz w:val="16"/>
                 <w:szCs w:val="16"/>
               </w:rPr>
-              <w:t>已下架商品显示定稿</w:t>
-            </w:r>
-          </w:p>
-        </w:tc>
-      </w:tr>
-      <w:tr>
-        <w:tc>
-          <w:tcPr>
-            <w:tcW w:w="756" w:type="dxa"/>
-          </w:tcPr>
-          <w:p>
-            <w:pPr>
-              <w:rPr>
-                <w:sz w:val="16"/>
-                <w:szCs w:val="16"/>
-              </w:rPr>
-            </w:pPr>
-            <w:r>
-              <w:rPr>
-                <w:sz w:val="16"/>
-                <w:szCs w:val="16"/>
-              </w:rPr>
-              <w:t>5</w:t>
-            </w:r>
-          </w:p>
-        </w:tc>
-        <w:tc>
-          <w:tcPr>
-            <w:tcW w:w="1579" w:type="dxa"/>
-          </w:tcPr>
-          <w:p>
-            <w:pPr>
-              <w:jc w:val="left"/>
-              <w:rPr>
-                <w:rFonts w:hint="eastAsia"/>
-                <w:sz w:val="16"/>
-                <w:szCs w:val="16"/>
-              </w:rPr>
-            </w:pPr>
-            <w:r>
-              <w:rPr>
-                <w:rFonts w:hint="eastAsia"/>
-                <w:sz w:val="16"/>
-                <w:szCs w:val="16"/>
-              </w:rPr>
-              <w:t>优惠显示</w:t>
-            </w:r>
-          </w:p>
-        </w:tc>
-        <w:tc>
-          <w:tcPr>
-            <w:tcW w:w="2916" w:type="dxa"/>
-          </w:tcPr>
+              <w:t>购物车</w:t>
+            </w:r>
+            <w:r>
+              <w:rPr>
+                <w:rFonts w:hint="eastAsia"/>
+                <w:sz w:val="16"/>
+                <w:szCs w:val="16"/>
+              </w:rPr>
+              <w:t>/</w:t>
+            </w:r>
+            <w:r>
+              <w:rPr>
+                <w:rFonts w:hint="eastAsia"/>
+                <w:sz w:val="16"/>
+                <w:szCs w:val="16"/>
+              </w:rPr>
+              <w:t>账户</w:t>
+            </w:r>
+          </w:p>
           <w:p>
             <w:pPr>
               <w:pStyle w:val="ListParagraph"/>
               <w:numPr>
                 <w:ilvl w:val="0"/>
-                <w:numId w:val="40"/>
+                <w:numId w:val="3"/>
               </w:numPr>
               <w:rPr>
-                <w:rFonts w:hint="eastAsia"/>
-                <w:sz w:val="16"/>
-                <w:szCs w:val="16"/>
-              </w:rPr>
-            </w:pPr>
-            <w:r>
-              <w:rPr>
-                <w:rFonts w:hint="eastAsia"/>
-                <w:sz w:val="16"/>
-                <w:szCs w:val="16"/>
-              </w:rPr>
-              <w:t>测试不同级别的</w:t>
-            </w:r>
-            <w:proofErr w:type="spellStart"/>
-            <w:r>
-              <w:rPr>
-                <w:rFonts w:hint="eastAsia"/>
-                <w:sz w:val="16"/>
-                <w:szCs w:val="16"/>
-              </w:rPr>
-              <w:t>g</w:t>
-            </w:r>
-            <w:r>
-              <w:rPr>
-                <w:sz w:val="16"/>
-                <w:szCs w:val="16"/>
-              </w:rPr>
-              <w:t>club</w:t>
-            </w:r>
-            <w:proofErr w:type="spellEnd"/>
-            <w:r>
-              <w:rPr>
-                <w:rFonts w:hint="eastAsia"/>
-                <w:sz w:val="16"/>
-                <w:szCs w:val="16"/>
-              </w:rPr>
-              <w:t>用户账号</w:t>
-            </w:r>
-          </w:p>
-        </w:tc>
-        <w:tc>
-          <w:tcPr>
-            <w:tcW w:w="2228" w:type="dxa"/>
+                <w:sz w:val="16"/>
+                <w:szCs w:val="16"/>
+              </w:rPr>
+            </w:pPr>
+            <w:r>
+              <w:rPr>
+                <w:rFonts w:hint="eastAsia"/>
+                <w:sz w:val="16"/>
+                <w:szCs w:val="16"/>
+              </w:rPr>
+              <w:t>搜索</w:t>
+            </w:r>
+          </w:p>
+          <w:p>
+            <w:pPr>
+              <w:pStyle w:val="ListParagraph"/>
+              <w:numPr>
+                <w:ilvl w:val="0"/>
+                <w:numId w:val="3"/>
+              </w:numPr>
+              <w:rPr>
+                <w:sz w:val="16"/>
+                <w:szCs w:val="16"/>
+              </w:rPr>
+            </w:pPr>
+            <w:r>
+              <w:rPr>
+                <w:rFonts w:hint="eastAsia"/>
+                <w:sz w:val="16"/>
+                <w:szCs w:val="16"/>
+              </w:rPr>
+              <w:lastRenderedPageBreak/>
+              <w:t>页面底部的链接</w:t>
+            </w:r>
+          </w:p>
+        </w:tc>
+        <w:tc>
+          <w:tcPr>
+            <w:tcW w:w="1927" w:type="dxa"/>
+          </w:tcPr>
+          <w:p>
+            <w:pPr>
+              <w:pStyle w:val="ListParagraph"/>
+              <w:numPr>
+                <w:ilvl w:val="0"/>
+                <w:numId w:val="5"/>
+              </w:numPr>
+              <w:rPr>
+                <w:sz w:val="16"/>
+                <w:szCs w:val="16"/>
+              </w:rPr>
+            </w:pPr>
+            <w:r>
+              <w:rPr>
+                <w:rFonts w:hint="eastAsia"/>
+                <w:sz w:val="16"/>
+                <w:szCs w:val="16"/>
+              </w:rPr>
+              <w:lastRenderedPageBreak/>
+              <w:t>商品信息显示无误</w:t>
+            </w:r>
+          </w:p>
+          <w:p>
+            <w:pPr>
+              <w:pStyle w:val="ListParagraph"/>
+              <w:numPr>
+                <w:ilvl w:val="0"/>
+                <w:numId w:val="5"/>
+              </w:numPr>
+              <w:rPr>
+                <w:sz w:val="16"/>
+                <w:szCs w:val="16"/>
+              </w:rPr>
+            </w:pPr>
+            <w:r>
+              <w:rPr>
+                <w:rFonts w:hint="eastAsia"/>
+                <w:sz w:val="16"/>
+                <w:szCs w:val="16"/>
+              </w:rPr>
+              <w:t>单击商品后跳转到详情页</w:t>
+            </w:r>
+          </w:p>
+          <w:p>
+            <w:pPr>
+              <w:rPr>
+                <w:sz w:val="16"/>
+                <w:szCs w:val="16"/>
+              </w:rPr>
+            </w:pPr>
+          </w:p>
+        </w:tc>
+        <w:tc>
+          <w:tcPr>
+            <w:tcW w:w="1833" w:type="dxa"/>
+          </w:tcPr>
+          <w:p>
+            <w:pPr>
+              <w:pStyle w:val="ListParagraph"/>
+              <w:numPr>
+                <w:ilvl w:val="0"/>
+                <w:numId w:val="9"/>
+              </w:numPr>
+              <w:rPr>
+                <w:sz w:val="16"/>
+                <w:szCs w:val="16"/>
+              </w:rPr>
+            </w:pPr>
+            <w:r>
+              <w:rPr>
+                <w:rFonts w:hint="eastAsia"/>
+                <w:sz w:val="16"/>
+                <w:szCs w:val="16"/>
+              </w:rPr>
+              <w:lastRenderedPageBreak/>
+              <w:t>所有该页面的出口与入口</w:t>
+            </w:r>
+          </w:p>
+        </w:tc>
+      </w:tr>
+      <w:tr>
+        <w:trPr>
+          <w:trHeight w:val="305"/>
+        </w:trPr>
+        <w:tc>
+          <w:tcPr>
+            <w:tcW w:w="756" w:type="dxa"/>
+          </w:tcPr>
+          <w:p>
+            <w:pPr>
+              <w:rPr>
+                <w:sz w:val="16"/>
+                <w:szCs w:val="16"/>
+              </w:rPr>
+            </w:pPr>
+            <w:r>
+              <w:rPr>
+                <w:sz w:val="16"/>
+                <w:szCs w:val="16"/>
+              </w:rPr>
+              <w:t>21</w:t>
+            </w:r>
+          </w:p>
+        </w:tc>
+        <w:tc>
+          <w:tcPr>
+            <w:tcW w:w="1411" w:type="dxa"/>
+          </w:tcPr>
+          <w:p>
+            <w:pPr>
+              <w:rPr>
+                <w:sz w:val="16"/>
+                <w:szCs w:val="16"/>
+              </w:rPr>
+            </w:pPr>
+            <w:r>
+              <w:rPr>
+                <w:rFonts w:hint="eastAsia"/>
+                <w:sz w:val="16"/>
+                <w:szCs w:val="16"/>
+              </w:rPr>
+              <w:t>页码功能</w:t>
+            </w:r>
+          </w:p>
+        </w:tc>
+        <w:tc>
+          <w:tcPr>
+            <w:tcW w:w="3608" w:type="dxa"/>
+          </w:tcPr>
+          <w:p>
+            <w:pPr>
+              <w:pStyle w:val="ListParagraph"/>
+              <w:numPr>
+                <w:ilvl w:val="0"/>
+                <w:numId w:val="15"/>
+              </w:numPr>
+              <w:rPr>
+                <w:sz w:val="16"/>
+                <w:szCs w:val="16"/>
+              </w:rPr>
+            </w:pPr>
+            <w:r>
+              <w:rPr>
+                <w:rFonts w:hint="eastAsia"/>
+                <w:sz w:val="16"/>
+                <w:szCs w:val="16"/>
+              </w:rPr>
+              <w:t>添加多个商品至购物车</w:t>
+            </w:r>
+          </w:p>
+        </w:tc>
+        <w:tc>
+          <w:tcPr>
+            <w:tcW w:w="1927" w:type="dxa"/>
+          </w:tcPr>
+          <w:p>
+            <w:pPr>
+              <w:pStyle w:val="ListParagraph"/>
+              <w:numPr>
+                <w:ilvl w:val="0"/>
+                <w:numId w:val="16"/>
+              </w:numPr>
+              <w:rPr>
+                <w:sz w:val="16"/>
+                <w:szCs w:val="16"/>
+              </w:rPr>
+            </w:pPr>
+            <w:r>
+              <w:rPr>
+                <w:rFonts w:hint="eastAsia"/>
+                <w:sz w:val="16"/>
+                <w:szCs w:val="16"/>
+              </w:rPr>
+              <w:t>页面跳转准确</w:t>
+            </w:r>
+          </w:p>
+        </w:tc>
+        <w:tc>
+          <w:tcPr>
+            <w:tcW w:w="1833" w:type="dxa"/>
+          </w:tcPr>
+          <w:p>
+            <w:pPr>
+              <w:pStyle w:val="ListParagraph"/>
+              <w:numPr>
+                <w:ilvl w:val="0"/>
+                <w:numId w:val="17"/>
+              </w:numPr>
+              <w:rPr>
+                <w:sz w:val="16"/>
+                <w:szCs w:val="16"/>
+              </w:rPr>
+            </w:pPr>
+            <w:r>
+              <w:rPr>
+                <w:rFonts w:hint="eastAsia"/>
+                <w:sz w:val="16"/>
+                <w:szCs w:val="16"/>
+              </w:rPr>
+              <w:t>页码功能实现</w:t>
+            </w:r>
+          </w:p>
+        </w:tc>
+      </w:tr>
+      <w:tr>
+        <w:tc>
+          <w:tcPr>
+            <w:tcW w:w="756" w:type="dxa"/>
+          </w:tcPr>
+          <w:p>
+            <w:pPr>
+              <w:rPr>
+                <w:sz w:val="16"/>
+                <w:szCs w:val="16"/>
+              </w:rPr>
+            </w:pPr>
+            <w:r>
+              <w:rPr>
+                <w:sz w:val="16"/>
+                <w:szCs w:val="16"/>
+              </w:rPr>
+              <w:t>22</w:t>
+            </w:r>
+          </w:p>
+        </w:tc>
+        <w:tc>
+          <w:tcPr>
+            <w:tcW w:w="1411" w:type="dxa"/>
+          </w:tcPr>
+          <w:p>
+            <w:pPr>
+              <w:rPr>
+                <w:sz w:val="16"/>
+                <w:szCs w:val="16"/>
+              </w:rPr>
+            </w:pPr>
+            <w:r>
+              <w:rPr>
+                <w:rFonts w:hint="eastAsia"/>
+                <w:sz w:val="16"/>
+                <w:szCs w:val="16"/>
+              </w:rPr>
+              <w:t>购物车小红点</w:t>
+            </w:r>
+          </w:p>
+        </w:tc>
+        <w:tc>
+          <w:tcPr>
+            <w:tcW w:w="3608" w:type="dxa"/>
+          </w:tcPr>
+          <w:p>
+            <w:pPr>
+              <w:pStyle w:val="ListParagraph"/>
+              <w:numPr>
+                <w:ilvl w:val="0"/>
+                <w:numId w:val="15"/>
+              </w:numPr>
+              <w:rPr>
+                <w:sz w:val="16"/>
+                <w:szCs w:val="16"/>
+              </w:rPr>
+            </w:pPr>
+            <w:r>
+              <w:rPr>
+                <w:rFonts w:hint="eastAsia"/>
+                <w:sz w:val="16"/>
+                <w:szCs w:val="16"/>
+              </w:rPr>
+              <w:t>购物车小红点逻辑正确</w:t>
+            </w:r>
+            <w:r>
+              <w:rPr>
+                <w:rFonts w:hint="eastAsia"/>
+                <w:sz w:val="16"/>
+                <w:szCs w:val="16"/>
+              </w:rPr>
+              <w:t>(</w:t>
+            </w:r>
+            <w:r>
+              <w:rPr>
+                <w:rFonts w:hint="eastAsia"/>
+                <w:sz w:val="16"/>
+                <w:szCs w:val="16"/>
+              </w:rPr>
+              <w:t>显示购物车类别数量正确</w:t>
+            </w:r>
+            <w:r>
+              <w:rPr>
+                <w:rFonts w:hint="eastAsia"/>
+                <w:sz w:val="16"/>
+                <w:szCs w:val="16"/>
+              </w:rPr>
+              <w:t>)</w:t>
+            </w:r>
+          </w:p>
+        </w:tc>
+        <w:tc>
+          <w:tcPr>
+            <w:tcW w:w="1927" w:type="dxa"/>
+          </w:tcPr>
+          <w:p>
+            <w:pPr>
+              <w:ind w:left="0" w:firstLine="0"/>
+              <w:rPr>
+                <w:sz w:val="16"/>
+                <w:szCs w:val="16"/>
+              </w:rPr>
+            </w:pPr>
+          </w:p>
+        </w:tc>
+        <w:tc>
+          <w:tcPr>
+            <w:tcW w:w="1833" w:type="dxa"/>
+          </w:tcPr>
+          <w:p>
+            <w:pPr>
+              <w:ind w:left="0" w:firstLine="0"/>
+              <w:rPr>
+                <w:sz w:val="16"/>
+                <w:szCs w:val="16"/>
+              </w:rPr>
+            </w:pPr>
+          </w:p>
+        </w:tc>
+      </w:tr>
+      <w:tr>
+        <w:tc>
+          <w:tcPr>
+            <w:tcW w:w="756" w:type="dxa"/>
+          </w:tcPr>
+          <w:p>
+            <w:pPr>
+              <w:rPr>
+                <w:sz w:val="16"/>
+                <w:szCs w:val="16"/>
+              </w:rPr>
+            </w:pPr>
+            <w:r>
+              <w:rPr>
+                <w:sz w:val="16"/>
+                <w:szCs w:val="16"/>
+              </w:rPr>
+              <w:t>23</w:t>
+            </w:r>
+          </w:p>
+        </w:tc>
+        <w:tc>
+          <w:tcPr>
+            <w:tcW w:w="1411" w:type="dxa"/>
+          </w:tcPr>
+          <w:p>
+            <w:pPr>
+              <w:rPr>
+                <w:sz w:val="16"/>
+                <w:szCs w:val="16"/>
+              </w:rPr>
+            </w:pPr>
+            <w:r>
+              <w:rPr>
+                <w:rFonts w:hint="eastAsia"/>
+                <w:sz w:val="16"/>
+                <w:szCs w:val="16"/>
+              </w:rPr>
+              <w:t>批量删除</w:t>
+            </w:r>
+          </w:p>
+        </w:tc>
+        <w:tc>
+          <w:tcPr>
+            <w:tcW w:w="3608" w:type="dxa"/>
+          </w:tcPr>
+          <w:p>
+            <w:pPr>
+              <w:pStyle w:val="ListParagraph"/>
+              <w:numPr>
+                <w:ilvl w:val="0"/>
+                <w:numId w:val="15"/>
+              </w:numPr>
+              <w:rPr>
+                <w:sz w:val="16"/>
+                <w:szCs w:val="16"/>
+              </w:rPr>
+            </w:pPr>
+            <w:r>
+              <w:rPr>
+                <w:rFonts w:hint="eastAsia"/>
+                <w:sz w:val="16"/>
+                <w:szCs w:val="16"/>
+              </w:rPr>
+              <w:t>测试复选项批量操作</w:t>
+            </w:r>
+          </w:p>
+        </w:tc>
+        <w:tc>
+          <w:tcPr>
+            <w:tcW w:w="1927" w:type="dxa"/>
+          </w:tcPr>
+          <w:p>
+            <w:pPr>
+              <w:ind w:left="0" w:firstLine="0"/>
+              <w:rPr>
+                <w:sz w:val="16"/>
+                <w:szCs w:val="16"/>
+              </w:rPr>
+            </w:pPr>
+          </w:p>
+        </w:tc>
+        <w:tc>
+          <w:tcPr>
+            <w:tcW w:w="1833" w:type="dxa"/>
+          </w:tcPr>
+          <w:p>
+            <w:pPr>
+              <w:ind w:left="0" w:firstLine="0"/>
+              <w:rPr>
+                <w:sz w:val="16"/>
+                <w:szCs w:val="16"/>
+              </w:rPr>
+            </w:pPr>
+          </w:p>
+        </w:tc>
+      </w:tr>
+      <w:tr>
+        <w:tc>
+          <w:tcPr>
+            <w:tcW w:w="756" w:type="dxa"/>
+          </w:tcPr>
+          <w:p>
+            <w:pPr>
+              <w:rPr>
+                <w:sz w:val="16"/>
+                <w:szCs w:val="16"/>
+              </w:rPr>
+            </w:pPr>
+            <w:r>
+              <w:rPr>
+                <w:sz w:val="16"/>
+                <w:szCs w:val="16"/>
+              </w:rPr>
+              <w:t>24</w:t>
+            </w:r>
+          </w:p>
+        </w:tc>
+        <w:tc>
+          <w:tcPr>
+            <w:tcW w:w="1411" w:type="dxa"/>
+          </w:tcPr>
+          <w:p>
+            <w:pPr>
+              <w:rPr>
+                <w:sz w:val="16"/>
+                <w:szCs w:val="16"/>
+              </w:rPr>
+            </w:pPr>
+            <w:r>
+              <w:rPr>
+                <w:rFonts w:hint="eastAsia"/>
+                <w:sz w:val="16"/>
+                <w:szCs w:val="16"/>
+              </w:rPr>
+              <w:t>批量结算</w:t>
+            </w:r>
+          </w:p>
+        </w:tc>
+        <w:tc>
+          <w:tcPr>
+            <w:tcW w:w="3608" w:type="dxa"/>
+          </w:tcPr>
+          <w:p>
+            <w:pPr>
+              <w:pStyle w:val="ListParagraph"/>
+              <w:numPr>
+                <w:ilvl w:val="0"/>
+                <w:numId w:val="15"/>
+              </w:numPr>
+              <w:rPr>
+                <w:sz w:val="16"/>
+                <w:szCs w:val="16"/>
+              </w:rPr>
+            </w:pPr>
+            <w:r>
+              <w:rPr>
+                <w:rFonts w:hint="eastAsia"/>
+                <w:sz w:val="16"/>
+                <w:szCs w:val="16"/>
+              </w:rPr>
+              <w:t>测试复选要结算的商品</w:t>
+            </w:r>
+            <w:r>
+              <w:rPr>
+                <w:rFonts w:hint="eastAsia"/>
+                <w:sz w:val="16"/>
+                <w:szCs w:val="16"/>
+              </w:rPr>
+              <w:t>(</w:t>
+            </w:r>
+            <w:r>
+              <w:rPr>
+                <w:rFonts w:hint="eastAsia"/>
+                <w:sz w:val="16"/>
+                <w:szCs w:val="16"/>
+              </w:rPr>
+              <w:t>选择</w:t>
+            </w:r>
+            <w:r>
+              <w:rPr>
+                <w:rFonts w:hint="eastAsia"/>
+                <w:sz w:val="16"/>
+                <w:szCs w:val="16"/>
+              </w:rPr>
+              <w:t>/</w:t>
+            </w:r>
+            <w:r>
+              <w:rPr>
+                <w:rFonts w:hint="eastAsia"/>
+                <w:sz w:val="16"/>
+                <w:szCs w:val="16"/>
+              </w:rPr>
+              <w:t>不选择</w:t>
+            </w:r>
+            <w:r>
+              <w:rPr>
+                <w:rFonts w:hint="eastAsia"/>
+                <w:sz w:val="16"/>
+                <w:szCs w:val="16"/>
+              </w:rPr>
+              <w:t>)</w:t>
+            </w:r>
+            <w:r>
+              <w:rPr>
+                <w:rFonts w:hint="eastAsia"/>
+                <w:sz w:val="16"/>
+                <w:szCs w:val="16"/>
+              </w:rPr>
+              <w:t>与右侧结算数额计算的正确性</w:t>
+            </w:r>
+          </w:p>
+        </w:tc>
+        <w:tc>
+          <w:tcPr>
+            <w:tcW w:w="1927" w:type="dxa"/>
+          </w:tcPr>
+          <w:p>
+            <w:pPr>
+              <w:ind w:left="0" w:firstLine="0"/>
+              <w:rPr>
+                <w:sz w:val="16"/>
+                <w:szCs w:val="16"/>
+              </w:rPr>
+            </w:pPr>
+          </w:p>
+        </w:tc>
+        <w:tc>
+          <w:tcPr>
+            <w:tcW w:w="1833" w:type="dxa"/>
+          </w:tcPr>
+          <w:p>
+            <w:pPr>
+              <w:ind w:left="0" w:firstLine="0"/>
+              <w:rPr>
+                <w:sz w:val="16"/>
+                <w:szCs w:val="16"/>
+              </w:rPr>
+            </w:pPr>
+          </w:p>
+        </w:tc>
+      </w:tr>
+      <w:tr>
+        <w:tc>
+          <w:tcPr>
+            <w:tcW w:w="756" w:type="dxa"/>
+          </w:tcPr>
+          <w:p>
+            <w:pPr>
+              <w:rPr>
+                <w:sz w:val="16"/>
+                <w:szCs w:val="16"/>
+              </w:rPr>
+            </w:pPr>
+            <w:r>
+              <w:rPr>
+                <w:sz w:val="16"/>
+                <w:szCs w:val="16"/>
+              </w:rPr>
+              <w:t>25</w:t>
+            </w:r>
+          </w:p>
+        </w:tc>
+        <w:tc>
+          <w:tcPr>
+            <w:tcW w:w="1411" w:type="dxa"/>
+          </w:tcPr>
+          <w:p>
+            <w:pPr>
+              <w:rPr>
+                <w:sz w:val="16"/>
+                <w:szCs w:val="16"/>
+              </w:rPr>
+            </w:pPr>
+            <w:r>
+              <w:rPr>
+                <w:rFonts w:hint="eastAsia"/>
+                <w:sz w:val="16"/>
+                <w:szCs w:val="16"/>
+              </w:rPr>
+              <w:t>全选</w:t>
+            </w:r>
+            <w:r>
+              <w:rPr>
+                <w:rFonts w:hint="eastAsia"/>
+                <w:sz w:val="16"/>
+                <w:szCs w:val="16"/>
+              </w:rPr>
+              <w:t>/</w:t>
+            </w:r>
+            <w:r>
+              <w:rPr>
+                <w:rFonts w:hint="eastAsia"/>
+                <w:sz w:val="16"/>
+                <w:szCs w:val="16"/>
+              </w:rPr>
+              <w:t>反选</w:t>
+            </w:r>
+          </w:p>
+        </w:tc>
+        <w:tc>
+          <w:tcPr>
+            <w:tcW w:w="3608" w:type="dxa"/>
+          </w:tcPr>
+          <w:p>
+            <w:pPr>
+              <w:pStyle w:val="ListParagraph"/>
+              <w:numPr>
+                <w:ilvl w:val="0"/>
+                <w:numId w:val="15"/>
+              </w:numPr>
+              <w:rPr>
+                <w:sz w:val="16"/>
+                <w:szCs w:val="16"/>
+              </w:rPr>
+            </w:pPr>
+            <w:r>
+              <w:rPr>
+                <w:rFonts w:hint="eastAsia"/>
+                <w:sz w:val="16"/>
+                <w:szCs w:val="16"/>
+              </w:rPr>
+              <w:t>测试全选和全部撤销选择商品列表的功能</w:t>
+            </w:r>
+          </w:p>
+        </w:tc>
+        <w:tc>
+          <w:tcPr>
+            <w:tcW w:w="1927" w:type="dxa"/>
+          </w:tcPr>
+          <w:p>
+            <w:pPr>
+              <w:ind w:left="0" w:firstLine="0"/>
+              <w:rPr>
+                <w:sz w:val="16"/>
+                <w:szCs w:val="16"/>
+              </w:rPr>
+            </w:pPr>
+          </w:p>
+        </w:tc>
+        <w:tc>
+          <w:tcPr>
+            <w:tcW w:w="1833" w:type="dxa"/>
+          </w:tcPr>
+          <w:p>
+            <w:pPr>
+              <w:ind w:left="0" w:firstLine="0"/>
+              <w:rPr>
+                <w:sz w:val="16"/>
+                <w:szCs w:val="16"/>
+              </w:rPr>
+            </w:pPr>
+          </w:p>
+        </w:tc>
+      </w:tr>
+      <w:tr>
+        <w:tc>
+          <w:tcPr>
+            <w:tcW w:w="756" w:type="dxa"/>
+          </w:tcPr>
+          <w:p>
+            <w:pPr>
+              <w:rPr>
+                <w:sz w:val="16"/>
+                <w:szCs w:val="16"/>
+              </w:rPr>
+            </w:pPr>
+            <w:r>
+              <w:rPr>
+                <w:sz w:val="16"/>
+                <w:szCs w:val="16"/>
+              </w:rPr>
+              <w:t>26</w:t>
+            </w:r>
+          </w:p>
+        </w:tc>
+        <w:tc>
+          <w:tcPr>
+            <w:tcW w:w="1411" w:type="dxa"/>
+          </w:tcPr>
+          <w:p>
+            <w:pPr>
+              <w:rPr>
+                <w:rFonts w:hint="eastAsia"/>
+                <w:sz w:val="16"/>
+                <w:szCs w:val="16"/>
+              </w:rPr>
+            </w:pPr>
+            <w:r>
+              <w:rPr>
+                <w:sz w:val="16"/>
+                <w:szCs w:val="16"/>
+              </w:rPr>
+              <w:t>API</w:t>
+            </w:r>
+            <w:r>
+              <w:rPr>
+                <w:rFonts w:hint="eastAsia"/>
+                <w:sz w:val="16"/>
+                <w:szCs w:val="16"/>
+              </w:rPr>
+              <w:t>测试</w:t>
+            </w:r>
+          </w:p>
+        </w:tc>
+        <w:tc>
+          <w:tcPr>
+            <w:tcW w:w="3608" w:type="dxa"/>
           </w:tcPr>
           <w:p>
             <w:pPr>
@@ -840,20 +3815,49 @@
                 <w:sz w:val="16"/>
                 <w:szCs w:val="16"/>
               </w:rPr>
-              <w:t>不同级别的用户，其优惠折扣不同，计算无误</w:t>
-            </w:r>
-          </w:p>
-        </w:tc>
-        <w:tc>
-          <w:tcPr>
-            <w:tcW w:w="2056" w:type="dxa"/>
-          </w:tcPr>
+              <w:t>添加无效商品</w:t>
+            </w:r>
+            <w:r>
+              <w:rPr>
+                <w:rFonts w:hint="eastAsia"/>
+                <w:sz w:val="16"/>
+                <w:szCs w:val="16"/>
+              </w:rPr>
+              <w:t xml:space="preserve">(id, </w:t>
+            </w:r>
+            <w:proofErr w:type="spellStart"/>
+            <w:r>
+              <w:rPr>
+                <w:rFonts w:hint="eastAsia"/>
+                <w:sz w:val="16"/>
+                <w:szCs w:val="16"/>
+              </w:rPr>
+              <w:t>sku</w:t>
+            </w:r>
+            <w:proofErr w:type="spellEnd"/>
+            <w:r>
+              <w:rPr>
+                <w:rFonts w:hint="eastAsia"/>
+                <w:sz w:val="16"/>
+                <w:szCs w:val="16"/>
+              </w:rPr>
+              <w:t>)</w:t>
+            </w:r>
+            <w:r>
+              <w:rPr>
+                <w:rFonts w:hint="eastAsia"/>
+                <w:sz w:val="16"/>
+                <w:szCs w:val="16"/>
+              </w:rPr>
+              <w:t>类别测试，</w:t>
+            </w:r>
+          </w:p>
           <w:p>
             <w:pPr>
               <w:pStyle w:val="ListParagraph"/>
               <w:numPr>
                 <w:ilvl w:val="0"/>
-                <w:numId w:val="42"/>
+                <w:numId w:val="41"/>
               </w:numPr>
               <w:rPr>
                 <w:rFonts w:hint="eastAsia"/>
@@ -867,64 +3871,47 @@
                 <w:sz w:val="16"/>
                 <w:szCs w:val="16"/>
               </w:rPr>
-              <w:t>优惠折扣计算细则</w:t>
-            </w:r>
-          </w:p>
-        </w:tc>
-      </w:tr>
-      <w:tr>
-        <w:tc>
-          <w:tcPr>
-            <w:tcW w:w="756" w:type="dxa"/>
-          </w:tcPr>
-          <w:p>
-            <w:pPr>
-              <w:rPr>
-                <w:sz w:val="16"/>
-                <w:szCs w:val="16"/>
-              </w:rPr>
-            </w:pPr>
-            <w:r>
-              <w:rPr>
-                <w:sz w:val="16"/>
-                <w:szCs w:val="16"/>
-              </w:rPr>
-              <w:t>6</w:t>
-            </w:r>
-          </w:p>
-        </w:tc>
-        <w:tc>
-          <w:tcPr>
-            <w:tcW w:w="1579" w:type="dxa"/>
-          </w:tcPr>
-          <w:p>
-            <w:pPr>
-              <w:jc w:val="left"/>
-              <w:rPr>
-                <w:sz w:val="16"/>
-                <w:szCs w:val="16"/>
-              </w:rPr>
-            </w:pPr>
-            <w:r>
-              <w:rPr>
-                <w:rFonts w:hint="eastAsia"/>
-                <w:sz w:val="16"/>
-                <w:szCs w:val="16"/>
-              </w:rPr>
-              <w:t>编辑商品</w:t>
-            </w:r>
-          </w:p>
-        </w:tc>
-        <w:tc>
-          <w:tcPr>
-            <w:tcW w:w="2916" w:type="dxa"/>
-          </w:tcPr>
+              <w:t>添加数量为负数的物品是否成功</w:t>
+            </w:r>
+            <w:r>
+              <w:rPr>
+                <w:rFonts w:hint="eastAsia"/>
+                <w:sz w:val="16"/>
+                <w:szCs w:val="16"/>
+              </w:rPr>
+              <w:t>(</w:t>
+            </w:r>
+            <w:r>
+              <w:rPr>
+                <w:rFonts w:hint="eastAsia"/>
+                <w:sz w:val="16"/>
+                <w:szCs w:val="16"/>
+              </w:rPr>
+              <w:t>重点验证结算金额的计算逻辑</w:t>
+            </w:r>
+            <w:r>
+              <w:rPr>
+                <w:rFonts w:hint="eastAsia"/>
+                <w:sz w:val="16"/>
+                <w:szCs w:val="16"/>
+              </w:rPr>
+              <w:t>)</w:t>
+            </w:r>
+            <w:r>
+              <w:rPr>
+                <w:rFonts w:hint="eastAsia"/>
+                <w:sz w:val="16"/>
+                <w:szCs w:val="16"/>
+              </w:rPr>
+              <w:t>，</w:t>
+            </w:r>
+          </w:p>
           <w:p>
             <w:pPr>
               <w:pStyle w:val="ListParagraph"/>
               <w:numPr>
                 <w:ilvl w:val="0"/>
-                <w:numId w:val="16"/>
+                <w:numId w:val="41"/>
               </w:numPr>
               <w:rPr>
                 <w:rFonts w:hint="eastAsia"/>
@@ -938,60 +3925,85 @@
                 <w:sz w:val="16"/>
                 <w:szCs w:val="16"/>
               </w:rPr>
-              <w:t>修改商品</w:t>
-            </w:r>
-            <w:proofErr w:type="spellStart"/>
-            <w:r>
-              <w:rPr>
-                <w:sz w:val="16"/>
-                <w:szCs w:val="16"/>
-              </w:rPr>
-              <w:t>sku</w:t>
-            </w:r>
-            <w:proofErr w:type="spellEnd"/>
-          </w:p>
-        </w:tc>
-        <w:tc>
-          <w:tcPr>
-            <w:tcW w:w="2228" w:type="dxa"/>
-          </w:tcPr>
+              <w:t>添加数量上限测试与累计物品数量上限测试</w:t>
+            </w:r>
+            <w:r>
+              <w:rPr>
+                <w:rFonts w:hint="eastAsia"/>
+                <w:sz w:val="16"/>
+                <w:szCs w:val="16"/>
+              </w:rPr>
+              <w:t>(</w:t>
+            </w:r>
+            <w:r>
+              <w:rPr>
+                <w:rFonts w:hint="eastAsia"/>
+                <w:sz w:val="16"/>
+                <w:szCs w:val="16"/>
+              </w:rPr>
+              <w:t>单个物品数量符合上限要求，累计物品数量超过上限</w:t>
+            </w:r>
+            <w:r>
+              <w:rPr>
+                <w:rFonts w:hint="eastAsia"/>
+                <w:sz w:val="16"/>
+                <w:szCs w:val="16"/>
+              </w:rPr>
+              <w:t>)</w:t>
+            </w:r>
+            <w:r>
+              <w:rPr>
+                <w:rFonts w:hint="eastAsia"/>
+                <w:sz w:val="16"/>
+                <w:szCs w:val="16"/>
+              </w:rPr>
+              <w:t>，</w:t>
+            </w:r>
+          </w:p>
           <w:p>
             <w:pPr>
               <w:pStyle w:val="ListParagraph"/>
               <w:numPr>
                 <w:ilvl w:val="0"/>
-                <w:numId w:val="17"/>
+                <w:numId w:val="41"/>
               </w:numPr>
               <w:rPr>
-                <w:sz w:val="16"/>
-                <w:szCs w:val="16"/>
-              </w:rPr>
-            </w:pPr>
-            <w:r>
-              <w:rPr>
-                <w:rFonts w:hint="eastAsia"/>
-                <w:sz w:val="16"/>
-                <w:szCs w:val="16"/>
-              </w:rPr>
-              <w:t>购物车页面显示最新</w:t>
-            </w:r>
-            <w:proofErr w:type="spellStart"/>
-            <w:r>
-              <w:rPr>
-                <w:rFonts w:hint="eastAsia"/>
-                <w:sz w:val="16"/>
-                <w:szCs w:val="16"/>
-              </w:rPr>
-              <w:t>sku</w:t>
-            </w:r>
-            <w:proofErr w:type="spellEnd"/>
+                <w:rFonts w:hint="eastAsia"/>
+                <w:sz w:val="16"/>
+                <w:szCs w:val="16"/>
+              </w:rPr>
+            </w:pPr>
+            <w:r>
+              <w:rPr>
+                <w:rFonts w:hint="eastAsia"/>
+                <w:sz w:val="16"/>
+                <w:szCs w:val="16"/>
+              </w:rPr>
+              <w:t>测试结算价格是</w:t>
+            </w:r>
+            <w:r>
+              <w:rPr>
+                <w:rFonts w:hint="eastAsia"/>
+                <w:sz w:val="16"/>
+                <w:szCs w:val="16"/>
+              </w:rPr>
+              <w:t>response</w:t>
+            </w:r>
+            <w:r>
+              <w:rPr>
+                <w:rFonts w:hint="eastAsia"/>
+                <w:sz w:val="16"/>
+                <w:szCs w:val="16"/>
+              </w:rPr>
+              <w:t>回来而不是客户端本地计算。</w:t>
+            </w:r>
           </w:p>
           <w:p>
             <w:pPr>
               <w:pStyle w:val="ListParagraph"/>
               <w:numPr>
                 <w:ilvl w:val="0"/>
-                <w:numId w:val="17"/>
+                <w:numId w:val="41"/>
               </w:numPr>
               <w:rPr>
                 <w:rFonts w:hint="eastAsia"/>
@@ -1005,33 +4017,63 @@
                 <w:sz w:val="16"/>
                 <w:szCs w:val="16"/>
               </w:rPr>
-              <w:t>价格更新，总价格重算</w:t>
-            </w:r>
-          </w:p>
-        </w:tc>
-        <w:tc>
-          <w:tcPr>
-            <w:tcW w:w="2056" w:type="dxa"/>
-          </w:tcPr>
+              <w:t>测试添加存在但尚未上架的商品</w:t>
+            </w:r>
+            <w:r>
+              <w:rPr>
+                <w:rFonts w:hint="eastAsia"/>
+                <w:sz w:val="16"/>
+                <w:szCs w:val="16"/>
+              </w:rPr>
+              <w:t>id</w:t>
+            </w:r>
+            <w:r>
+              <w:rPr>
+                <w:rFonts w:hint="eastAsia"/>
+                <w:sz w:val="16"/>
+                <w:szCs w:val="16"/>
+              </w:rPr>
+              <w:t>（包括大类加</w:t>
+            </w:r>
+            <w:proofErr w:type="spellStart"/>
+            <w:r>
+              <w:rPr>
+                <w:rFonts w:hint="eastAsia"/>
+                <w:sz w:val="16"/>
+                <w:szCs w:val="16"/>
+              </w:rPr>
+              <w:t>sku</w:t>
+            </w:r>
+            <w:proofErr w:type="spellEnd"/>
+            <w:r>
+              <w:rPr>
+                <w:rFonts w:hint="eastAsia"/>
+                <w:sz w:val="16"/>
+                <w:szCs w:val="16"/>
+              </w:rPr>
+              <w:t>组合的商品，又称子商品）和数量到购物车</w:t>
+            </w:r>
+          </w:p>
           <w:p>
             <w:pPr>
               <w:pStyle w:val="ListParagraph"/>
               <w:numPr>
                 <w:ilvl w:val="0"/>
-                <w:numId w:val="18"/>
+                <w:numId w:val="41"/>
               </w:numPr>
               <w:rPr>
-                <w:sz w:val="16"/>
-                <w:szCs w:val="16"/>
-              </w:rPr>
-            </w:pPr>
-            <w:r>
-              <w:rPr>
-                <w:rFonts w:hint="eastAsia"/>
-                <w:sz w:val="16"/>
-                <w:szCs w:val="16"/>
-              </w:rPr>
-              <w:t>价格更新，总价格重算</w:t>
+                <w:rFonts w:hint="eastAsia"/>
+                <w:sz w:val="16"/>
+                <w:szCs w:val="16"/>
+              </w:rPr>
+            </w:pPr>
+            <w:r>
+              <w:rPr>
+                <w:rFonts w:hint="eastAsia"/>
+                <w:sz w:val="16"/>
+                <w:szCs w:val="16"/>
+              </w:rPr>
+              <w:t>测试添加库存不足的商品到购物车</w:t>
             </w:r>
           </w:p>
           <w:p>
@@ -1039,7 +4081,7 @@
               <w:pStyle w:val="ListParagraph"/>
               <w:numPr>
                 <w:ilvl w:val="0"/>
-                <w:numId w:val="18"/>
+                <w:numId w:val="41"/>
               </w:numPr>
               <w:rPr>
                 <w:rFonts w:hint="eastAsia"/>
@@ -1053,1182 +4095,195 @@
                 <w:sz w:val="16"/>
                 <w:szCs w:val="16"/>
               </w:rPr>
-              <w:t>自动刷新购物车，</w:t>
-            </w:r>
-            <w:r>
-              <w:rPr>
-                <w:rFonts w:hint="eastAsia"/>
-                <w:sz w:val="16"/>
-                <w:szCs w:val="16"/>
-              </w:rPr>
-              <w:t>"</w:t>
-            </w:r>
-            <w:r>
-              <w:rPr>
-                <w:sz w:val="16"/>
-                <w:szCs w:val="16"/>
-              </w:rPr>
-              <w:t>Update Shopping Cart</w:t>
-            </w:r>
-            <w:r>
-              <w:rPr>
-                <w:rFonts w:hint="eastAsia"/>
-                <w:sz w:val="16"/>
-                <w:szCs w:val="16"/>
-              </w:rPr>
-              <w:t>"</w:t>
-            </w:r>
-            <w:r>
-              <w:rPr>
-                <w:rFonts w:hint="eastAsia"/>
-                <w:sz w:val="16"/>
-                <w:szCs w:val="16"/>
-              </w:rPr>
-              <w:t>按键作用多余？</w:t>
-            </w:r>
-          </w:p>
-        </w:tc>
-      </w:tr>
-      <w:tr>
-        <w:tc>
-          <w:tcPr>
-            <w:tcW w:w="756" w:type="dxa"/>
-          </w:tcPr>
-          <w:p>
-            <w:pPr>
-              <w:rPr>
-                <w:sz w:val="16"/>
-                <w:szCs w:val="16"/>
-              </w:rPr>
-            </w:pPr>
-            <w:r>
-              <w:rPr>
-                <w:sz w:val="16"/>
-                <w:szCs w:val="16"/>
-              </w:rPr>
-              <w:t>7</w:t>
-            </w:r>
-          </w:p>
-        </w:tc>
-        <w:tc>
-          <w:tcPr>
-            <w:tcW w:w="1579" w:type="dxa"/>
-          </w:tcPr>
-          <w:p>
-            <w:pPr>
-              <w:jc w:val="left"/>
-              <w:rPr>
-                <w:rFonts w:hint="eastAsia"/>
-                <w:sz w:val="16"/>
-                <w:szCs w:val="16"/>
-              </w:rPr>
-            </w:pPr>
-            <w:r>
-              <w:rPr>
-                <w:rFonts w:hint="eastAsia"/>
-                <w:sz w:val="16"/>
-                <w:szCs w:val="16"/>
-              </w:rPr>
-              <w:t>删除</w:t>
-            </w:r>
-            <w:r>
-              <w:rPr>
-                <w:rFonts w:hint="eastAsia"/>
-                <w:sz w:val="16"/>
-                <w:szCs w:val="16"/>
-              </w:rPr>
-              <w:t>商品</w:t>
-            </w:r>
-          </w:p>
-        </w:tc>
-        <w:tc>
-          <w:tcPr>
-            <w:tcW w:w="2916" w:type="dxa"/>
-          </w:tcPr>
+              <w:t>测试购物车商品详情的动态变更，即购物车每个商品关键信息如图片，名字，概要描述等都可以</w:t>
+            </w:r>
+            <w:r>
+              <w:rPr>
+                <w:rFonts w:hint="eastAsia"/>
+                <w:sz w:val="16"/>
+                <w:szCs w:val="16"/>
+              </w:rPr>
+              <w:t>get</w:t>
+            </w:r>
+            <w:r>
+              <w:rPr>
+                <w:rFonts w:hint="eastAsia"/>
+                <w:sz w:val="16"/>
+                <w:szCs w:val="16"/>
+              </w:rPr>
+              <w:t>到最新</w:t>
+            </w:r>
+            <w:r>
+              <w:rPr>
+                <w:rFonts w:hint="eastAsia"/>
+                <w:sz w:val="16"/>
+                <w:szCs w:val="16"/>
+              </w:rPr>
+              <w:t>(</w:t>
+            </w:r>
+            <w:r>
+              <w:rPr>
+                <w:rFonts w:hint="eastAsia"/>
+                <w:sz w:val="16"/>
+                <w:szCs w:val="16"/>
+              </w:rPr>
+              <w:t>变更购物车中商品信息，可以通过刷新页面获得最新信息展示</w:t>
+            </w:r>
+            <w:r>
+              <w:rPr>
+                <w:rFonts w:hint="eastAsia"/>
+                <w:sz w:val="16"/>
+                <w:szCs w:val="16"/>
+              </w:rPr>
+              <w:t>)</w:t>
+            </w:r>
+          </w:p>
           <w:p>
             <w:pPr>
               <w:pStyle w:val="ListParagraph"/>
               <w:numPr>
                 <w:ilvl w:val="0"/>
-                <w:numId w:val="25"/>
+                <w:numId w:val="41"/>
               </w:numPr>
               <w:rPr>
-                <w:rFonts w:hint="eastAsia"/>
-                <w:sz w:val="16"/>
-                <w:szCs w:val="16"/>
-              </w:rPr>
-            </w:pPr>
-            <w:r>
-              <w:rPr>
-                <w:rFonts w:hint="eastAsia"/>
-                <w:sz w:val="16"/>
-                <w:szCs w:val="16"/>
-              </w:rPr>
-              <w:t>添加多个商品至购物车</w:t>
-            </w:r>
-            <w:r>
-              <w:rPr>
-                <w:rFonts w:hint="eastAsia"/>
-                <w:sz w:val="16"/>
-                <w:szCs w:val="16"/>
-              </w:rPr>
-              <w:t>，依次删除所有商品</w:t>
-            </w:r>
-          </w:p>
-        </w:tc>
-        <w:tc>
-          <w:tcPr>
-            <w:tcW w:w="2228" w:type="dxa"/>
-          </w:tcPr>
-          <w:p>
-            <w:pPr>
-              <w:pStyle w:val="ListParagraph"/>
-              <w:numPr>
-                <w:ilvl w:val="0"/>
-                <w:numId w:val="26"/>
-              </w:numPr>
-              <w:rPr>
-                <w:sz w:val="16"/>
-                <w:szCs w:val="16"/>
-              </w:rPr>
-            </w:pPr>
-            <w:r>
-              <w:rPr>
-                <w:rFonts w:hint="eastAsia"/>
-                <w:sz w:val="16"/>
-                <w:szCs w:val="16"/>
-              </w:rPr>
-              <w:t>是否有确认框弹出</w:t>
-            </w:r>
-          </w:p>
-          <w:p>
-            <w:pPr>
-              <w:pStyle w:val="ListParagraph"/>
-              <w:numPr>
-                <w:ilvl w:val="0"/>
-                <w:numId w:val="26"/>
-              </w:numPr>
-              <w:rPr>
-                <w:sz w:val="16"/>
-                <w:szCs w:val="16"/>
-              </w:rPr>
-            </w:pPr>
-            <w:r>
-              <w:rPr>
-                <w:rFonts w:hint="eastAsia"/>
-                <w:sz w:val="16"/>
-                <w:szCs w:val="16"/>
-              </w:rPr>
-              <w:t>删除单个商品成功，其余商品仍在购物车，信息无误</w:t>
-            </w:r>
-          </w:p>
-          <w:p>
-            <w:pPr>
-              <w:pStyle w:val="ListParagraph"/>
-              <w:numPr>
-                <w:ilvl w:val="0"/>
-                <w:numId w:val="26"/>
-              </w:numPr>
-              <w:rPr>
-                <w:rFonts w:hint="eastAsia"/>
-                <w:sz w:val="16"/>
-                <w:szCs w:val="16"/>
-              </w:rPr>
-            </w:pPr>
-            <w:r>
-              <w:rPr>
-                <w:rFonts w:hint="eastAsia"/>
-                <w:sz w:val="16"/>
-                <w:szCs w:val="16"/>
-              </w:rPr>
-              <w:t>价格更新，总价格重算</w:t>
-            </w:r>
-          </w:p>
-        </w:tc>
-        <w:tc>
-          <w:tcPr>
-            <w:tcW w:w="2056" w:type="dxa"/>
-          </w:tcPr>
-          <w:p>
-            <w:pPr>
-              <w:pStyle w:val="ListParagraph"/>
-              <w:numPr>
-                <w:ilvl w:val="0"/>
-                <w:numId w:val="27"/>
-              </w:numPr>
-              <w:rPr>
-                <w:sz w:val="16"/>
-                <w:szCs w:val="16"/>
-              </w:rPr>
-            </w:pPr>
-            <w:r>
-              <w:rPr>
-                <w:rFonts w:hint="eastAsia"/>
-                <w:sz w:val="16"/>
-                <w:szCs w:val="16"/>
-              </w:rPr>
-              <w:t>是否有确认框弹出</w:t>
-            </w:r>
-          </w:p>
-          <w:p>
-            <w:pPr>
-              <w:pStyle w:val="ListParagraph"/>
-              <w:numPr>
-                <w:ilvl w:val="0"/>
-                <w:numId w:val="27"/>
-              </w:numPr>
-              <w:rPr>
-                <w:rFonts w:hint="eastAsia"/>
-                <w:sz w:val="16"/>
-                <w:szCs w:val="16"/>
-              </w:rPr>
-            </w:pPr>
-            <w:r>
-              <w:rPr>
-                <w:rFonts w:hint="eastAsia"/>
-                <w:sz w:val="16"/>
-                <w:szCs w:val="16"/>
-              </w:rPr>
-              <w:t>自动刷新购物车，</w:t>
-            </w:r>
-            <w:r>
-              <w:rPr>
-                <w:rFonts w:hint="eastAsia"/>
-                <w:sz w:val="16"/>
-                <w:szCs w:val="16"/>
-              </w:rPr>
-              <w:t>"</w:t>
-            </w:r>
-            <w:r>
-              <w:rPr>
-                <w:sz w:val="16"/>
-                <w:szCs w:val="16"/>
-              </w:rPr>
-              <w:t>Update Shopping Cart</w:t>
-            </w:r>
-            <w:r>
-              <w:rPr>
-                <w:rFonts w:hint="eastAsia"/>
-                <w:sz w:val="16"/>
-                <w:szCs w:val="16"/>
-              </w:rPr>
-              <w:t>"</w:t>
-            </w:r>
-            <w:r>
-              <w:rPr>
-                <w:rFonts w:hint="eastAsia"/>
-                <w:sz w:val="16"/>
-                <w:szCs w:val="16"/>
-              </w:rPr>
-              <w:t>按键作用多余？</w:t>
-            </w:r>
-          </w:p>
-        </w:tc>
-      </w:tr>
-      <w:tr>
-        <w:tc>
-          <w:tcPr>
-            <w:tcW w:w="756" w:type="dxa"/>
-          </w:tcPr>
-          <w:p>
-            <w:pPr>
-              <w:rPr>
-                <w:sz w:val="16"/>
-                <w:szCs w:val="16"/>
-              </w:rPr>
-            </w:pPr>
-            <w:r>
-              <w:rPr>
-                <w:sz w:val="16"/>
-                <w:szCs w:val="16"/>
-              </w:rPr>
-              <w:t>8</w:t>
-            </w:r>
-          </w:p>
-        </w:tc>
-        <w:tc>
-          <w:tcPr>
-            <w:tcW w:w="1579" w:type="dxa"/>
-          </w:tcPr>
-          <w:p>
-            <w:pPr>
-              <w:jc w:val="left"/>
-              <w:rPr>
-                <w:rFonts w:hint="eastAsia"/>
-                <w:sz w:val="16"/>
-                <w:szCs w:val="16"/>
-              </w:rPr>
-            </w:pPr>
-            <w:r>
-              <w:rPr>
-                <w:rFonts w:hint="eastAsia"/>
-                <w:sz w:val="16"/>
-                <w:szCs w:val="16"/>
-              </w:rPr>
-              <w:t>优惠码功能</w:t>
-            </w:r>
-          </w:p>
-        </w:tc>
-        <w:tc>
-          <w:tcPr>
-            <w:tcW w:w="2916" w:type="dxa"/>
-          </w:tcPr>
-          <w:p>
-            <w:pPr>
-              <w:pStyle w:val="ListParagraph"/>
-              <w:numPr>
-                <w:ilvl w:val="0"/>
-                <w:numId w:val="28"/>
-              </w:numPr>
-              <w:rPr>
-                <w:rFonts w:hint="eastAsia"/>
-                <w:sz w:val="16"/>
-                <w:szCs w:val="16"/>
-              </w:rPr>
-            </w:pPr>
-            <w:r>
-              <w:rPr>
-                <w:rFonts w:hint="eastAsia"/>
-                <w:sz w:val="16"/>
-                <w:szCs w:val="16"/>
-              </w:rPr>
-              <w:t>添加优惠码商品至购物车</w:t>
-            </w:r>
-          </w:p>
-        </w:tc>
-        <w:tc>
-          <w:tcPr>
-            <w:tcW w:w="2228" w:type="dxa"/>
-          </w:tcPr>
-          <w:p>
-            <w:pPr>
-              <w:pStyle w:val="ListParagraph"/>
-              <w:numPr>
-                <w:ilvl w:val="0"/>
-                <w:numId w:val="29"/>
-              </w:numPr>
-              <w:rPr>
-                <w:rFonts w:hint="eastAsia"/>
-                <w:sz w:val="16"/>
-                <w:szCs w:val="16"/>
-              </w:rPr>
-            </w:pPr>
-            <w:r>
-              <w:rPr>
-                <w:rFonts w:hint="eastAsia"/>
-                <w:sz w:val="16"/>
-                <w:szCs w:val="16"/>
-              </w:rPr>
-              <w:t>优惠码生效机制</w:t>
-            </w:r>
-          </w:p>
-        </w:tc>
-        <w:tc>
-          <w:tcPr>
-            <w:tcW w:w="2056" w:type="dxa"/>
-          </w:tcPr>
-          <w:p>
-            <w:pPr>
-              <w:pStyle w:val="ListParagraph"/>
-              <w:numPr>
-                <w:ilvl w:val="0"/>
-                <w:numId w:val="30"/>
-              </w:numPr>
-              <w:rPr>
-                <w:rFonts w:hint="eastAsia"/>
-                <w:sz w:val="16"/>
-                <w:szCs w:val="16"/>
-              </w:rPr>
-            </w:pPr>
-            <w:r>
-              <w:rPr>
-                <w:rFonts w:hint="eastAsia"/>
-                <w:sz w:val="16"/>
-                <w:szCs w:val="16"/>
-              </w:rPr>
-              <w:t>优惠码生效机制</w:t>
-            </w:r>
-          </w:p>
-        </w:tc>
-      </w:tr>
-      <w:tr>
-        <w:tc>
-          <w:tcPr>
-            <w:tcW w:w="756" w:type="dxa"/>
-          </w:tcPr>
-          <w:p>
-            <w:pPr>
-              <w:rPr>
-                <w:sz w:val="16"/>
-                <w:szCs w:val="16"/>
-              </w:rPr>
-            </w:pPr>
-            <w:r>
-              <w:rPr>
-                <w:sz w:val="16"/>
-                <w:szCs w:val="16"/>
-              </w:rPr>
-              <w:t>9</w:t>
-            </w:r>
-          </w:p>
-        </w:tc>
-        <w:tc>
-          <w:tcPr>
-            <w:tcW w:w="1579" w:type="dxa"/>
-          </w:tcPr>
-          <w:p>
-            <w:pPr>
-              <w:jc w:val="left"/>
-              <w:rPr>
-                <w:rFonts w:hint="eastAsia"/>
-                <w:sz w:val="16"/>
-                <w:szCs w:val="16"/>
-              </w:rPr>
-            </w:pPr>
-            <w:r>
-              <w:rPr>
-                <w:rFonts w:hint="eastAsia"/>
-                <w:sz w:val="16"/>
-                <w:szCs w:val="16"/>
-              </w:rPr>
-              <w:t>右侧账单小结模块</w:t>
-            </w:r>
-          </w:p>
-        </w:tc>
-        <w:tc>
-          <w:tcPr>
-            <w:tcW w:w="2916" w:type="dxa"/>
-          </w:tcPr>
-          <w:p>
-            <w:pPr>
-              <w:pStyle w:val="ListParagraph"/>
-              <w:numPr>
-                <w:ilvl w:val="0"/>
-                <w:numId w:val="31"/>
-              </w:numPr>
-              <w:rPr>
-                <w:rFonts w:hint="eastAsia"/>
-                <w:sz w:val="16"/>
-                <w:szCs w:val="16"/>
-              </w:rPr>
-            </w:pPr>
-            <w:r>
-              <w:rPr>
-                <w:rFonts w:hint="eastAsia"/>
-                <w:sz w:val="16"/>
-                <w:szCs w:val="16"/>
-              </w:rPr>
-              <w:t>添加</w:t>
-            </w:r>
-            <w:r>
-              <w:rPr>
-                <w:rFonts w:hint="eastAsia"/>
-                <w:sz w:val="16"/>
-                <w:szCs w:val="16"/>
-              </w:rPr>
-              <w:t>一</w:t>
-            </w:r>
-            <w:r>
-              <w:rPr>
-                <w:rFonts w:hint="eastAsia"/>
-                <w:sz w:val="16"/>
-                <w:szCs w:val="16"/>
-              </w:rPr>
-              <w:t>个商品至购物车</w:t>
-            </w:r>
-          </w:p>
-        </w:tc>
-        <w:tc>
-          <w:tcPr>
-            <w:tcW w:w="2228" w:type="dxa"/>
-          </w:tcPr>
-          <w:p>
-            <w:pPr>
-              <w:pStyle w:val="ListParagraph"/>
-              <w:numPr>
-                <w:ilvl w:val="0"/>
-                <w:numId w:val="43"/>
-              </w:numPr>
-              <w:rPr>
-                <w:rFonts w:hint="eastAsia"/>
-                <w:sz w:val="16"/>
-                <w:szCs w:val="16"/>
-              </w:rPr>
-            </w:pPr>
-            <w:r>
-              <w:rPr>
-                <w:rFonts w:hint="eastAsia"/>
-                <w:sz w:val="16"/>
-                <w:szCs w:val="16"/>
-              </w:rPr>
-              <w:t>显示当前所选商品的价格合计信息</w:t>
-            </w:r>
-          </w:p>
-          <w:p>
-            <w:pPr>
-              <w:pStyle w:val="ListParagraph"/>
-              <w:numPr>
-                <w:ilvl w:val="0"/>
-                <w:numId w:val="43"/>
-              </w:numPr>
-              <w:rPr>
-                <w:rFonts w:hint="eastAsia"/>
-                <w:sz w:val="16"/>
-                <w:szCs w:val="16"/>
-              </w:rPr>
-            </w:pPr>
-            <w:r>
-              <w:rPr>
-                <w:rFonts w:hint="eastAsia"/>
-                <w:sz w:val="16"/>
-                <w:szCs w:val="16"/>
-              </w:rPr>
-              <w:t>显示当前</w:t>
-            </w:r>
-            <w:r>
-              <w:rPr>
-                <w:rFonts w:hint="eastAsia"/>
-                <w:sz w:val="16"/>
-                <w:szCs w:val="16"/>
-              </w:rPr>
-              <w:t>用户</w:t>
-            </w:r>
-            <w:r>
-              <w:rPr>
-                <w:rFonts w:hint="eastAsia"/>
-                <w:sz w:val="16"/>
-                <w:szCs w:val="16"/>
-              </w:rPr>
-              <w:t>默认地址</w:t>
-            </w:r>
-          </w:p>
-        </w:tc>
-        <w:tc>
-          <w:tcPr>
-            <w:tcW w:w="2056" w:type="dxa"/>
-          </w:tcPr>
-          <w:p>
-            <w:pPr>
-              <w:pStyle w:val="ListParagraph"/>
-              <w:numPr>
-                <w:ilvl w:val="0"/>
-                <w:numId w:val="35"/>
-              </w:numPr>
-              <w:rPr>
-                <w:rFonts w:hint="eastAsia"/>
-                <w:sz w:val="16"/>
-                <w:szCs w:val="16"/>
-              </w:rPr>
-            </w:pPr>
-            <w:r>
-              <w:rPr>
-                <w:rFonts w:hint="eastAsia"/>
-                <w:sz w:val="16"/>
-                <w:szCs w:val="16"/>
-              </w:rPr>
-              <w:t>这个功能模块作用与下一个步骤选择地址不重复吗？</w:t>
-            </w:r>
-          </w:p>
-        </w:tc>
-      </w:tr>
-      <w:tr>
-        <w:tc>
-          <w:tcPr>
-            <w:tcW w:w="756" w:type="dxa"/>
-          </w:tcPr>
-          <w:p>
-            <w:pPr>
-              <w:rPr>
-                <w:sz w:val="16"/>
-                <w:szCs w:val="16"/>
-              </w:rPr>
-            </w:pPr>
-            <w:r>
-              <w:rPr>
-                <w:sz w:val="16"/>
-                <w:szCs w:val="16"/>
-              </w:rPr>
-              <w:t>10</w:t>
-            </w:r>
-          </w:p>
-        </w:tc>
-        <w:tc>
-          <w:tcPr>
-            <w:tcW w:w="1579" w:type="dxa"/>
-          </w:tcPr>
-          <w:p>
-            <w:pPr>
-              <w:jc w:val="left"/>
-              <w:rPr>
-                <w:rFonts w:hint="eastAsia"/>
-                <w:sz w:val="16"/>
-                <w:szCs w:val="16"/>
-              </w:rPr>
-            </w:pPr>
-            <w:r>
-              <w:rPr>
-                <w:rFonts w:hint="eastAsia"/>
-                <w:sz w:val="16"/>
-                <w:szCs w:val="16"/>
-              </w:rPr>
-              <w:t>跳转至商品详情页</w:t>
-            </w:r>
-          </w:p>
-        </w:tc>
-        <w:tc>
-          <w:tcPr>
-            <w:tcW w:w="2916" w:type="dxa"/>
-          </w:tcPr>
-          <w:p>
-            <w:pPr>
-              <w:pStyle w:val="ListParagraph"/>
-              <w:numPr>
-                <w:ilvl w:val="0"/>
-                <w:numId w:val="32"/>
-              </w:numPr>
-              <w:rPr>
-                <w:rFonts w:hint="eastAsia"/>
-                <w:sz w:val="16"/>
-                <w:szCs w:val="16"/>
-              </w:rPr>
-            </w:pPr>
-            <w:r>
-              <w:rPr>
-                <w:rFonts w:hint="eastAsia"/>
-                <w:sz w:val="16"/>
-                <w:szCs w:val="16"/>
-              </w:rPr>
-              <w:t>单击某商品详情</w:t>
-            </w:r>
-          </w:p>
-        </w:tc>
-        <w:tc>
-          <w:tcPr>
-            <w:tcW w:w="2228" w:type="dxa"/>
-          </w:tcPr>
-          <w:p>
-            <w:pPr>
-              <w:pStyle w:val="ListParagraph"/>
-              <w:numPr>
-                <w:ilvl w:val="0"/>
-                <w:numId w:val="33"/>
-              </w:numPr>
-              <w:rPr>
-                <w:rFonts w:hint="eastAsia"/>
-                <w:sz w:val="16"/>
-                <w:szCs w:val="16"/>
-              </w:rPr>
-            </w:pPr>
-            <w:r>
-              <w:rPr>
-                <w:rFonts w:hint="eastAsia"/>
-                <w:sz w:val="16"/>
-                <w:szCs w:val="16"/>
-              </w:rPr>
-              <w:t>跳转页面功能正常</w:t>
-            </w:r>
-          </w:p>
-        </w:tc>
-        <w:tc>
-          <w:tcPr>
-            <w:tcW w:w="2056" w:type="dxa"/>
-          </w:tcPr>
-          <w:p>
-            <w:pPr>
-              <w:pStyle w:val="ListParagraph"/>
-              <w:numPr>
-                <w:ilvl w:val="0"/>
-                <w:numId w:val="36"/>
-              </w:numPr>
-              <w:rPr>
-                <w:rFonts w:hint="eastAsia"/>
-                <w:sz w:val="16"/>
-                <w:szCs w:val="16"/>
-              </w:rPr>
-            </w:pPr>
-            <w:r>
-              <w:rPr>
-                <w:rFonts w:hint="eastAsia"/>
-                <w:sz w:val="16"/>
-                <w:szCs w:val="16"/>
-              </w:rPr>
-              <w:t>商品详情哪些部分可单击跳转？</w:t>
-            </w:r>
-          </w:p>
-        </w:tc>
-      </w:tr>
-      <w:tr>
-        <w:tc>
-          <w:tcPr>
-            <w:tcW w:w="756" w:type="dxa"/>
-          </w:tcPr>
-          <w:p>
-            <w:pPr>
-              <w:rPr>
-                <w:sz w:val="16"/>
-                <w:szCs w:val="16"/>
-              </w:rPr>
-            </w:pPr>
-            <w:r>
-              <w:rPr>
-                <w:sz w:val="16"/>
-                <w:szCs w:val="16"/>
-              </w:rPr>
-              <w:t>11</w:t>
-            </w:r>
-          </w:p>
-        </w:tc>
-        <w:tc>
-          <w:tcPr>
-            <w:tcW w:w="1579" w:type="dxa"/>
-          </w:tcPr>
-          <w:p>
-            <w:pPr>
-              <w:jc w:val="left"/>
-              <w:rPr>
-                <w:rFonts w:hint="eastAsia"/>
-                <w:sz w:val="16"/>
-                <w:szCs w:val="16"/>
-              </w:rPr>
-            </w:pPr>
-            <w:r>
-              <w:rPr>
-                <w:rFonts w:hint="eastAsia"/>
-                <w:sz w:val="16"/>
-                <w:szCs w:val="16"/>
-              </w:rPr>
-              <w:t>结算按键</w:t>
-            </w:r>
-          </w:p>
-        </w:tc>
-        <w:tc>
-          <w:tcPr>
-            <w:tcW w:w="2916" w:type="dxa"/>
-          </w:tcPr>
-          <w:p>
-            <w:pPr>
-              <w:pStyle w:val="ListParagraph"/>
-              <w:numPr>
-                <w:ilvl w:val="0"/>
-                <w:numId w:val="44"/>
-              </w:numPr>
-              <w:rPr>
-                <w:rFonts w:hint="eastAsia"/>
-                <w:sz w:val="16"/>
-                <w:szCs w:val="16"/>
-              </w:rPr>
-            </w:pPr>
-            <w:r>
-              <w:rPr>
-                <w:rFonts w:hint="eastAsia"/>
-                <w:sz w:val="16"/>
-                <w:szCs w:val="16"/>
-              </w:rPr>
-              <w:t>单击结算按键</w:t>
-            </w:r>
-          </w:p>
-        </w:tc>
-        <w:tc>
-          <w:tcPr>
-            <w:tcW w:w="2228" w:type="dxa"/>
-          </w:tcPr>
-          <w:p>
-            <w:pPr>
-              <w:pStyle w:val="ListParagraph"/>
-              <w:numPr>
-                <w:ilvl w:val="0"/>
-                <w:numId w:val="45"/>
-              </w:numPr>
-              <w:rPr>
-                <w:rFonts w:hint="eastAsia"/>
-                <w:sz w:val="16"/>
-                <w:szCs w:val="16"/>
-              </w:rPr>
-            </w:pPr>
-            <w:r>
-              <w:rPr>
-                <w:rFonts w:hint="eastAsia"/>
-                <w:sz w:val="16"/>
-                <w:szCs w:val="16"/>
-              </w:rPr>
-              <w:t>跳转至下一页</w:t>
-            </w:r>
-          </w:p>
-        </w:tc>
-        <w:tc>
-          <w:tcPr>
-            <w:tcW w:w="2056" w:type="dxa"/>
-          </w:tcPr>
-          <w:p>
-            <w:pPr>
-              <w:pStyle w:val="ListParagraph"/>
-              <w:numPr>
-                <w:ilvl w:val="0"/>
-                <w:numId w:val="46"/>
-              </w:numPr>
-              <w:rPr>
-                <w:rFonts w:hint="eastAsia"/>
-                <w:sz w:val="16"/>
-                <w:szCs w:val="16"/>
-              </w:rPr>
-            </w:pPr>
-            <w:r>
-              <w:rPr>
-                <w:rFonts w:hint="eastAsia"/>
-                <w:sz w:val="16"/>
-                <w:szCs w:val="16"/>
-              </w:rPr>
-              <w:t>根据不同登录状态跳转至不同页面</w:t>
-            </w:r>
-          </w:p>
-        </w:tc>
-      </w:tr>
-      <w:tr>
-        <w:tc>
-          <w:tcPr>
-            <w:tcW w:w="756" w:type="dxa"/>
-          </w:tcPr>
-          <w:p>
-            <w:pPr>
-              <w:rPr>
-                <w:sz w:val="16"/>
-                <w:szCs w:val="16"/>
-              </w:rPr>
-            </w:pPr>
-            <w:r>
-              <w:rPr>
-                <w:sz w:val="16"/>
-                <w:szCs w:val="16"/>
-              </w:rPr>
-              <w:t>12</w:t>
-            </w:r>
-          </w:p>
-        </w:tc>
-        <w:tc>
-          <w:tcPr>
-            <w:tcW w:w="1579" w:type="dxa"/>
-          </w:tcPr>
-          <w:p>
-            <w:pPr>
-              <w:rPr>
-                <w:sz w:val="16"/>
-                <w:szCs w:val="16"/>
-              </w:rPr>
-            </w:pPr>
-            <w:r>
-              <w:rPr>
-                <w:rFonts w:hint="eastAsia"/>
-                <w:sz w:val="16"/>
-                <w:szCs w:val="16"/>
-              </w:rPr>
-              <w:t>其他页面跳转</w:t>
-            </w:r>
-          </w:p>
-        </w:tc>
-        <w:tc>
-          <w:tcPr>
-            <w:tcW w:w="2916" w:type="dxa"/>
-          </w:tcPr>
-          <w:p>
-            <w:pPr>
-              <w:pStyle w:val="ListParagraph"/>
-              <w:numPr>
-                <w:ilvl w:val="0"/>
-                <w:numId w:val="3"/>
-              </w:numPr>
-              <w:rPr>
-                <w:sz w:val="16"/>
-                <w:szCs w:val="16"/>
-              </w:rPr>
-            </w:pPr>
-            <w:r>
-              <w:rPr>
-                <w:sz w:val="16"/>
-                <w:szCs w:val="16"/>
-              </w:rPr>
-              <w:t>GTV/GNEWS</w:t>
-            </w:r>
-          </w:p>
-          <w:p>
-            <w:pPr>
-              <w:pStyle w:val="ListParagraph"/>
-              <w:numPr>
-                <w:ilvl w:val="0"/>
-                <w:numId w:val="3"/>
-              </w:numPr>
-              <w:rPr>
-                <w:sz w:val="16"/>
-                <w:szCs w:val="16"/>
-              </w:rPr>
-            </w:pPr>
-            <w:r>
-              <w:rPr>
-                <w:rFonts w:hint="eastAsia"/>
-                <w:sz w:val="16"/>
-                <w:szCs w:val="16"/>
-              </w:rPr>
-              <w:t>购物车</w:t>
-            </w:r>
-            <w:r>
-              <w:rPr>
-                <w:rFonts w:hint="eastAsia"/>
-                <w:sz w:val="16"/>
-                <w:szCs w:val="16"/>
-              </w:rPr>
-              <w:t>/</w:t>
-            </w:r>
-            <w:r>
-              <w:rPr>
-                <w:rFonts w:hint="eastAsia"/>
-                <w:sz w:val="16"/>
-                <w:szCs w:val="16"/>
-              </w:rPr>
-              <w:t>账户</w:t>
-            </w:r>
-          </w:p>
-          <w:p>
-            <w:pPr>
-              <w:pStyle w:val="ListParagraph"/>
-              <w:numPr>
-                <w:ilvl w:val="0"/>
-                <w:numId w:val="3"/>
-              </w:numPr>
-              <w:rPr>
-                <w:sz w:val="16"/>
-                <w:szCs w:val="16"/>
-              </w:rPr>
-            </w:pPr>
-            <w:r>
-              <w:rPr>
-                <w:rFonts w:hint="eastAsia"/>
-                <w:sz w:val="16"/>
-                <w:szCs w:val="16"/>
-              </w:rPr>
-              <w:t>搜索</w:t>
-            </w:r>
-          </w:p>
-          <w:p>
-            <w:pPr>
-              <w:pStyle w:val="ListParagraph"/>
-              <w:numPr>
-                <w:ilvl w:val="0"/>
-                <w:numId w:val="3"/>
-              </w:numPr>
-              <w:rPr>
-                <w:sz w:val="16"/>
-                <w:szCs w:val="16"/>
-              </w:rPr>
-            </w:pPr>
-            <w:r>
-              <w:rPr>
-                <w:rFonts w:hint="eastAsia"/>
-                <w:sz w:val="16"/>
-                <w:szCs w:val="16"/>
-              </w:rPr>
-              <w:t>页面底部的链接</w:t>
-            </w:r>
-          </w:p>
-        </w:tc>
-        <w:tc>
-          <w:tcPr>
-            <w:tcW w:w="2228" w:type="dxa"/>
-          </w:tcPr>
-          <w:p>
-            <w:pPr>
-              <w:pStyle w:val="ListParagraph"/>
-              <w:numPr>
-                <w:ilvl w:val="0"/>
-                <w:numId w:val="5"/>
-              </w:numPr>
-              <w:rPr>
-                <w:sz w:val="16"/>
-                <w:szCs w:val="16"/>
-              </w:rPr>
-            </w:pPr>
-            <w:r>
-              <w:rPr>
-                <w:rFonts w:hint="eastAsia"/>
-                <w:sz w:val="16"/>
-                <w:szCs w:val="16"/>
-              </w:rPr>
-              <w:t>商品信息显示无误</w:t>
-            </w:r>
-          </w:p>
-          <w:p>
-            <w:pPr>
-              <w:pStyle w:val="ListParagraph"/>
-              <w:numPr>
-                <w:ilvl w:val="0"/>
-                <w:numId w:val="5"/>
-              </w:numPr>
-              <w:rPr>
-                <w:sz w:val="16"/>
-                <w:szCs w:val="16"/>
-              </w:rPr>
-            </w:pPr>
-            <w:r>
-              <w:rPr>
-                <w:rFonts w:hint="eastAsia"/>
-                <w:sz w:val="16"/>
-                <w:szCs w:val="16"/>
-              </w:rPr>
-              <w:t>单击商品后跳转到详情页</w:t>
-            </w:r>
-          </w:p>
-          <w:p>
-            <w:pPr>
-              <w:rPr>
-                <w:sz w:val="16"/>
-                <w:szCs w:val="16"/>
-              </w:rPr>
-            </w:pPr>
-          </w:p>
-        </w:tc>
-        <w:tc>
-          <w:tcPr>
-            <w:tcW w:w="2056" w:type="dxa"/>
-          </w:tcPr>
-          <w:p>
-            <w:pPr>
-              <w:pStyle w:val="ListParagraph"/>
-              <w:numPr>
-                <w:ilvl w:val="0"/>
-                <w:numId w:val="9"/>
-              </w:numPr>
-              <w:rPr>
-                <w:sz w:val="16"/>
-                <w:szCs w:val="16"/>
-              </w:rPr>
-            </w:pPr>
-            <w:r>
-              <w:rPr>
-                <w:rFonts w:hint="eastAsia"/>
-                <w:sz w:val="16"/>
-                <w:szCs w:val="16"/>
-              </w:rPr>
-              <w:t>所有该页面的出口与入口</w:t>
-            </w:r>
-          </w:p>
-        </w:tc>
-      </w:tr>
-      <w:tr>
-        <w:tc>
-          <w:tcPr>
-            <w:tcW w:w="756" w:type="dxa"/>
-          </w:tcPr>
-          <w:p>
-            <w:pPr>
-              <w:rPr>
-                <w:sz w:val="16"/>
-                <w:szCs w:val="16"/>
-              </w:rPr>
-            </w:pPr>
-            <w:r>
-              <w:rPr>
-                <w:sz w:val="16"/>
-                <w:szCs w:val="16"/>
-              </w:rPr>
-              <w:t>13</w:t>
-            </w:r>
-          </w:p>
-        </w:tc>
-        <w:tc>
-          <w:tcPr>
-            <w:tcW w:w="1579" w:type="dxa"/>
-          </w:tcPr>
-          <w:p>
-            <w:pPr>
-              <w:rPr>
-                <w:sz w:val="16"/>
-                <w:szCs w:val="16"/>
-              </w:rPr>
-            </w:pPr>
-            <w:r>
-              <w:rPr>
-                <w:rFonts w:hint="eastAsia"/>
-                <w:sz w:val="16"/>
-                <w:szCs w:val="16"/>
-              </w:rPr>
-              <w:t>页码功能</w:t>
-            </w:r>
-          </w:p>
-        </w:tc>
-        <w:tc>
-          <w:tcPr>
-            <w:tcW w:w="2916" w:type="dxa"/>
-          </w:tcPr>
-          <w:p>
-            <w:pPr>
-              <w:pStyle w:val="ListParagraph"/>
-              <w:numPr>
-                <w:ilvl w:val="0"/>
-                <w:numId w:val="22"/>
-              </w:numPr>
-              <w:rPr>
-                <w:sz w:val="16"/>
-                <w:szCs w:val="16"/>
-              </w:rPr>
-            </w:pPr>
-            <w:r>
-              <w:rPr>
-                <w:rFonts w:hint="eastAsia"/>
-                <w:sz w:val="16"/>
-                <w:szCs w:val="16"/>
-              </w:rPr>
-              <w:t>添加多个商品至购物车</w:t>
-            </w:r>
-          </w:p>
-        </w:tc>
-        <w:tc>
-          <w:tcPr>
-            <w:tcW w:w="2228" w:type="dxa"/>
-          </w:tcPr>
-          <w:p>
-            <w:pPr>
-              <w:pStyle w:val="ListParagraph"/>
-              <w:numPr>
-                <w:ilvl w:val="0"/>
-                <w:numId w:val="23"/>
-              </w:numPr>
-              <w:rPr>
-                <w:sz w:val="16"/>
-                <w:szCs w:val="16"/>
-              </w:rPr>
-            </w:pPr>
-            <w:r>
-              <w:rPr>
-                <w:rFonts w:hint="eastAsia"/>
-                <w:sz w:val="16"/>
-                <w:szCs w:val="16"/>
-              </w:rPr>
-              <w:t>页面跳转准确</w:t>
-            </w:r>
-          </w:p>
-        </w:tc>
-        <w:tc>
-          <w:tcPr>
-            <w:tcW w:w="2056" w:type="dxa"/>
-          </w:tcPr>
-          <w:p>
-            <w:pPr>
-              <w:pStyle w:val="ListParagraph"/>
-              <w:numPr>
-                <w:ilvl w:val="0"/>
-                <w:numId w:val="24"/>
-              </w:numPr>
-              <w:rPr>
-                <w:sz w:val="16"/>
-                <w:szCs w:val="16"/>
-              </w:rPr>
-            </w:pPr>
-            <w:r>
-              <w:rPr>
-                <w:rFonts w:hint="eastAsia"/>
-                <w:sz w:val="16"/>
-                <w:szCs w:val="16"/>
-              </w:rPr>
-              <w:t>页码功能实现</w:t>
-            </w:r>
+                <w:sz w:val="16"/>
+                <w:szCs w:val="16"/>
+              </w:rPr>
+            </w:pPr>
+            <w:r>
+              <w:rPr>
+                <w:rFonts w:hint="eastAsia"/>
+                <w:sz w:val="16"/>
+                <w:szCs w:val="16"/>
+              </w:rPr>
+              <w:t>测试删除购物车中不存在的编号的物品（比如购物车当前编号有</w:t>
+            </w:r>
+            <w:r>
+              <w:rPr>
+                <w:rFonts w:hint="eastAsia"/>
+                <w:sz w:val="16"/>
+                <w:szCs w:val="16"/>
+              </w:rPr>
+              <w:t xml:space="preserve"> 1,2,3,4,5</w:t>
+            </w:r>
+            <w:r>
+              <w:rPr>
+                <w:rFonts w:hint="eastAsia"/>
+                <w:sz w:val="16"/>
+                <w:szCs w:val="16"/>
+              </w:rPr>
+              <w:t>，利用</w:t>
+            </w:r>
+            <w:proofErr w:type="spellStart"/>
+            <w:r>
+              <w:rPr>
+                <w:rFonts w:hint="eastAsia"/>
+                <w:sz w:val="16"/>
+                <w:szCs w:val="16"/>
+              </w:rPr>
+              <w:t>api</w:t>
+            </w:r>
+            <w:proofErr w:type="spellEnd"/>
+            <w:r>
+              <w:rPr>
+                <w:rFonts w:hint="eastAsia"/>
+                <w:sz w:val="16"/>
+                <w:szCs w:val="16"/>
+              </w:rPr>
+              <w:t>删除第</w:t>
+            </w:r>
+            <w:r>
+              <w:rPr>
+                <w:rFonts w:hint="eastAsia"/>
+                <w:sz w:val="16"/>
+                <w:szCs w:val="16"/>
+              </w:rPr>
+              <w:t>0</w:t>
+            </w:r>
+            <w:r>
+              <w:rPr>
+                <w:rFonts w:hint="eastAsia"/>
+                <w:sz w:val="16"/>
+                <w:szCs w:val="16"/>
+              </w:rPr>
+              <w:t>个和第</w:t>
+            </w:r>
+            <w:r>
+              <w:rPr>
+                <w:rFonts w:hint="eastAsia"/>
+                <w:sz w:val="16"/>
+                <w:szCs w:val="16"/>
+              </w:rPr>
+              <w:t>6</w:t>
+            </w:r>
+            <w:r>
+              <w:rPr>
+                <w:rFonts w:hint="eastAsia"/>
+                <w:sz w:val="16"/>
+                <w:szCs w:val="16"/>
+              </w:rPr>
+              <w:t>个商品）</w:t>
+            </w:r>
+            <w:r>
+              <w:rPr>
+                <w:rFonts w:hint="eastAsia"/>
+                <w:sz w:val="16"/>
+                <w:szCs w:val="16"/>
+              </w:rPr>
+              <w:t>,delete(0),delete(0,1),delete(1,6),delete(6)</w:t>
+            </w:r>
+            <w:r>
+              <w:rPr>
+                <w:rFonts w:hint="eastAsia"/>
+                <w:sz w:val="16"/>
+                <w:szCs w:val="16"/>
+              </w:rPr>
+              <w:t>，如果有分页，可以</w:t>
+            </w:r>
+            <w:r>
+              <w:rPr>
+                <w:rFonts w:hint="eastAsia"/>
+                <w:sz w:val="16"/>
+                <w:szCs w:val="16"/>
+              </w:rPr>
+              <w:t>delete(page3-1)</w:t>
+            </w:r>
+            <w:r>
+              <w:rPr>
+                <w:rFonts w:hint="eastAsia"/>
+                <w:sz w:val="16"/>
+                <w:szCs w:val="16"/>
+              </w:rPr>
+              <w:t>类似这种。即删除一个“看不见”的页面下的物品。检查结算数量是否正确</w:t>
+            </w:r>
+          </w:p>
+        </w:tc>
+        <w:tc>
+          <w:tcPr>
+            <w:tcW w:w="1927" w:type="dxa"/>
+          </w:tcPr>
+          <w:p>
+            <w:pPr>
+              <w:ind w:left="0" w:firstLine="0"/>
+              <w:rPr>
+                <w:sz w:val="16"/>
+                <w:szCs w:val="16"/>
+              </w:rPr>
+            </w:pPr>
+          </w:p>
+        </w:tc>
+        <w:tc>
+          <w:tcPr>
+            <w:tcW w:w="1833" w:type="dxa"/>
+          </w:tcPr>
+          <w:p>
+            <w:pPr>
+              <w:ind w:left="0" w:firstLine="0"/>
+              <w:rPr>
+                <w:sz w:val="16"/>
+                <w:szCs w:val="16"/>
+              </w:rPr>
+            </w:pPr>
           </w:p>
         </w:tc>
       </w:tr>
@@ -2870,95 +4925,6 @@
     </w:lvl>
   </w:abstractNum>
   <w:abstractNum w:abstractNumId="7" w15:restartNumberingAfterBreak="0">
-    <w:nsid w:val="1A850688"/>
-    <w:multiLevelType w:val="hybridMultilevel"/>
-    <w:tmpl w:val="5EC2BA3C"/>
-    <w:lvl w:ilvl="0" w:tplc="7F70486A">
-      <w:start w:val="1"/>
-      <w:numFmt w:val="decimal"/>
-      <w:lvlText w:val="%1."/>
-      <w:lvlJc w:val="left"/>
-      <w:pPr>
-        <w:ind w:left="144" w:hanging="144"/>
-      </w:pPr>
-      <w:rPr>
-        <w:rFonts w:hint="default"/>
-      </w:rPr>
-    </w:lvl>
-    <w:lvl w:ilvl="1" w:tplc="04090019" w:tentative="1">
-      <w:start w:val="1"/>
-      <w:numFmt w:val="lowerLetter"/>
-      <w:lvlText w:val="%2."/>
-      <w:lvlJc w:val="left"/>
-      <w:pPr>
-        <w:ind w:left="1440" w:hanging="360"/>
-      </w:pPr>
-    </w:lvl>
-    <w:lvl w:ilvl="2" w:tplc="0409001B" w:tentative="1">
-      <w:start w:val="1"/>
-      <w:numFmt w:val="lowerRoman"/>
-      <w:lvlText w:val="%3."/>
-      <w:lvlJc w:val="right"/>
-      <w:pPr>
-        <w:ind w:left="2160" w:hanging="180"/>
-      </w:pPr>
-    </w:lvl>
-    <w:lvl w:ilvl="3" w:tplc="0409000F" w:tentative="1">
-      <w:start w:val="1"/>
-      <w:numFmt w:val="decimal"/>
-      <w:lvlText w:val="%4."/>
-      <w:lvlJc w:val="left"/>
-      <w:pPr>
-        <w:ind w:left="2880" w:hanging="360"/>
-      </w:pPr>
-    </w:lvl>
-    <w:lvl w:ilvl="4" w:tplc="04090019" w:tentative="1">
-      <w:start w:val="1"/>
-      <w:numFmt w:val="lowerLetter"/>
-      <w:lvlText w:val="%5."/>
-      <w:lvlJc w:val="left"/>
-      <w:pPr>
-        <w:ind w:left="3600" w:hanging="360"/>
-      </w:pPr>
-    </w:lvl>
-    <w:lvl w:ilvl="5" w:tplc="0409001B" w:tentative="1">
-      <w:start w:val="1"/>
-      <w:numFmt w:val="lowerRoman"/>
-      <w:lvlText w:val="%6."/>
-      <w:lvlJc w:val="right"/>
-      <w:pPr>
-        <w:ind w:left="4320" w:hanging="180"/>
-      </w:pPr>
-    </w:lvl>
-    <w:lvl w:ilvl="6" w:tplc="0409000F" w:tentative="1">
-      <w:start w:val="1"/>
-      <w:numFmt w:val="decimal"/>
-      <w:lvlText w:val="%7."/>
-      <w:lvlJc w:val="left"/>
-      <w:pPr>
-        <w:ind w:left="5040" w:hanging="360"/>
-      </w:pPr>
-    </w:lvl>
-    <w:lvl w:ilvl="7" w:tplc="04090019" w:tentative="1">
-      <w:start w:val="1"/>
-      <w:numFmt w:val="lowerLetter"/>
-      <w:lvlText w:val="%8."/>
-      <w:lvlJc w:val="left"/>
-      <w:pPr>
-        <w:ind w:left="5760" w:hanging="360"/>
-      </w:pPr>
-    </w:lvl>
-    <w:lvl w:ilvl="8" w:tplc="0409001B" w:tentative="1">
-      <w:start w:val="1"/>
-      <w:numFmt w:val="lowerRoman"/>
-      <w:lvlText w:val="%9."/>
-      <w:lvlJc w:val="right"/>
-      <w:pPr>
-        <w:ind w:left="6480" w:hanging="180"/>
-      </w:pPr>
-    </w:lvl>
-  </w:abstractNum>
-  <w:abstractNum w:abstractNumId="8" w15:restartNumberingAfterBreak="0">
     <w:nsid w:val="1C373180"/>
     <w:multiLevelType w:val="hybridMultilevel"/>
     <w:tmpl w:val="112288BC"/>
@@ -3047,10 +5013,10 @@
       </w:pPr>
     </w:lvl>
   </w:abstractNum>
-  <w:abstractNum w:abstractNumId="9" w15:restartNumberingAfterBreak="0">
+  <w:abstractNum w:abstractNumId="8" w15:restartNumberingAfterBreak="0">
     <w:nsid w:val="1C8E29B4"/>
     <w:multiLevelType w:val="hybridMultilevel"/>
-    <w:tmpl w:val="20E4201A"/>
+    <w:tmpl w:val="7452DA10"/>
     <w:lvl w:ilvl="0" w:tplc="7F70486A">
       <w:start w:val="1"/>
       <w:numFmt w:val="decimal"/>
@@ -3136,10 +5102,10 @@
       </w:pPr>
     </w:lvl>
   </w:abstractNum>
-  <w:abstractNum w:abstractNumId="10" w15:restartNumberingAfterBreak="0">
-    <w:nsid w:val="1E3040C8"/>
+  <w:abstractNum w:abstractNumId="9" w15:restartNumberingAfterBreak="0">
+    <w:nsid w:val="20006653"/>
     <w:multiLevelType w:val="hybridMultilevel"/>
-    <w:tmpl w:val="5EC2BA3C"/>
+    <w:tmpl w:val="DBE2206C"/>
     <w:lvl w:ilvl="0" w:tplc="7F70486A">
       <w:start w:val="1"/>
       <w:numFmt w:val="decimal"/>
@@ -3225,96 +5191,7 @@
       </w:pPr>
     </w:lvl>
   </w:abstractNum>
-  <w:abstractNum w:abstractNumId="11" w15:restartNumberingAfterBreak="0">
-    <w:nsid w:val="20006653"/>
-    <w:multiLevelType w:val="hybridMultilevel"/>
-    <w:tmpl w:val="64CAF18C"/>
-    <w:lvl w:ilvl="0" w:tplc="7F70486A">
-      <w:start w:val="1"/>
-      <w:numFmt w:val="decimal"/>
-      <w:lvlText w:val="%1."/>
-      <w:lvlJc w:val="left"/>
-      <w:pPr>
-        <w:ind w:left="144" w:hanging="144"/>
-      </w:pPr>
-      <w:rPr>
-        <w:rFonts w:hint="default"/>
-      </w:rPr>
-    </w:lvl>
-    <w:lvl w:ilvl="1" w:tplc="04090019" w:tentative="1">
-      <w:start w:val="1"/>
-      <w:numFmt w:val="lowerLetter"/>
-      <w:lvlText w:val="%2."/>
-      <w:lvlJc w:val="left"/>
-      <w:pPr>
-        <w:ind w:left="1440" w:hanging="360"/>
-      </w:pPr>
-    </w:lvl>
-    <w:lvl w:ilvl="2" w:tplc="0409001B" w:tentative="1">
-      <w:start w:val="1"/>
-      <w:numFmt w:val="lowerRoman"/>
-      <w:lvlText w:val="%3."/>
-      <w:lvlJc w:val="right"/>
-      <w:pPr>
-        <w:ind w:left="2160" w:hanging="180"/>
-      </w:pPr>
-    </w:lvl>
-    <w:lvl w:ilvl="3" w:tplc="0409000F" w:tentative="1">
-      <w:start w:val="1"/>
-      <w:numFmt w:val="decimal"/>
-      <w:lvlText w:val="%4."/>
-      <w:lvlJc w:val="left"/>
-      <w:pPr>
-        <w:ind w:left="2880" w:hanging="360"/>
-      </w:pPr>
-    </w:lvl>
-    <w:lvl w:ilvl="4" w:tplc="04090019" w:tentative="1">
-      <w:start w:val="1"/>
-      <w:numFmt w:val="lowerLetter"/>
-      <w:lvlText w:val="%5."/>
-      <w:lvlJc w:val="left"/>
-      <w:pPr>
-        <w:ind w:left="3600" w:hanging="360"/>
-      </w:pPr>
-    </w:lvl>
-    <w:lvl w:ilvl="5" w:tplc="0409001B" w:tentative="1">
-      <w:start w:val="1"/>
-      <w:numFmt w:val="lowerRoman"/>
-      <w:lvlText w:val="%6."/>
-      <w:lvlJc w:val="right"/>
-      <w:pPr>
-        <w:ind w:left="4320" w:hanging="180"/>
-      </w:pPr>
-    </w:lvl>
-    <w:lvl w:ilvl="6" w:tplc="0409000F" w:tentative="1">
-      <w:start w:val="1"/>
-      <w:numFmt w:val="decimal"/>
-      <w:lvlText w:val="%7."/>
-      <w:lvlJc w:val="left"/>
-      <w:pPr>
-        <w:ind w:left="5040" w:hanging="360"/>
-      </w:pPr>
-    </w:lvl>
-    <w:lvl w:ilvl="7" w:tplc="04090019" w:tentative="1">
-      <w:start w:val="1"/>
-      <w:numFmt w:val="lowerLetter"/>
-      <w:lvlText w:val="%8."/>
-      <w:lvlJc w:val="left"/>
-      <w:pPr>
-        <w:ind w:left="5760" w:hanging="360"/>
-      </w:pPr>
-    </w:lvl>
-    <w:lvl w:ilvl="8" w:tplc="0409001B" w:tentative="1">
-      <w:start w:val="1"/>
-      <w:numFmt w:val="lowerRoman"/>
-      <w:lvlText w:val="%9."/>
-      <w:lvlJc w:val="right"/>
-      <w:pPr>
-        <w:ind w:left="6480" w:hanging="180"/>
-      </w:pPr>
-    </w:lvl>
-  </w:abstractNum>
-  <w:abstractNum w:abstractNumId="12" w15:restartNumberingAfterBreak="0">
+  <w:abstractNum w:abstractNumId="10" w15:restartNumberingAfterBreak="0">
     <w:nsid w:val="22526F0D"/>
     <w:multiLevelType w:val="hybridMultilevel"/>
     <w:tmpl w:val="112288BC"/>
@@ -3403,96 +5280,7 @@
       </w:pPr>
     </w:lvl>
   </w:abstractNum>
-  <w:abstractNum w:abstractNumId="13" w15:restartNumberingAfterBreak="0">
-    <w:nsid w:val="250C761C"/>
-    <w:multiLevelType w:val="hybridMultilevel"/>
-    <w:tmpl w:val="112288BC"/>
-    <w:lvl w:ilvl="0" w:tplc="7F70486A">
-      <w:start w:val="1"/>
-      <w:numFmt w:val="decimal"/>
-      <w:lvlText w:val="%1."/>
-      <w:lvlJc w:val="left"/>
-      <w:pPr>
-        <w:ind w:left="144" w:hanging="144"/>
-      </w:pPr>
-      <w:rPr>
-        <w:rFonts w:hint="default"/>
-      </w:rPr>
-    </w:lvl>
-    <w:lvl w:ilvl="1" w:tplc="04090019" w:tentative="1">
-      <w:start w:val="1"/>
-      <w:numFmt w:val="lowerLetter"/>
-      <w:lvlText w:val="%2."/>
-      <w:lvlJc w:val="left"/>
-      <w:pPr>
-        <w:ind w:left="1440" w:hanging="360"/>
-      </w:pPr>
-    </w:lvl>
-    <w:lvl w:ilvl="2" w:tplc="0409001B" w:tentative="1">
-      <w:start w:val="1"/>
-      <w:numFmt w:val="lowerRoman"/>
-      <w:lvlText w:val="%3."/>
-      <w:lvlJc w:val="right"/>
-      <w:pPr>
-        <w:ind w:left="2160" w:hanging="180"/>
-      </w:pPr>
-    </w:lvl>
-    <w:lvl w:ilvl="3" w:tplc="0409000F" w:tentative="1">
-      <w:start w:val="1"/>
-      <w:numFmt w:val="decimal"/>
-      <w:lvlText w:val="%4."/>
-      <w:lvlJc w:val="left"/>
-      <w:pPr>
-        <w:ind w:left="2880" w:hanging="360"/>
-      </w:pPr>
-    </w:lvl>
-    <w:lvl w:ilvl="4" w:tplc="04090019" w:tentative="1">
-      <w:start w:val="1"/>
-      <w:numFmt w:val="lowerLetter"/>
-      <w:lvlText w:val="%5."/>
-      <w:lvlJc w:val="left"/>
-      <w:pPr>
-        <w:ind w:left="3600" w:hanging="360"/>
-      </w:pPr>
-    </w:lvl>
-    <w:lvl w:ilvl="5" w:tplc="0409001B" w:tentative="1">
-      <w:start w:val="1"/>
-      <w:numFmt w:val="lowerRoman"/>
-      <w:lvlText w:val="%6."/>
-      <w:lvlJc w:val="right"/>
-      <w:pPr>
-        <w:ind w:left="4320" w:hanging="180"/>
-      </w:pPr>
-    </w:lvl>
-    <w:lvl w:ilvl="6" w:tplc="0409000F" w:tentative="1">
-      <w:start w:val="1"/>
-      <w:numFmt w:val="decimal"/>
-      <w:lvlText w:val="%7."/>
-      <w:lvlJc w:val="left"/>
-      <w:pPr>
-        <w:ind w:left="5040" w:hanging="360"/>
-      </w:pPr>
-    </w:lvl>
-    <w:lvl w:ilvl="7" w:tplc="04090019" w:tentative="1">
-      <w:start w:val="1"/>
-      <w:numFmt w:val="lowerLetter"/>
-      <w:lvlText w:val="%8."/>
-      <w:lvlJc w:val="left"/>
-      <w:pPr>
-        <w:ind w:left="5760" w:hanging="360"/>
-      </w:pPr>
-    </w:lvl>
-    <w:lvl w:ilvl="8" w:tplc="0409001B" w:tentative="1">
-      <w:start w:val="1"/>
-      <w:numFmt w:val="lowerRoman"/>
-      <w:lvlText w:val="%9."/>
-      <w:lvlJc w:val="right"/>
-      <w:pPr>
-        <w:ind w:left="6480" w:hanging="180"/>
-      </w:pPr>
-    </w:lvl>
-  </w:abstractNum>
-  <w:abstractNum w:abstractNumId="14" w15:restartNumberingAfterBreak="0">
+  <w:abstractNum w:abstractNumId="11" w15:restartNumberingAfterBreak="0">
     <w:nsid w:val="25EC10AE"/>
     <w:multiLevelType w:val="hybridMultilevel"/>
     <w:tmpl w:val="CEFAFBC2"/>
@@ -3581,7 +5369,7 @@
       </w:pPr>
     </w:lvl>
   </w:abstractNum>
-  <w:abstractNum w:abstractNumId="15" w15:restartNumberingAfterBreak="0">
+  <w:abstractNum w:abstractNumId="12" w15:restartNumberingAfterBreak="0">
     <w:nsid w:val="273E360D"/>
     <w:multiLevelType w:val="hybridMultilevel"/>
     <w:tmpl w:val="CEFAFBC2"/>
@@ -3670,96 +5458,7 @@
       </w:pPr>
     </w:lvl>
   </w:abstractNum>
-  <w:abstractNum w:abstractNumId="16" w15:restartNumberingAfterBreak="0">
-    <w:nsid w:val="2ABC2E28"/>
-    <w:multiLevelType w:val="hybridMultilevel"/>
-    <w:tmpl w:val="5EC2BA3C"/>
-    <w:lvl w:ilvl="0" w:tplc="7F70486A">
-      <w:start w:val="1"/>
-      <w:numFmt w:val="decimal"/>
-      <w:lvlText w:val="%1."/>
-      <w:lvlJc w:val="left"/>
-      <w:pPr>
-        <w:ind w:left="144" w:hanging="144"/>
-      </w:pPr>
-      <w:rPr>
-        <w:rFonts w:hint="default"/>
-      </w:rPr>
-    </w:lvl>
-    <w:lvl w:ilvl="1" w:tplc="04090019" w:tentative="1">
-      <w:start w:val="1"/>
-      <w:numFmt w:val="lowerLetter"/>
-      <w:lvlText w:val="%2."/>
-      <w:lvlJc w:val="left"/>
-      <w:pPr>
-        <w:ind w:left="1440" w:hanging="360"/>
-      </w:pPr>
-    </w:lvl>
-    <w:lvl w:ilvl="2" w:tplc="0409001B" w:tentative="1">
-      <w:start w:val="1"/>
-      <w:numFmt w:val="lowerRoman"/>
-      <w:lvlText w:val="%3."/>
-      <w:lvlJc w:val="right"/>
-      <w:pPr>
-        <w:ind w:left="2160" w:hanging="180"/>
-      </w:pPr>
-    </w:lvl>
-    <w:lvl w:ilvl="3" w:tplc="0409000F" w:tentative="1">
-      <w:start w:val="1"/>
-      <w:numFmt w:val="decimal"/>
-      <w:lvlText w:val="%4."/>
-      <w:lvlJc w:val="left"/>
-      <w:pPr>
-        <w:ind w:left="2880" w:hanging="360"/>
-      </w:pPr>
-    </w:lvl>
-    <w:lvl w:ilvl="4" w:tplc="04090019" w:tentative="1">
-      <w:start w:val="1"/>
-      <w:numFmt w:val="lowerLetter"/>
-      <w:lvlText w:val="%5."/>
-      <w:lvlJc w:val="left"/>
-      <w:pPr>
-        <w:ind w:left="3600" w:hanging="360"/>
-      </w:pPr>
-    </w:lvl>
-    <w:lvl w:ilvl="5" w:tplc="0409001B" w:tentative="1">
-      <w:start w:val="1"/>
-      <w:numFmt w:val="lowerRoman"/>
-      <w:lvlText w:val="%6."/>
-      <w:lvlJc w:val="right"/>
-      <w:pPr>
-        <w:ind w:left="4320" w:hanging="180"/>
-      </w:pPr>
-    </w:lvl>
-    <w:lvl w:ilvl="6" w:tplc="0409000F" w:tentative="1">
-      <w:start w:val="1"/>
-      <w:numFmt w:val="decimal"/>
-      <w:lvlText w:val="%7."/>
-      <w:lvlJc w:val="left"/>
-      <w:pPr>
-        <w:ind w:left="5040" w:hanging="360"/>
-      </w:pPr>
-    </w:lvl>
-    <w:lvl w:ilvl="7" w:tplc="04090019" w:tentative="1">
-      <w:start w:val="1"/>
-      <w:numFmt w:val="lowerLetter"/>
-      <w:lvlText w:val="%8."/>
-      <w:lvlJc w:val="left"/>
-      <w:pPr>
-        <w:ind w:left="5760" w:hanging="360"/>
-      </w:pPr>
-    </w:lvl>
-    <w:lvl w:ilvl="8" w:tplc="0409001B" w:tentative="1">
-      <w:start w:val="1"/>
-      <w:numFmt w:val="lowerRoman"/>
-      <w:lvlText w:val="%9."/>
-      <w:lvlJc w:val="right"/>
-      <w:pPr>
-        <w:ind w:left="6480" w:hanging="180"/>
-      </w:pPr>
-    </w:lvl>
-  </w:abstractNum>
-  <w:abstractNum w:abstractNumId="17" w15:restartNumberingAfterBreak="0">
+  <w:abstractNum w:abstractNumId="13" w15:restartNumberingAfterBreak="0">
     <w:nsid w:val="2BB153A6"/>
     <w:multiLevelType w:val="hybridMultilevel"/>
     <w:tmpl w:val="112288BC"/>
@@ -3848,7 +5547,96 @@
       </w:pPr>
     </w:lvl>
   </w:abstractNum>
-  <w:abstractNum w:abstractNumId="18" w15:restartNumberingAfterBreak="0">
+  <w:abstractNum w:abstractNumId="14" w15:restartNumberingAfterBreak="0">
+    <w:nsid w:val="2FFC0A11"/>
+    <w:multiLevelType w:val="hybridMultilevel"/>
+    <w:tmpl w:val="CEFAFBC2"/>
+    <w:lvl w:ilvl="0" w:tplc="7F70486A">
+      <w:start w:val="1"/>
+      <w:numFmt w:val="decimal"/>
+      <w:lvlText w:val="%1."/>
+      <w:lvlJc w:val="left"/>
+      <w:pPr>
+        <w:ind w:left="144" w:hanging="144"/>
+      </w:pPr>
+      <w:rPr>
+        <w:rFonts w:hint="default"/>
+      </w:rPr>
+    </w:lvl>
+    <w:lvl w:ilvl="1" w:tplc="04090019" w:tentative="1">
+      <w:start w:val="1"/>
+      <w:numFmt w:val="lowerLetter"/>
+      <w:lvlText w:val="%2."/>
+      <w:lvlJc w:val="left"/>
+      <w:pPr>
+        <w:ind w:left="1440" w:hanging="360"/>
+      </w:pPr>
+    </w:lvl>
+    <w:lvl w:ilvl="2" w:tplc="0409001B" w:tentative="1">
+      <w:start w:val="1"/>
+      <w:numFmt w:val="lowerRoman"/>
+      <w:lvlText w:val="%3."/>
+      <w:lvlJc w:val="right"/>
+      <w:pPr>
+        <w:ind w:left="2160" w:hanging="180"/>
+      </w:pPr>
+    </w:lvl>
+    <w:lvl w:ilvl="3" w:tplc="0409000F" w:tentative="1">
+      <w:start w:val="1"/>
+      <w:numFmt w:val="decimal"/>
+      <w:lvlText w:val="%4."/>
+      <w:lvlJc w:val="left"/>
+      <w:pPr>
+        <w:ind w:left="2880" w:hanging="360"/>
+      </w:pPr>
+    </w:lvl>
+    <w:lvl w:ilvl="4" w:tplc="04090019" w:tentative="1">
+      <w:start w:val="1"/>
+      <w:numFmt w:val="lowerLetter"/>
+      <w:lvlText w:val="%5."/>
+      <w:lvlJc w:val="left"/>
+      <w:pPr>
+        <w:ind w:left="3600" w:hanging="360"/>
+      </w:pPr>
+    </w:lvl>
+    <w:lvl w:ilvl="5" w:tplc="0409001B" w:tentative="1">
+      <w:start w:val="1"/>
+      <w:numFmt w:val="lowerRoman"/>
+      <w:lvlText w:val="%6."/>
+      <w:lvlJc w:val="right"/>
+      <w:pPr>
+        <w:ind w:left="4320" w:hanging="180"/>
+      </w:pPr>
+    </w:lvl>
+    <w:lvl w:ilvl="6" w:tplc="0409000F" w:tentative="1">
+      <w:start w:val="1"/>
+      <w:numFmt w:val="decimal"/>
+      <w:lvlText w:val="%7."/>
+      <w:lvlJc w:val="left"/>
+      <w:pPr>
+        <w:ind w:left="5040" w:hanging="360"/>
+      </w:pPr>
+    </w:lvl>
+    <w:lvl w:ilvl="7" w:tplc="04090019" w:tentative="1">
+      <w:start w:val="1"/>
+      <w:numFmt w:val="lowerLetter"/>
+      <w:lvlText w:val="%8."/>
+      <w:lvlJc w:val="left"/>
+      <w:pPr>
+        <w:ind w:left="5760" w:hanging="360"/>
+      </w:pPr>
+    </w:lvl>
+    <w:lvl w:ilvl="8" w:tplc="0409001B" w:tentative="1">
+      <w:start w:val="1"/>
+      <w:numFmt w:val="lowerRoman"/>
+      <w:lvlText w:val="%9."/>
+      <w:lvlJc w:val="right"/>
+      <w:pPr>
+        <w:ind w:left="6480" w:hanging="180"/>
+      </w:pPr>
+    </w:lvl>
+  </w:abstractNum>
+  <w:abstractNum w:abstractNumId="15" w15:restartNumberingAfterBreak="0">
     <w:nsid w:val="30126E5E"/>
     <w:multiLevelType w:val="hybridMultilevel"/>
     <w:tmpl w:val="CEFAFBC2"/>
@@ -3937,7 +5725,7 @@
       </w:pPr>
     </w:lvl>
   </w:abstractNum>
-  <w:abstractNum w:abstractNumId="19" w15:restartNumberingAfterBreak="0">
+  <w:abstractNum w:abstractNumId="16" w15:restartNumberingAfterBreak="0">
     <w:nsid w:val="31C76CD3"/>
     <w:multiLevelType w:val="hybridMultilevel"/>
     <w:tmpl w:val="5EC2BA3C"/>
@@ -4026,7 +5814,7 @@
       </w:pPr>
     </w:lvl>
   </w:abstractNum>
-  <w:abstractNum w:abstractNumId="20" w15:restartNumberingAfterBreak="0">
+  <w:abstractNum w:abstractNumId="17" w15:restartNumberingAfterBreak="0">
     <w:nsid w:val="33811A5B"/>
     <w:multiLevelType w:val="hybridMultilevel"/>
     <w:tmpl w:val="112288BC"/>
@@ -4115,7 +5903,7 @@
       </w:pPr>
     </w:lvl>
   </w:abstractNum>
-  <w:abstractNum w:abstractNumId="21" w15:restartNumberingAfterBreak="0">
+  <w:abstractNum w:abstractNumId="18" w15:restartNumberingAfterBreak="0">
     <w:nsid w:val="37A62232"/>
     <w:multiLevelType w:val="hybridMultilevel"/>
     <w:tmpl w:val="CEFAFBC2"/>
@@ -4204,10 +5992,10 @@
       </w:pPr>
     </w:lvl>
   </w:abstractNum>
-  <w:abstractNum w:abstractNumId="22" w15:restartNumberingAfterBreak="0">
-    <w:nsid w:val="392B6619"/>
+  <w:abstractNum w:abstractNumId="19" w15:restartNumberingAfterBreak="0">
+    <w:nsid w:val="38362F05"/>
     <w:multiLevelType w:val="hybridMultilevel"/>
-    <w:tmpl w:val="112288BC"/>
+    <w:tmpl w:val="5EC2BA3C"/>
     <w:lvl w:ilvl="0" w:tplc="7F70486A">
       <w:start w:val="1"/>
       <w:numFmt w:val="decimal"/>
@@ -4293,7 +6081,7 @@
       </w:pPr>
     </w:lvl>
   </w:abstractNum>
-  <w:abstractNum w:abstractNumId="23" w15:restartNumberingAfterBreak="0">
+  <w:abstractNum w:abstractNumId="20" w15:restartNumberingAfterBreak="0">
     <w:nsid w:val="392D2579"/>
     <w:multiLevelType w:val="hybridMultilevel"/>
     <w:tmpl w:val="CEFAFBC2"/>
@@ -4382,7 +6170,7 @@
       </w:pPr>
     </w:lvl>
   </w:abstractNum>
-  <w:abstractNum w:abstractNumId="24" w15:restartNumberingAfterBreak="0">
+  <w:abstractNum w:abstractNumId="21" w15:restartNumberingAfterBreak="0">
     <w:nsid w:val="3B124F9E"/>
     <w:multiLevelType w:val="hybridMultilevel"/>
     <w:tmpl w:val="112288BC"/>
@@ -4471,7 +6259,7 @@
       </w:pPr>
     </w:lvl>
   </w:abstractNum>
-  <w:abstractNum w:abstractNumId="25" w15:restartNumberingAfterBreak="0">
+  <w:abstractNum w:abstractNumId="22" w15:restartNumberingAfterBreak="0">
     <w:nsid w:val="3B6253CD"/>
     <w:multiLevelType w:val="hybridMultilevel"/>
     <w:tmpl w:val="CEFAFBC2"/>
@@ -4560,96 +6348,7 @@
       </w:pPr>
     </w:lvl>
   </w:abstractNum>
-  <w:abstractNum w:abstractNumId="26" w15:restartNumberingAfterBreak="0">
-    <w:nsid w:val="411459F6"/>
-    <w:multiLevelType w:val="hybridMultilevel"/>
-    <w:tmpl w:val="5EC2BA3C"/>
-    <w:lvl w:ilvl="0" w:tplc="7F70486A">
-      <w:start w:val="1"/>
-      <w:numFmt w:val="decimal"/>
-      <w:lvlText w:val="%1."/>
-      <w:lvlJc w:val="left"/>
-      <w:pPr>
-        <w:ind w:left="144" w:hanging="144"/>
-      </w:pPr>
-      <w:rPr>
-        <w:rFonts w:hint="default"/>
-      </w:rPr>
-    </w:lvl>
-    <w:lvl w:ilvl="1" w:tplc="04090019" w:tentative="1">
-      <w:start w:val="1"/>
-      <w:numFmt w:val="lowerLetter"/>
-      <w:lvlText w:val="%2."/>
-      <w:lvlJc w:val="left"/>
-      <w:pPr>
-        <w:ind w:left="1440" w:hanging="360"/>
-      </w:pPr>
-    </w:lvl>
-    <w:lvl w:ilvl="2" w:tplc="0409001B" w:tentative="1">
-      <w:start w:val="1"/>
-      <w:numFmt w:val="lowerRoman"/>
-      <w:lvlText w:val="%3."/>
-      <w:lvlJc w:val="right"/>
-      <w:pPr>
-        <w:ind w:left="2160" w:hanging="180"/>
-      </w:pPr>
-    </w:lvl>
-    <w:lvl w:ilvl="3" w:tplc="0409000F" w:tentative="1">
-      <w:start w:val="1"/>
-      <w:numFmt w:val="decimal"/>
-      <w:lvlText w:val="%4."/>
-      <w:lvlJc w:val="left"/>
-      <w:pPr>
-        <w:ind w:left="2880" w:hanging="360"/>
-      </w:pPr>
-    </w:lvl>
-    <w:lvl w:ilvl="4" w:tplc="04090019" w:tentative="1">
-      <w:start w:val="1"/>
-      <w:numFmt w:val="lowerLetter"/>
-      <w:lvlText w:val="%5."/>
-      <w:lvlJc w:val="left"/>
-      <w:pPr>
-        <w:ind w:left="3600" w:hanging="360"/>
-      </w:pPr>
-    </w:lvl>
-    <w:lvl w:ilvl="5" w:tplc="0409001B" w:tentative="1">
-      <w:start w:val="1"/>
-      <w:numFmt w:val="lowerRoman"/>
-      <w:lvlText w:val="%6."/>
-      <w:lvlJc w:val="right"/>
-      <w:pPr>
-        <w:ind w:left="4320" w:hanging="180"/>
-      </w:pPr>
-    </w:lvl>
-    <w:lvl w:ilvl="6" w:tplc="0409000F" w:tentative="1">
-      <w:start w:val="1"/>
-      <w:numFmt w:val="decimal"/>
-      <w:lvlText w:val="%7."/>
-      <w:lvlJc w:val="left"/>
-      <w:pPr>
-        <w:ind w:left="5040" w:hanging="360"/>
-      </w:pPr>
-    </w:lvl>
-    <w:lvl w:ilvl="7" w:tplc="04090019" w:tentative="1">
-      <w:start w:val="1"/>
-      <w:numFmt w:val="lowerLetter"/>
-      <w:lvlText w:val="%8."/>
-      <w:lvlJc w:val="left"/>
-      <w:pPr>
-        <w:ind w:left="5760" w:hanging="360"/>
-      </w:pPr>
-    </w:lvl>
-    <w:lvl w:ilvl="8" w:tplc="0409001B" w:tentative="1">
-      <w:start w:val="1"/>
-      <w:numFmt w:val="lowerRoman"/>
-      <w:lvlText w:val="%9."/>
-      <w:lvlJc w:val="right"/>
-      <w:pPr>
-        <w:ind w:left="6480" w:hanging="180"/>
-      </w:pPr>
-    </w:lvl>
-  </w:abstractNum>
-  <w:abstractNum w:abstractNumId="27" w15:restartNumberingAfterBreak="0">
+  <w:abstractNum w:abstractNumId="23" w15:restartNumberingAfterBreak="0">
     <w:nsid w:val="438A4C9F"/>
     <w:multiLevelType w:val="hybridMultilevel"/>
     <w:tmpl w:val="112288BC"/>
@@ -4738,96 +6437,7 @@
       </w:pPr>
     </w:lvl>
   </w:abstractNum>
-  <w:abstractNum w:abstractNumId="28" w15:restartNumberingAfterBreak="0">
-    <w:nsid w:val="470F54DE"/>
-    <w:multiLevelType w:val="hybridMultilevel"/>
-    <w:tmpl w:val="112288BC"/>
-    <w:lvl w:ilvl="0" w:tplc="7F70486A">
-      <w:start w:val="1"/>
-      <w:numFmt w:val="decimal"/>
-      <w:lvlText w:val="%1."/>
-      <w:lvlJc w:val="left"/>
-      <w:pPr>
-        <w:ind w:left="144" w:hanging="144"/>
-      </w:pPr>
-      <w:rPr>
-        <w:rFonts w:hint="default"/>
-      </w:rPr>
-    </w:lvl>
-    <w:lvl w:ilvl="1" w:tplc="04090019" w:tentative="1">
-      <w:start w:val="1"/>
-      <w:numFmt w:val="lowerLetter"/>
-      <w:lvlText w:val="%2."/>
-      <w:lvlJc w:val="left"/>
-      <w:pPr>
-        <w:ind w:left="1440" w:hanging="360"/>
-      </w:pPr>
-    </w:lvl>
-    <w:lvl w:ilvl="2" w:tplc="0409001B" w:tentative="1">
-      <w:start w:val="1"/>
-      <w:numFmt w:val="lowerRoman"/>
-      <w:lvlText w:val="%3."/>
-      <w:lvlJc w:val="right"/>
-      <w:pPr>
-        <w:ind w:left="2160" w:hanging="180"/>
-      </w:pPr>
-    </w:lvl>
-    <w:lvl w:ilvl="3" w:tplc="0409000F" w:tentative="1">
-      <w:start w:val="1"/>
-      <w:numFmt w:val="decimal"/>
-      <w:lvlText w:val="%4."/>
-      <w:lvlJc w:val="left"/>
-      <w:pPr>
-        <w:ind w:left="2880" w:hanging="360"/>
-      </w:pPr>
-    </w:lvl>
-    <w:lvl w:ilvl="4" w:tplc="04090019" w:tentative="1">
-      <w:start w:val="1"/>
-      <w:numFmt w:val="lowerLetter"/>
-      <w:lvlText w:val="%5."/>
-      <w:lvlJc w:val="left"/>
-      <w:pPr>
-        <w:ind w:left="3600" w:hanging="360"/>
-      </w:pPr>
-    </w:lvl>
-    <w:lvl w:ilvl="5" w:tplc="0409001B" w:tentative="1">
-      <w:start w:val="1"/>
-      <w:numFmt w:val="lowerRoman"/>
-      <w:lvlText w:val="%6."/>
-      <w:lvlJc w:val="right"/>
-      <w:pPr>
-        <w:ind w:left="4320" w:hanging="180"/>
-      </w:pPr>
-    </w:lvl>
-    <w:lvl w:ilvl="6" w:tplc="0409000F" w:tentative="1">
-      <w:start w:val="1"/>
-      <w:numFmt w:val="decimal"/>
-      <w:lvlText w:val="%7."/>
-      <w:lvlJc w:val="left"/>
-      <w:pPr>
-        <w:ind w:left="5040" w:hanging="360"/>
-      </w:pPr>
-    </w:lvl>
-    <w:lvl w:ilvl="7" w:tplc="04090019" w:tentative="1">
-      <w:start w:val="1"/>
-      <w:numFmt w:val="lowerLetter"/>
-      <w:lvlText w:val="%8."/>
-      <w:lvlJc w:val="left"/>
-      <w:pPr>
-        <w:ind w:left="5760" w:hanging="360"/>
-      </w:pPr>
-    </w:lvl>
-    <w:lvl w:ilvl="8" w:tplc="0409001B" w:tentative="1">
-      <w:start w:val="1"/>
-      <w:numFmt w:val="lowerRoman"/>
-      <w:lvlText w:val="%9."/>
-      <w:lvlJc w:val="right"/>
-      <w:pPr>
-        <w:ind w:left="6480" w:hanging="180"/>
-      </w:pPr>
-    </w:lvl>
-  </w:abstractNum>
-  <w:abstractNum w:abstractNumId="29" w15:restartNumberingAfterBreak="0">
+  <w:abstractNum w:abstractNumId="24" w15:restartNumberingAfterBreak="0">
     <w:nsid w:val="474B509A"/>
     <w:multiLevelType w:val="hybridMultilevel"/>
     <w:tmpl w:val="CEFAFBC2"/>
@@ -4916,10 +6526,10 @@
       </w:pPr>
     </w:lvl>
   </w:abstractNum>
-  <w:abstractNum w:abstractNumId="30" w15:restartNumberingAfterBreak="0">
+  <w:abstractNum w:abstractNumId="25" w15:restartNumberingAfterBreak="0">
     <w:nsid w:val="487D39F3"/>
     <w:multiLevelType w:val="hybridMultilevel"/>
-    <w:tmpl w:val="20E4201A"/>
+    <w:tmpl w:val="30E089EA"/>
     <w:lvl w:ilvl="0" w:tplc="7F70486A">
       <w:start w:val="1"/>
       <w:numFmt w:val="decimal"/>
@@ -5005,7 +6615,7 @@
       </w:pPr>
     </w:lvl>
   </w:abstractNum>
-  <w:abstractNum w:abstractNumId="31" w15:restartNumberingAfterBreak="0">
+  <w:abstractNum w:abstractNumId="26" w15:restartNumberingAfterBreak="0">
     <w:nsid w:val="4B9B34A3"/>
     <w:multiLevelType w:val="hybridMultilevel"/>
     <w:tmpl w:val="CEFAFBC2"/>
@@ -5094,7 +6704,7 @@
       </w:pPr>
     </w:lvl>
   </w:abstractNum>
-  <w:abstractNum w:abstractNumId="32" w15:restartNumberingAfterBreak="0">
+  <w:abstractNum w:abstractNumId="27" w15:restartNumberingAfterBreak="0">
     <w:nsid w:val="4CD9583C"/>
     <w:multiLevelType w:val="hybridMultilevel"/>
     <w:tmpl w:val="CEFAFBC2"/>
@@ -5183,7 +6793,7 @@
       </w:pPr>
     </w:lvl>
   </w:abstractNum>
-  <w:abstractNum w:abstractNumId="33" w15:restartNumberingAfterBreak="0">
+  <w:abstractNum w:abstractNumId="28" w15:restartNumberingAfterBreak="0">
     <w:nsid w:val="544F1040"/>
     <w:multiLevelType w:val="hybridMultilevel"/>
     <w:tmpl w:val="5EC2BA3C"/>
@@ -5272,10 +6882,10 @@
       </w:pPr>
     </w:lvl>
   </w:abstractNum>
-  <w:abstractNum w:abstractNumId="34" w15:restartNumberingAfterBreak="0">
+  <w:abstractNum w:abstractNumId="29" w15:restartNumberingAfterBreak="0">
     <w:nsid w:val="545E5696"/>
     <w:multiLevelType w:val="hybridMultilevel"/>
-    <w:tmpl w:val="35CAF270"/>
+    <w:tmpl w:val="1D662FB4"/>
     <w:lvl w:ilvl="0" w:tplc="7F70486A">
       <w:start w:val="1"/>
       <w:numFmt w:val="decimal"/>
@@ -5361,7 +6971,96 @@
       </w:pPr>
     </w:lvl>
   </w:abstractNum>
-  <w:abstractNum w:abstractNumId="35" w15:restartNumberingAfterBreak="0">
+  <w:abstractNum w:abstractNumId="30" w15:restartNumberingAfterBreak="0">
+    <w:nsid w:val="54BD0EC3"/>
+    <w:multiLevelType w:val="hybridMultilevel"/>
+    <w:tmpl w:val="CEFAFBC2"/>
+    <w:lvl w:ilvl="0" w:tplc="7F70486A">
+      <w:start w:val="1"/>
+      <w:numFmt w:val="decimal"/>
+      <w:lvlText w:val="%1."/>
+      <w:lvlJc w:val="left"/>
+      <w:pPr>
+        <w:ind w:left="144" w:hanging="144"/>
+      </w:pPr>
+      <w:rPr>
+        <w:rFonts w:hint="default"/>
+      </w:rPr>
+    </w:lvl>
+    <w:lvl w:ilvl="1" w:tplc="04090019" w:tentative="1">
+      <w:start w:val="1"/>
+      <w:numFmt w:val="lowerLetter"/>
+      <w:lvlText w:val="%2."/>
+      <w:lvlJc w:val="left"/>
+      <w:pPr>
+        <w:ind w:left="1440" w:hanging="360"/>
+      </w:pPr>
+    </w:lvl>
+    <w:lvl w:ilvl="2" w:tplc="0409001B" w:tentative="1">
+      <w:start w:val="1"/>
+      <w:numFmt w:val="lowerRoman"/>
+      <w:lvlText w:val="%3."/>
+      <w:lvlJc w:val="right"/>
+      <w:pPr>
+        <w:ind w:left="2160" w:hanging="180"/>
+      </w:pPr>
+    </w:lvl>
+    <w:lvl w:ilvl="3" w:tplc="0409000F" w:tentative="1">
+      <w:start w:val="1"/>
+      <w:numFmt w:val="decimal"/>
+      <w:lvlText w:val="%4."/>
+      <w:lvlJc w:val="left"/>
+      <w:pPr>
+        <w:ind w:left="2880" w:hanging="360"/>
+      </w:pPr>
+    </w:lvl>
+    <w:lvl w:ilvl="4" w:tplc="04090019" w:tentative="1">
+      <w:start w:val="1"/>
+      <w:numFmt w:val="lowerLetter"/>
+      <w:lvlText w:val="%5."/>
+      <w:lvlJc w:val="left"/>
+      <w:pPr>
+        <w:ind w:left="3600" w:hanging="360"/>
+      </w:pPr>
+    </w:lvl>
+    <w:lvl w:ilvl="5" w:tplc="0409001B" w:tentative="1">
+      <w:start w:val="1"/>
+      <w:numFmt w:val="lowerRoman"/>
+      <w:lvlText w:val="%6."/>
+      <w:lvlJc w:val="right"/>
+      <w:pPr>
+        <w:ind w:left="4320" w:hanging="180"/>
+      </w:pPr>
+    </w:lvl>
+    <w:lvl w:ilvl="6" w:tplc="0409000F" w:tentative="1">
+      <w:start w:val="1"/>
+      <w:numFmt w:val="decimal"/>
+      <w:lvlText w:val="%7."/>
+      <w:lvlJc w:val="left"/>
+      <w:pPr>
+        <w:ind w:left="5040" w:hanging="360"/>
+      </w:pPr>
+    </w:lvl>
+    <w:lvl w:ilvl="7" w:tplc="04090019" w:tentative="1">
+      <w:start w:val="1"/>
+      <w:numFmt w:val="lowerLetter"/>
+      <w:lvlText w:val="%8."/>
+      <w:lvlJc w:val="left"/>
+      <w:pPr>
+        <w:ind w:left="5760" w:hanging="360"/>
+      </w:pPr>
+    </w:lvl>
+    <w:lvl w:ilvl="8" w:tplc="0409001B" w:tentative="1">
+      <w:start w:val="1"/>
+      <w:numFmt w:val="lowerRoman"/>
+      <w:lvlText w:val="%9."/>
+      <w:lvlJc w:val="right"/>
+      <w:pPr>
+        <w:ind w:left="6480" w:hanging="180"/>
+      </w:pPr>
+    </w:lvl>
+  </w:abstractNum>
+  <w:abstractNum w:abstractNumId="31" w15:restartNumberingAfterBreak="0">
     <w:nsid w:val="550606F2"/>
     <w:multiLevelType w:val="hybridMultilevel"/>
     <w:tmpl w:val="64CAF18C"/>
@@ -5450,7 +7149,7 @@
       </w:pPr>
     </w:lvl>
   </w:abstractNum>
-  <w:abstractNum w:abstractNumId="36" w15:restartNumberingAfterBreak="0">
+  <w:abstractNum w:abstractNumId="32" w15:restartNumberingAfterBreak="0">
     <w:nsid w:val="5635001E"/>
     <w:multiLevelType w:val="hybridMultilevel"/>
     <w:tmpl w:val="112288BC"/>
@@ -5539,7 +7238,7 @@
       </w:pPr>
     </w:lvl>
   </w:abstractNum>
-  <w:abstractNum w:abstractNumId="37" w15:restartNumberingAfterBreak="0">
+  <w:abstractNum w:abstractNumId="33" w15:restartNumberingAfterBreak="0">
     <w:nsid w:val="584D4D17"/>
     <w:multiLevelType w:val="hybridMultilevel"/>
     <w:tmpl w:val="112288BC"/>
@@ -5628,10 +7327,10 @@
       </w:pPr>
     </w:lvl>
   </w:abstractNum>
-  <w:abstractNum w:abstractNumId="38" w15:restartNumberingAfterBreak="0">
+  <w:abstractNum w:abstractNumId="34" w15:restartNumberingAfterBreak="0">
     <w:nsid w:val="608F1D1D"/>
     <w:multiLevelType w:val="hybridMultilevel"/>
-    <w:tmpl w:val="112288BC"/>
+    <w:tmpl w:val="F8464404"/>
     <w:lvl w:ilvl="0" w:tplc="7F70486A">
       <w:start w:val="1"/>
       <w:numFmt w:val="decimal"/>
@@ -5717,96 +7416,7 @@
       </w:pPr>
     </w:lvl>
   </w:abstractNum>
-  <w:abstractNum w:abstractNumId="39" w15:restartNumberingAfterBreak="0">
-    <w:nsid w:val="666F7AE0"/>
-    <w:multiLevelType w:val="hybridMultilevel"/>
-    <w:tmpl w:val="20E4201A"/>
-    <w:lvl w:ilvl="0" w:tplc="7F70486A">
-      <w:start w:val="1"/>
-      <w:numFmt w:val="decimal"/>
-      <w:lvlText w:val="%1."/>
-      <w:lvlJc w:val="left"/>
-      <w:pPr>
-        <w:ind w:left="144" w:hanging="144"/>
-      </w:pPr>
-      <w:rPr>
-        <w:rFonts w:hint="default"/>
-      </w:rPr>
-    </w:lvl>
-    <w:lvl w:ilvl="1" w:tplc="04090019" w:tentative="1">
-      <w:start w:val="1"/>
-      <w:numFmt w:val="lowerLetter"/>
-      <w:lvlText w:val="%2."/>
-      <w:lvlJc w:val="left"/>
-      <w:pPr>
-        <w:ind w:left="1440" w:hanging="360"/>
-      </w:pPr>
-    </w:lvl>
-    <w:lvl w:ilvl="2" w:tplc="0409001B" w:tentative="1">
-      <w:start w:val="1"/>
-      <w:numFmt w:val="lowerRoman"/>
-      <w:lvlText w:val="%3."/>
-      <w:lvlJc w:val="right"/>
-      <w:pPr>
-        <w:ind w:left="2160" w:hanging="180"/>
-      </w:pPr>
-    </w:lvl>
-    <w:lvl w:ilvl="3" w:tplc="0409000F" w:tentative="1">
-      <w:start w:val="1"/>
-      <w:numFmt w:val="decimal"/>
-      <w:lvlText w:val="%4."/>
-      <w:lvlJc w:val="left"/>
-      <w:pPr>
-        <w:ind w:left="2880" w:hanging="360"/>
-      </w:pPr>
-    </w:lvl>
-    <w:lvl w:ilvl="4" w:tplc="04090019" w:tentative="1">
-      <w:start w:val="1"/>
-      <w:numFmt w:val="lowerLetter"/>
-      <w:lvlText w:val="%5."/>
-      <w:lvlJc w:val="left"/>
-      <w:pPr>
-        <w:ind w:left="3600" w:hanging="360"/>
-      </w:pPr>
-    </w:lvl>
-    <w:lvl w:ilvl="5" w:tplc="0409001B" w:tentative="1">
-      <w:start w:val="1"/>
-      <w:numFmt w:val="lowerRoman"/>
-      <w:lvlText w:val="%6."/>
-      <w:lvlJc w:val="right"/>
-      <w:pPr>
-        <w:ind w:left="4320" w:hanging="180"/>
-      </w:pPr>
-    </w:lvl>
-    <w:lvl w:ilvl="6" w:tplc="0409000F" w:tentative="1">
-      <w:start w:val="1"/>
-      <w:numFmt w:val="decimal"/>
-      <w:lvlText w:val="%7."/>
-      <w:lvlJc w:val="left"/>
-      <w:pPr>
-        <w:ind w:left="5040" w:hanging="360"/>
-      </w:pPr>
-    </w:lvl>
-    <w:lvl w:ilvl="7" w:tplc="04090019" w:tentative="1">
-      <w:start w:val="1"/>
-      <w:numFmt w:val="lowerLetter"/>
-      <w:lvlText w:val="%8."/>
-      <w:lvlJc w:val="left"/>
-      <w:pPr>
-        <w:ind w:left="5760" w:hanging="360"/>
-      </w:pPr>
-    </w:lvl>
-    <w:lvl w:ilvl="8" w:tplc="0409001B" w:tentative="1">
-      <w:start w:val="1"/>
-      <w:numFmt w:val="lowerRoman"/>
-      <w:lvlText w:val="%9."/>
-      <w:lvlJc w:val="right"/>
-      <w:pPr>
-        <w:ind w:left="6480" w:hanging="180"/>
-      </w:pPr>
-    </w:lvl>
-  </w:abstractNum>
-  <w:abstractNum w:abstractNumId="40" w15:restartNumberingAfterBreak="0">
+  <w:abstractNum w:abstractNumId="35" w15:restartNumberingAfterBreak="0">
     <w:nsid w:val="695C4C60"/>
     <w:multiLevelType w:val="hybridMultilevel"/>
     <w:tmpl w:val="CEFAFBC2"/>
@@ -5895,7 +7505,7 @@
       </w:pPr>
     </w:lvl>
   </w:abstractNum>
-  <w:abstractNum w:abstractNumId="41" w15:restartNumberingAfterBreak="0">
+  <w:abstractNum w:abstractNumId="36" w15:restartNumberingAfterBreak="0">
     <w:nsid w:val="6DE25796"/>
     <w:multiLevelType w:val="hybridMultilevel"/>
     <w:tmpl w:val="5EC2BA3C"/>
@@ -5984,7 +7594,7 @@
       </w:pPr>
     </w:lvl>
   </w:abstractNum>
-  <w:abstractNum w:abstractNumId="42" w15:restartNumberingAfterBreak="0">
+  <w:abstractNum w:abstractNumId="37" w15:restartNumberingAfterBreak="0">
     <w:nsid w:val="6E2A0C37"/>
     <w:multiLevelType w:val="hybridMultilevel"/>
     <w:tmpl w:val="7D8CEBE8"/>
@@ -6073,7 +7683,7 @@
       </w:pPr>
     </w:lvl>
   </w:abstractNum>
-  <w:abstractNum w:abstractNumId="43" w15:restartNumberingAfterBreak="0">
+  <w:abstractNum w:abstractNumId="38" w15:restartNumberingAfterBreak="0">
     <w:nsid w:val="71BD249A"/>
     <w:multiLevelType w:val="hybridMultilevel"/>
     <w:tmpl w:val="112288BC"/>
@@ -6162,7 +7772,7 @@
       </w:pPr>
     </w:lvl>
   </w:abstractNum>
-  <w:abstractNum w:abstractNumId="44" w15:restartNumberingAfterBreak="0">
+  <w:abstractNum w:abstractNumId="39" w15:restartNumberingAfterBreak="0">
     <w:nsid w:val="736C3C63"/>
     <w:multiLevelType w:val="hybridMultilevel"/>
     <w:tmpl w:val="CEFAFBC2"/>
@@ -6251,7 +7861,7 @@
       </w:pPr>
     </w:lvl>
   </w:abstractNum>
-  <w:abstractNum w:abstractNumId="45" w15:restartNumberingAfterBreak="0">
+  <w:abstractNum w:abstractNumId="40" w15:restartNumberingAfterBreak="0">
     <w:nsid w:val="782B5ABD"/>
     <w:multiLevelType w:val="hybridMultilevel"/>
     <w:tmpl w:val="35CAF270"/>
@@ -6340,237 +7950,130 @@
       </w:pPr>
     </w:lvl>
   </w:abstractNum>
-  <w:abstractNum w:abstractNumId="46" w15:restartNumberingAfterBreak="0">
-    <w:nsid w:val="785943DB"/>
-    <w:multiLevelType w:val="hybridMultilevel"/>
-    <w:tmpl w:val="20E4201A"/>
-    <w:lvl w:ilvl="0" w:tplc="7F70486A">
-      <w:start w:val="1"/>
-      <w:numFmt w:val="decimal"/>
-      <w:lvlText w:val="%1."/>
-      <w:lvlJc w:val="left"/>
-      <w:pPr>
-        <w:ind w:left="144" w:hanging="144"/>
-      </w:pPr>
-      <w:rPr>
-        <w:rFonts w:hint="default"/>
-      </w:rPr>
-    </w:lvl>
-    <w:lvl w:ilvl="1" w:tplc="04090019" w:tentative="1">
-      <w:start w:val="1"/>
-      <w:numFmt w:val="lowerLetter"/>
-      <w:lvlText w:val="%2."/>
-      <w:lvlJc w:val="left"/>
-      <w:pPr>
-        <w:ind w:left="1440" w:hanging="360"/>
-      </w:pPr>
-    </w:lvl>
-    <w:lvl w:ilvl="2" w:tplc="0409001B" w:tentative="1">
-      <w:start w:val="1"/>
-      <w:numFmt w:val="lowerRoman"/>
-      <w:lvlText w:val="%3."/>
-      <w:lvlJc w:val="right"/>
-      <w:pPr>
-        <w:ind w:left="2160" w:hanging="180"/>
-      </w:pPr>
-    </w:lvl>
-    <w:lvl w:ilvl="3" w:tplc="0409000F" w:tentative="1">
-      <w:start w:val="1"/>
-      <w:numFmt w:val="decimal"/>
-      <w:lvlText w:val="%4."/>
-      <w:lvlJc w:val="left"/>
-      <w:pPr>
-        <w:ind w:left="2880" w:hanging="360"/>
-      </w:pPr>
-    </w:lvl>
-    <w:lvl w:ilvl="4" w:tplc="04090019" w:tentative="1">
-      <w:start w:val="1"/>
-      <w:numFmt w:val="lowerLetter"/>
-      <w:lvlText w:val="%5."/>
-      <w:lvlJc w:val="left"/>
-      <w:pPr>
-        <w:ind w:left="3600" w:hanging="360"/>
-      </w:pPr>
-    </w:lvl>
-    <w:lvl w:ilvl="5" w:tplc="0409001B" w:tentative="1">
-      <w:start w:val="1"/>
-      <w:numFmt w:val="lowerRoman"/>
-      <w:lvlText w:val="%6."/>
-      <w:lvlJc w:val="right"/>
-      <w:pPr>
-        <w:ind w:left="4320" w:hanging="180"/>
-      </w:pPr>
-    </w:lvl>
-    <w:lvl w:ilvl="6" w:tplc="0409000F" w:tentative="1">
-      <w:start w:val="1"/>
-      <w:numFmt w:val="decimal"/>
-      <w:lvlText w:val="%7."/>
-      <w:lvlJc w:val="left"/>
-      <w:pPr>
-        <w:ind w:left="5040" w:hanging="360"/>
-      </w:pPr>
-    </w:lvl>
-    <w:lvl w:ilvl="7" w:tplc="04090019" w:tentative="1">
-      <w:start w:val="1"/>
-      <w:numFmt w:val="lowerLetter"/>
-      <w:lvlText w:val="%8."/>
-      <w:lvlJc w:val="left"/>
-      <w:pPr>
-        <w:ind w:left="5760" w:hanging="360"/>
-      </w:pPr>
-    </w:lvl>
-    <w:lvl w:ilvl="8" w:tplc="0409001B" w:tentative="1">
-      <w:start w:val="1"/>
-      <w:numFmt w:val="lowerRoman"/>
-      <w:lvlText w:val="%9."/>
-      <w:lvlJc w:val="right"/>
-      <w:pPr>
-        <w:ind w:left="6480" w:hanging="180"/>
-      </w:pPr>
-    </w:lvl>
-  </w:abstractNum>
   <w:num w:numId="1">
-    <w:abstractNumId w:val="18"/>
+    <w:abstractNumId w:val="15"/>
   </w:num>
   <w:num w:numId="2">
-    <w:abstractNumId w:val="32"/>
+    <w:abstractNumId w:val="27"/>
   </w:num>
   <w:num w:numId="3">
-    <w:abstractNumId w:val="33"/>
+    <w:abstractNumId w:val="28"/>
   </w:num>
   <w:num w:numId="4">
-    <w:abstractNumId w:val="9"/>
+    <w:abstractNumId w:val="8"/>
   </w:num>
   <w:num w:numId="5">
-    <w:abstractNumId w:val="19"/>
+    <w:abstractNumId w:val="16"/>
   </w:num>
   <w:num w:numId="6">
-    <w:abstractNumId w:val="14"/>
+    <w:abstractNumId w:val="11"/>
   </w:num>
   <w:num w:numId="7">
-    <w:abstractNumId w:val="45"/>
+    <w:abstractNumId w:val="40"/>
   </w:num>
   <w:num w:numId="8">
-    <w:abstractNumId w:val="31"/>
+    <w:abstractNumId w:val="26"/>
   </w:num>
   <w:num w:numId="9">
     <w:abstractNumId w:val="4"/>
   </w:num>
   <w:num w:numId="10">
-    <w:abstractNumId w:val="43"/>
+    <w:abstractNumId w:val="38"/>
   </w:num>
   <w:num w:numId="11">
+    <w:abstractNumId w:val="29"/>
+  </w:num>
+  <w:num w:numId="12">
+    <w:abstractNumId w:val="18"/>
+  </w:num>
+  <w:num w:numId="13">
+    <w:abstractNumId w:val="0"/>
+  </w:num>
+  <w:num w:numId="14">
+    <w:abstractNumId w:val="23"/>
+  </w:num>
+  <w:num w:numId="15">
+    <w:abstractNumId w:val="36"/>
+  </w:num>
+  <w:num w:numId="16">
+    <w:abstractNumId w:val="6"/>
+  </w:num>
+  <w:num w:numId="17">
+    <w:abstractNumId w:val="25"/>
+  </w:num>
+  <w:num w:numId="18">
+    <w:abstractNumId w:val="3"/>
+  </w:num>
+  <w:num w:numId="19">
+    <w:abstractNumId w:val="1"/>
+  </w:num>
+  <w:num w:numId="20">
+    <w:abstractNumId w:val="5"/>
+  </w:num>
+  <w:num w:numId="21">
+    <w:abstractNumId w:val="12"/>
+  </w:num>
+  <w:num w:numId="22">
+    <w:abstractNumId w:val="17"/>
+  </w:num>
+  <w:num w:numId="23">
     <w:abstractNumId w:val="34"/>
   </w:num>
-  <w:num w:numId="12">
-    <w:abstractNumId w:val="28"/>
+  <w:num w:numId="24">
+    <w:abstractNumId w:val="20"/>
   </w:num>
-  <w:num w:numId="13">
+  <w:num w:numId="25">
+    <w:abstractNumId w:val="22"/>
+  </w:num>
+  <w:num w:numId="26">
+    <w:abstractNumId w:val="7"/>
+  </w:num>
+  <w:num w:numId="27">
+    <w:abstractNumId w:val="2"/>
+  </w:num>
+  <w:num w:numId="28">
     <w:abstractNumId w:val="10"/>
   </w:num>
-  <w:num w:numId="14">
-    <w:abstractNumId w:val="26"/>
+  <w:num w:numId="29">
+    <w:abstractNumId w:val="35"/>
   </w:num>
-  <w:num w:numId="15">
+  <w:num w:numId="30">
+    <w:abstractNumId w:val="31"/>
+  </w:num>
+  <w:num w:numId="31">
+    <w:abstractNumId w:val="24"/>
+  </w:num>
+  <w:num w:numId="32">
+    <w:abstractNumId w:val="32"/>
+  </w:num>
+  <w:num w:numId="33">
+    <w:abstractNumId w:val="13"/>
+  </w:num>
+  <w:num w:numId="34">
+    <w:abstractNumId w:val="37"/>
+  </w:num>
+  <w:num w:numId="35">
     <w:abstractNumId w:val="39"/>
   </w:num>
-  <w:num w:numId="16">
+  <w:num w:numId="36">
+    <w:abstractNumId w:val="33"/>
+  </w:num>
+  <w:num w:numId="37">
     <w:abstractNumId w:val="21"/>
   </w:num>
-  <w:num w:numId="17">
-    <w:abstractNumId w:val="0"/>
+  <w:num w:numId="38">
+    <w:abstractNumId w:val="9"/>
   </w:num>
-  <w:num w:numId="18">
-    <w:abstractNumId w:val="27"/>
+  <w:num w:numId="39">
+    <w:abstractNumId w:val="14"/>
   </w:num>
-  <w:num w:numId="19">
-    <w:abstractNumId w:val="16"/>
-  </w:num>
-  <w:num w:numId="20">
-    <w:abstractNumId w:val="46"/>
-  </w:num>
-  <w:num w:numId="21">
-    <w:abstractNumId w:val="7"/>
-  </w:num>
-  <w:num w:numId="22">
-    <w:abstractNumId w:val="41"/>
-  </w:num>
-  <w:num w:numId="23">
-    <w:abstractNumId w:val="6"/>
-  </w:num>
-  <w:num w:numId="24">
+  <w:num w:numId="40">
     <w:abstractNumId w:val="30"/>
   </w:num>
-  <w:num w:numId="25">
-    <w:abstractNumId w:val="3"/>
+  <w:num w:numId="41">
+    <w:abstractNumId w:val="19"/>
   </w:num>
-  <w:num w:numId="26">
-    <w:abstractNumId w:val="1"/>
-  </w:num>
-  <w:num w:numId="27">
-    <w:abstractNumId w:val="5"/>
-  </w:num>
-  <w:num w:numId="28">
-    <w:abstractNumId w:val="15"/>
-  </w:num>
-  <w:num w:numId="29">
-    <w:abstractNumId w:val="20"/>
-  </w:num>
-  <w:num w:numId="30">
-    <w:abstractNumId w:val="38"/>
-  </w:num>
-  <w:num w:numId="31">
-    <w:abstractNumId w:val="23"/>
-  </w:num>
-  <w:num w:numId="32">
-    <w:abstractNumId w:val="25"/>
-  </w:num>
-  <w:num w:numId="33">
-    <w:abstractNumId w:val="8"/>
-  </w:num>
-  <w:num w:numId="34">
-    <w:abstractNumId w:val="22"/>
-  </w:num>
-  <w:num w:numId="35">
-    <w:abstractNumId w:val="2"/>
-  </w:num>
-  <w:num w:numId="36">
-    <w:abstractNumId w:val="12"/>
-  </w:num>
-  <w:num w:numId="37">
-    <w:abstractNumId w:val="40"/>
-  </w:num>
-  <w:num w:numId="38">
-    <w:abstractNumId w:val="35"/>
-  </w:num>
-  <w:num w:numId="39">
-    <w:abstractNumId w:val="13"/>
-  </w:num>
-  <w:num w:numId="40">
-    <w:abstractNumId w:val="29"/>
-  </w:num>
-  <w:num w:numId="41">
-    <w:abstractNumId w:val="36"/>
-  </w:num>
-  <w:num w:numId="42">
-    <w:abstractNumId w:val="17"/>
-  </w:num>
-  <w:num w:numId="43">
-    <w:abstractNumId w:val="42"/>
-  </w:num>
-  <w:num w:numId="44">
-    <w:abstractNumId w:val="44"/>
-  </w:num>
-  <w:num w:numId="45">
-    <w:abstractNumId w:val="37"/>
-  </w:num>
-  <w:num w:numId="46">
-    <w:abstractNumId w:val="24"/>
-  </w:num>
-  <w:num w:numId="47">
-    <w:abstractNumId w:val="11"/>
-  </w:num>
-  <w:numIdMacAtCleanup w:val="24"/>
+  <w:numIdMacAtCleanup w:val="41"/>
 </w:numbering>
 </file>
 
